--- a/2018/март/28.03/Чумаченко  ЗА.docx
+++ b/2018/март/28.03/Чумаченко  ЗА.docx
@@ -8,11 +8,15 @@
         <w:ind w:left="-567" w:right="-58"/>
         <w:rPr>
           <w:b w:val="0"/>
+          <w:sz w:val="24"/>
+          <w:szCs w:val="24"/>
         </w:rPr>
       </w:pPr>
       <w:r>
         <w:rPr>
           <w:b w:val="0"/>
+          <w:sz w:val="24"/>
+          <w:szCs w:val="24"/>
         </w:rPr>
         <w:t>Выписной эпикриз</w:t>
       </w:r>
@@ -23,15 +27,29 @@
         <w:ind w:left="-567"/>
         <w:rPr>
           <w:b/>
+          <w:sz w:val="24"/>
+          <w:szCs w:val="24"/>
         </w:rPr>
       </w:pPr>
       <w:r>
+        <w:rPr>
+          <w:sz w:val="24"/>
+          <w:szCs w:val="24"/>
+        </w:rPr>
         <w:t xml:space="preserve">Из истории болезни № </w:t>
       </w:r>
       <w:r>
+        <w:rPr>
+          <w:sz w:val="24"/>
+          <w:szCs w:val="24"/>
+        </w:rPr>
         <w:t xml:space="preserve"> </w:t>
       </w:r>
       <w:r>
+        <w:rPr>
+          <w:sz w:val="24"/>
+          <w:szCs w:val="24"/>
+        </w:rPr>
         <w:t>396</w:t>
       </w:r>
     </w:p>
@@ -39,16 +57,30 @@
       <w:pPr>
         <w:pStyle w:val="5"/>
         <w:ind w:left="-567"/>
+        <w:rPr>
+          <w:sz w:val="24"/>
+          <w:szCs w:val="24"/>
+        </w:rPr>
       </w:pPr>
       <w:r>
+        <w:rPr>
+          <w:sz w:val="24"/>
+          <w:szCs w:val="24"/>
+        </w:rPr>
         <w:t xml:space="preserve">Ф.И.О: </w:t>
       </w:r>
-      <w:bookmarkStart w:id="0" w:name="_GoBack"/>
-      <w:r>
+      <w:r>
+        <w:rPr>
+          <w:sz w:val="24"/>
+          <w:szCs w:val="24"/>
+        </w:rPr>
         <w:t xml:space="preserve">Чумаченко </w:t>
       </w:r>
-      <w:bookmarkEnd w:id="0"/>
-      <w:r>
+      <w:r>
+        <w:rPr>
+          <w:sz w:val="24"/>
+          <w:szCs w:val="24"/>
+        </w:rPr>
         <w:t>Зоя Александровна</w:t>
       </w:r>
     </w:p>
@@ -57,35 +89,29 @@
         <w:ind w:left="-567"/>
         <w:jc w:val="both"/>
         <w:rPr>
-          <w:sz w:val="28"/>
-          <w:szCs w:val="20"/>
           <w:lang w:val="ru-RU"/>
         </w:rPr>
       </w:pPr>
       <w:r>
         <w:rPr>
-          <w:sz w:val="28"/>
           <w:lang w:val="ru-RU"/>
         </w:rPr>
         <w:t>Год рождения:</w:t>
       </w:r>
       <w:r>
         <w:rPr>
-          <w:sz w:val="28"/>
           <w:lang w:val="ru-RU"/>
         </w:rPr>
         <w:t xml:space="preserve"> </w:t>
       </w:r>
       <w:r>
         <w:rPr>
-          <w:sz w:val="28"/>
           <w:lang w:val="ru-RU"/>
         </w:rPr>
         <w:t>19</w:t>
       </w:r>
       <w:r>
         <w:rPr>
-          <w:sz w:val="28"/>
           <w:lang w:val="ru-RU"/>
         </w:rPr>
         <w:t>73</w:t>
@@ -96,13 +122,11 @@
         <w:ind w:left="-567"/>
         <w:jc w:val="both"/>
         <w:rPr>
-          <w:sz w:val="28"/>
           <w:lang w:val="ru-RU"/>
         </w:rPr>
       </w:pPr>
       <w:r>
         <w:rPr>
-          <w:sz w:val="28"/>
           <w:lang w:val="ru-RU"/>
         </w:rPr>
         <w:t xml:space="preserve">Место жительства: </w:t>
@@ -110,7 +134,6 @@
       <w:proofErr w:type="spellStart"/>
       <w:r>
         <w:rPr>
-          <w:sz w:val="28"/>
           <w:lang w:val="ru-RU"/>
         </w:rPr>
         <w:t>Ореховский</w:t>
@@ -118,7 +141,6 @@
       <w:proofErr w:type="spellEnd"/>
       <w:r>
         <w:rPr>
-          <w:sz w:val="28"/>
           <w:lang w:val="ru-RU"/>
         </w:rPr>
         <w:t xml:space="preserve"> р-н,  с. Камышеваха </w:t>
@@ -127,7 +149,6 @@
       <w:proofErr w:type="gramStart"/>
       <w:r>
         <w:rPr>
-          <w:sz w:val="28"/>
           <w:lang w:val="ru-RU"/>
         </w:rPr>
         <w:t>ул</w:t>
@@ -136,7 +157,6 @@
       <w:proofErr w:type="gramEnd"/>
       <w:r>
         <w:rPr>
-          <w:sz w:val="28"/>
           <w:lang w:val="ru-RU"/>
         </w:rPr>
         <w:t xml:space="preserve"> Чкалова 6</w:t>
@@ -147,21 +167,17 @@
         <w:ind w:left="-567"/>
         <w:jc w:val="both"/>
         <w:rPr>
-          <w:sz w:val="28"/>
-          <w:szCs w:val="20"/>
           <w:lang w:val="ru-RU"/>
         </w:rPr>
       </w:pPr>
       <w:r>
         <w:rPr>
-          <w:sz w:val="28"/>
           <w:lang w:val="ru-RU"/>
         </w:rPr>
         <w:t xml:space="preserve">Место работы: </w:t>
       </w:r>
       <w:r>
         <w:rPr>
-          <w:sz w:val="28"/>
           <w:lang w:val="ru-RU"/>
         </w:rPr>
         <w:t>н/</w:t>
@@ -169,7 +185,6 @@
       <w:proofErr w:type="gramStart"/>
       <w:r>
         <w:rPr>
-          <w:sz w:val="28"/>
           <w:lang w:val="ru-RU"/>
         </w:rPr>
         <w:t>р</w:t>
@@ -177,7 +192,6 @@
       <w:proofErr w:type="gramEnd"/>
       <w:r>
         <w:rPr>
-          <w:sz w:val="28"/>
           <w:lang w:val="ru-RU"/>
         </w:rPr>
         <w:t xml:space="preserve"> </w:t>
@@ -185,7 +199,6 @@
       <w:proofErr w:type="spellStart"/>
       <w:r>
         <w:rPr>
-          <w:sz w:val="28"/>
           <w:lang w:val="ru-RU"/>
         </w:rPr>
         <w:t>инв</w:t>
@@ -193,7 +206,6 @@
       <w:proofErr w:type="spellEnd"/>
       <w:r>
         <w:rPr>
-          <w:sz w:val="28"/>
           <w:lang w:val="ru-RU"/>
         </w:rPr>
         <w:t xml:space="preserve"> Ш </w:t>
@@ -201,7 +213,6 @@
       <w:proofErr w:type="spellStart"/>
       <w:r>
         <w:rPr>
-          <w:sz w:val="28"/>
           <w:lang w:val="ru-RU"/>
         </w:rPr>
         <w:t>гр</w:t>
@@ -209,7 +220,6 @@
       <w:proofErr w:type="spellEnd"/>
       <w:r>
         <w:rPr>
-          <w:sz w:val="28"/>
           <w:lang w:val="ru-RU"/>
         </w:rPr>
         <w:t xml:space="preserve"> </w:t>
@@ -220,14 +230,12 @@
         <w:ind w:left="-567"/>
         <w:jc w:val="both"/>
         <w:rPr>
-          <w:sz w:val="28"/>
           <w:lang w:val="ru-RU"/>
         </w:rPr>
       </w:pPr>
       <w:sdt>
         <w:sdtPr>
           <w:rPr>
-            <w:sz w:val="28"/>
             <w:lang w:val="ru-RU"/>
           </w:rPr>
           <w:id w:val="-898747501"/>
@@ -243,58 +251,74 @@
         <w:sdtContent>
           <w:r>
             <w:rPr>
-              <w:sz w:val="28"/>
               <w:lang w:val="ru-RU"/>
             </w:rPr>
-            <w:t xml:space="preserve">Находился </w:t>
+            <w:t>Находилась</w:t>
           </w:r>
         </w:sdtContent>
       </w:sdt>
       <w:r>
         <w:rPr>
-          <w:sz w:val="28"/>
           <w:lang w:val="ru-RU"/>
         </w:rPr>
         <w:t xml:space="preserve"> на лечении с </w:t>
       </w:r>
       <w:r>
         <w:rPr>
-          <w:sz w:val="28"/>
-          <w:lang w:val="ru-RU"/>
-        </w:rPr>
-        <w:t xml:space="preserve">  .</w:t>
-      </w:r>
-      <w:r>
-        <w:rPr>
-          <w:sz w:val="28"/>
+          <w:lang w:val="ru-RU"/>
+        </w:rPr>
+        <w:t xml:space="preserve"> </w:t>
+      </w:r>
+      <w:r>
+        <w:rPr>
+          <w:lang w:val="ru-RU"/>
+        </w:rPr>
+        <w:t>19</w:t>
+      </w:r>
+      <w:r>
+        <w:rPr>
+          <w:lang w:val="ru-RU"/>
+        </w:rPr>
+        <w:t>.</w:t>
+      </w:r>
+      <w:r>
+        <w:rPr>
           <w:lang w:val="ru-RU"/>
         </w:rPr>
         <w:t>03.18</w:t>
       </w:r>
       <w:r>
         <w:rPr>
-          <w:sz w:val="28"/>
-          <w:lang w:val="ru-RU"/>
-        </w:rPr>
-        <w:t xml:space="preserve"> по   .</w:t>
-      </w:r>
-      <w:r>
-        <w:rPr>
-          <w:sz w:val="28"/>
+          <w:lang w:val="ru-RU"/>
+        </w:rPr>
+        <w:t xml:space="preserve"> по   </w:t>
+      </w:r>
+      <w:r>
+        <w:rPr>
+          <w:lang w:val="ru-RU"/>
+        </w:rPr>
+        <w:t>29</w:t>
+      </w:r>
+      <w:r>
+        <w:rPr>
+          <w:lang w:val="ru-RU"/>
+        </w:rPr>
+        <w:t>.</w:t>
+      </w:r>
+      <w:r>
+        <w:rPr>
           <w:lang w:val="ru-RU"/>
         </w:rPr>
         <w:t>03</w:t>
       </w:r>
       <w:r>
         <w:rPr>
-          <w:sz w:val="28"/>
           <w:lang w:val="ru-RU"/>
         </w:rPr>
         <w:t>.18</w:t>
       </w:r>
       <w:r>
         <w:rPr>
-          <w:sz w:val="28"/>
           <w:lang w:val="ru-RU"/>
         </w:rPr>
         <w:t xml:space="preserve"> в </w:t>
@@ -302,7 +326,6 @@
       <w:sdt>
         <w:sdtPr>
           <w:rPr>
-            <w:sz w:val="28"/>
             <w:lang w:val="ru-RU"/>
           </w:rPr>
           <w:id w:val="-690990251"/>
@@ -316,18 +339,24 @@
         </w:sdtPr>
         <w:sdtEndPr/>
         <w:sdtContent>
+          <w:proofErr w:type="spellStart"/>
           <w:r>
             <w:rPr>
-              <w:sz w:val="28"/>
               <w:lang w:val="ru-RU"/>
             </w:rPr>
-            <w:t>энд.</w:t>
+            <w:t>диаб</w:t>
+          </w:r>
+          <w:proofErr w:type="spellEnd"/>
+          <w:r>
+            <w:rPr>
+              <w:lang w:val="ru-RU"/>
+            </w:rPr>
+            <w:t>.</w:t>
           </w:r>
         </w:sdtContent>
       </w:sdt>
       <w:r>
         <w:rPr>
-          <w:sz w:val="28"/>
           <w:lang w:val="ru-RU"/>
         </w:rPr>
         <w:t xml:space="preserve">  отд.</w:t>
@@ -338,15 +367,11 @@
         <w:ind w:left="-567"/>
         <w:jc w:val="both"/>
         <w:rPr>
-          <w:sz w:val="28"/>
-          <w:szCs w:val="28"/>
           <w:lang w:val="ru-RU"/>
         </w:rPr>
       </w:pPr>
       <w:r>
         <w:rPr>
-          <w:sz w:val="28"/>
-          <w:szCs w:val="28"/>
           <w:u w:val="single"/>
           <w:lang w:val="ru-RU"/>
         </w:rPr>
@@ -354,71 +379,39 @@
       </w:r>
       <w:r>
         <w:rPr>
-          <w:sz w:val="28"/>
-          <w:szCs w:val="28"/>
           <w:lang w:val="ru-RU"/>
         </w:rPr>
         <w:t>:</w:t>
       </w:r>
-      <w:bookmarkStart w:id="1" w:name="дз"/>
-      <w:bookmarkEnd w:id="1"/>
-      <w:r>
-        <w:rPr>
-          <w:sz w:val="28"/>
-          <w:szCs w:val="28"/>
-          <w:lang w:val="ru-RU"/>
-        </w:rPr>
-        <w:t xml:space="preserve">  </w:t>
-      </w:r>
-      <w:r>
-        <w:rPr>
-          <w:sz w:val="26"/>
-          <w:szCs w:val="26"/>
-          <w:lang w:val="ru-RU"/>
-        </w:rPr>
-        <w:t>Сахарный диабет, тип</w:t>
-      </w:r>
-      <w:proofErr w:type="gramStart"/>
-      <w:r>
-        <w:rPr>
-          <w:sz w:val="26"/>
-          <w:szCs w:val="26"/>
-          <w:lang w:val="ru-RU"/>
-        </w:rPr>
-        <w:t xml:space="preserve"> ,</w:t>
-      </w:r>
-      <w:proofErr w:type="gramEnd"/>
-      <w:r>
-        <w:rPr>
-          <w:sz w:val="26"/>
-          <w:szCs w:val="26"/>
+      <w:bookmarkStart w:id="0" w:name="дз"/>
+      <w:bookmarkEnd w:id="0"/>
+      <w:r>
+        <w:rPr>
+          <w:lang w:val="ru-RU"/>
+        </w:rPr>
+        <w:t xml:space="preserve">  Сахарный диабет, тип </w:t>
+      </w:r>
+      <w:r>
+        <w:rPr>
+          <w:lang w:val="ru-RU"/>
+        </w:rPr>
+        <w:t>1</w:t>
+      </w:r>
+      <w:r>
+        <w:rPr>
+          <w:lang w:val="ru-RU"/>
+        </w:rPr>
+        <w:t xml:space="preserve">, </w:t>
+      </w:r>
+      <w:r>
+        <w:rPr>
           <w:lang w:val="ru-RU"/>
         </w:rPr>
         <w:t xml:space="preserve"> </w:t>
-      </w:r>
-      <w:proofErr w:type="spellStart"/>
-      <w:r>
-        <w:rPr>
-          <w:sz w:val="26"/>
-          <w:szCs w:val="26"/>
-          <w:lang w:val="ru-RU"/>
-        </w:rPr>
-        <w:t>вторичноинсулинзависимый</w:t>
-      </w:r>
-      <w:proofErr w:type="spellEnd"/>
-      <w:r>
-        <w:rPr>
-          <w:sz w:val="26"/>
-          <w:szCs w:val="26"/>
-          <w:lang w:val="ru-RU"/>
-        </w:rPr>
-        <w:t xml:space="preserve">, </w:t>
       </w:r>
       <w:sdt>
         <w:sdtPr>
           <w:rPr>
-            <w:sz w:val="26"/>
-            <w:szCs w:val="26"/>
             <w:lang w:val="ru-RU"/>
           </w:rPr>
           <w:id w:val="355073878"/>
@@ -435,8 +428,6 @@
         <w:sdtContent>
           <w:r>
             <w:rPr>
-              <w:sz w:val="26"/>
-              <w:szCs w:val="26"/>
               <w:lang w:val="ru-RU"/>
             </w:rPr>
             <w:t>средней тяжести,</w:t>
@@ -445,16 +436,12 @@
       </w:sdt>
       <w:r>
         <w:rPr>
-          <w:sz w:val="26"/>
-          <w:szCs w:val="26"/>
           <w:lang w:val="ru-RU"/>
         </w:rPr>
         <w:t xml:space="preserve"> </w:t>
       </w:r>
       <w:r>
         <w:rPr>
-          <w:sz w:val="26"/>
-          <w:szCs w:val="26"/>
           <w:lang w:val="ru-RU"/>
         </w:rPr>
         <w:t xml:space="preserve">ст. </w:t>
@@ -462,8 +449,6 @@
       <w:sdt>
         <w:sdtPr>
           <w:rPr>
-            <w:sz w:val="26"/>
-            <w:szCs w:val="26"/>
             <w:lang w:val="ru-RU"/>
           </w:rPr>
           <w:alias w:val="диабет"/>
@@ -483,8 +468,6 @@
         <w:sdtContent>
           <w:r>
             <w:rPr>
-              <w:sz w:val="26"/>
-              <w:szCs w:val="26"/>
               <w:lang w:val="ru-RU"/>
             </w:rPr>
             <w:t>декомпенсации.</w:t>
@@ -493,11 +476,101 @@
       </w:sdt>
       <w:r>
         <w:rPr>
-          <w:sz w:val="26"/>
-          <w:szCs w:val="26"/>
+          <w:lang w:val="ru-RU"/>
+        </w:rPr>
+        <w:t xml:space="preserve"> Диабетическая дистальная симметричная полинейропатия н/к, сенсомоторная форма (NSS 5, NDS 4). </w:t>
+      </w:r>
+      <w:r>
+        <w:rPr>
           <w:lang w:val="ru-RU"/>
         </w:rPr>
         <w:t xml:space="preserve">  </w:t>
+      </w:r>
+      <w:r>
+        <w:rPr>
+          <w:lang w:val="ru-RU"/>
+        </w:rPr>
+        <w:t xml:space="preserve"> Диабетическая ангиопатия артерий н/к. </w:t>
+      </w:r>
+      <w:r>
+        <w:rPr>
+          <w:lang w:val="ru-RU"/>
+        </w:rPr>
+        <w:t>Ангиопатия сосудов сетчатки ОИ.</w:t>
+      </w:r>
+      <w:r>
+        <w:rPr>
+          <w:lang w:val="ru-RU"/>
+        </w:rPr>
+        <w:t xml:space="preserve"> ХБП I ст. Диабетическая нефропатия III ст.  </w:t>
+      </w:r>
+      <w:r>
+        <w:rPr>
+          <w:lang w:val="ru-RU"/>
+        </w:rPr>
+        <w:t xml:space="preserve">ДДПП ПОП, </w:t>
+      </w:r>
+      <w:proofErr w:type="spellStart"/>
+      <w:r>
+        <w:rPr>
+          <w:lang w:val="ru-RU"/>
+        </w:rPr>
+        <w:t>вертеброгенная</w:t>
+      </w:r>
+      <w:proofErr w:type="spellEnd"/>
+      <w:r>
+        <w:rPr>
+          <w:lang w:val="ru-RU"/>
+        </w:rPr>
+        <w:t xml:space="preserve"> </w:t>
+      </w:r>
+      <w:proofErr w:type="spellStart"/>
+      <w:r>
+        <w:rPr>
+          <w:lang w:val="ru-RU"/>
+        </w:rPr>
+        <w:t>люмбалгия</w:t>
+      </w:r>
+      <w:proofErr w:type="spellEnd"/>
+      <w:r>
+        <w:rPr>
+          <w:lang w:val="ru-RU"/>
+        </w:rPr>
+        <w:t xml:space="preserve">. ДЭП 1ст, смешанного генеза (дисметаболическая, </w:t>
+      </w:r>
+      <w:proofErr w:type="gramStart"/>
+      <w:r>
+        <w:rPr>
+          <w:lang w:val="ru-RU"/>
+        </w:rPr>
+        <w:t>сосудистая</w:t>
+      </w:r>
+      <w:proofErr w:type="gramEnd"/>
+      <w:r>
+        <w:rPr>
+          <w:lang w:val="ru-RU"/>
+        </w:rPr>
+        <w:t xml:space="preserve">), цефалический с-м. </w:t>
+      </w:r>
+      <w:r>
+        <w:rPr>
+          <w:lang w:val="ru-RU"/>
+        </w:rPr>
+        <w:t>Метаболическая кардиомиопатия СН</w:t>
+      </w:r>
+      <w:proofErr w:type="gramStart"/>
+      <w:r>
+        <w:rPr>
+          <w:lang w:val="ru-RU"/>
+        </w:rPr>
+        <w:t>1</w:t>
+      </w:r>
+      <w:proofErr w:type="gramEnd"/>
+      <w:r>
+        <w:rPr>
+          <w:lang w:val="ru-RU"/>
+        </w:rPr>
+        <w:t>.</w:t>
       </w:r>
     </w:p>
     <w:p>
@@ -505,1428 +578,269 @@
         <w:ind w:left="-567"/>
         <w:jc w:val="both"/>
         <w:rPr>
-          <w:sz w:val="28"/>
-          <w:szCs w:val="28"/>
           <w:lang w:val="ru-RU"/>
         </w:rPr>
       </w:pPr>
-      <w:r>
-        <w:rPr>
-          <w:sz w:val="28"/>
-          <w:szCs w:val="28"/>
-          <w:lang w:val="ru-RU"/>
-        </w:rPr>
-        <w:t xml:space="preserve">Диабетическая ангиопатия сетчатки ОИ. </w:t>
-      </w:r>
+      <w:bookmarkStart w:id="1" w:name="дк"/>
+      <w:bookmarkEnd w:id="1"/>
+      <w:proofErr w:type="gramStart"/>
+      <w:r>
+        <w:rPr>
+          <w:u w:val="single"/>
+          <w:lang w:val="ru-RU"/>
+        </w:rPr>
+        <w:t xml:space="preserve">Жалобы при поступлении </w:t>
+      </w:r>
+      <w:r>
+        <w:rPr>
+          <w:lang w:val="ru-RU"/>
+        </w:rPr>
+        <w:t xml:space="preserve">на </w:t>
+      </w:r>
+      <w:r>
+        <w:rPr>
+          <w:lang w:val="ru-RU"/>
+        </w:rPr>
+        <w:t xml:space="preserve"> гипогликемические  состояния в  ночное время и ранние </w:t>
+      </w:r>
+      <w:r>
+        <w:rPr>
+          <w:lang w:val="ru-RU"/>
+        </w:rPr>
+        <w:t>утренние</w:t>
+      </w:r>
+      <w:r>
+        <w:rPr>
+          <w:lang w:val="ru-RU"/>
+        </w:rPr>
+        <w:t xml:space="preserve"> часы до 1р /</w:t>
+      </w:r>
+      <w:proofErr w:type="spellStart"/>
+      <w:r>
+        <w:rPr>
+          <w:lang w:val="ru-RU"/>
+        </w:rPr>
+        <w:t>нед</w:t>
+      </w:r>
+      <w:proofErr w:type="spellEnd"/>
+      <w:r>
+        <w:rPr>
+          <w:lang w:val="ru-RU"/>
+        </w:rPr>
+        <w:t>,  учащен</w:t>
+      </w:r>
+      <w:r>
+        <w:rPr>
+          <w:lang w:val="ru-RU"/>
+        </w:rPr>
+        <w:t>ный диурез, пекущие боли в стопа</w:t>
+      </w:r>
+      <w:r>
+        <w:rPr>
+          <w:lang w:val="ru-RU"/>
+        </w:rPr>
+        <w:t>х</w:t>
+      </w:r>
+      <w:r>
+        <w:rPr>
+          <w:lang w:val="ru-RU"/>
+        </w:rPr>
+        <w:t xml:space="preserve"> </w:t>
+      </w:r>
+      <w:r>
+        <w:rPr>
+          <w:lang w:val="ru-RU"/>
+        </w:rPr>
+        <w:t>сухость</w:t>
+      </w:r>
+      <w:r>
+        <w:rPr>
+          <w:lang w:val="ru-RU"/>
+        </w:rPr>
+        <w:t>, онемение пальцев рук, судороги и снижение чувствительности в  н/к</w:t>
+      </w:r>
+      <w:r>
+        <w:rPr>
+          <w:lang w:val="ru-RU"/>
+        </w:rPr>
+        <w:t>,</w:t>
+      </w:r>
+      <w:r>
+        <w:rPr>
+          <w:lang w:val="ru-RU"/>
+        </w:rPr>
+        <w:t xml:space="preserve"> </w:t>
+      </w:r>
+      <w:r>
+        <w:rPr>
+          <w:lang w:val="ru-RU"/>
+        </w:rPr>
+        <w:t xml:space="preserve"> </w:t>
+      </w:r>
+      <w:r>
+        <w:rPr>
+          <w:lang w:val="ru-RU"/>
+        </w:rPr>
+        <w:t>повышение</w:t>
+      </w:r>
+      <w:r>
+        <w:rPr>
+          <w:lang w:val="ru-RU"/>
+        </w:rPr>
+        <w:t xml:space="preserve"> </w:t>
+      </w:r>
+      <w:r>
+        <w:rPr>
+          <w:lang w:val="ru-RU"/>
+        </w:rPr>
+        <w:t>АД макс.</w:t>
+      </w:r>
+      <w:bookmarkStart w:id="2" w:name="_GoBack"/>
+      <w:bookmarkEnd w:id="2"/>
+      <w:r>
+        <w:rPr>
+          <w:lang w:val="ru-RU"/>
+        </w:rPr>
+        <w:t xml:space="preserve"> до </w:t>
+      </w:r>
+      <w:r>
+        <w:rPr>
+          <w:lang w:val="ru-RU"/>
+        </w:rPr>
+        <w:t>140/90</w:t>
+      </w:r>
+      <w:r>
+        <w:rPr>
+          <w:lang w:val="ru-RU"/>
+        </w:rPr>
+        <w:t xml:space="preserve"> </w:t>
+      </w:r>
+      <w:r>
+        <w:rPr>
+          <w:lang w:val="ru-RU"/>
+        </w:rPr>
+        <w:t xml:space="preserve">мм </w:t>
+      </w:r>
+      <w:proofErr w:type="spellStart"/>
+      <w:r>
+        <w:rPr>
+          <w:lang w:val="ru-RU"/>
+        </w:rPr>
+        <w:t>рт.</w:t>
+      </w:r>
+      <w:r>
+        <w:rPr>
+          <w:lang w:val="ru-RU"/>
+        </w:rPr>
+        <w:t>ст</w:t>
+      </w:r>
+      <w:proofErr w:type="spellEnd"/>
+      <w:r>
+        <w:rPr>
+          <w:lang w:val="ru-RU"/>
+        </w:rPr>
+        <w:t>.</w:t>
+      </w:r>
+      <w:r>
+        <w:rPr>
+          <w:lang w:val="ru-RU"/>
+        </w:rPr>
+        <w:t xml:space="preserve">, </w:t>
+      </w:r>
+      <w:r>
+        <w:rPr>
+          <w:lang w:val="ru-RU"/>
+        </w:rPr>
+        <w:t xml:space="preserve">головные боли, головокружение, </w:t>
+      </w:r>
+      <w:r>
+        <w:rPr>
+          <w:lang w:val="ru-RU"/>
+        </w:rPr>
+        <w:t xml:space="preserve"> </w:t>
+      </w:r>
+      <w:r>
+        <w:rPr>
+          <w:lang w:val="ru-RU"/>
+        </w:rPr>
+        <w:t>периодические</w:t>
+      </w:r>
+      <w:r>
+        <w:rPr>
+          <w:lang w:val="ru-RU"/>
+        </w:rPr>
+        <w:t xml:space="preserve"> давящие боли за грудиной при ходьбе, учащенное сердцебиение.</w:t>
+      </w:r>
+      <w:proofErr w:type="gramEnd"/>
     </w:p>
     <w:p>
       <w:pPr>
         <w:ind w:left="-567"/>
         <w:jc w:val="both"/>
         <w:rPr>
-          <w:color w:val="0000CC"/>
-          <w:sz w:val="28"/>
-          <w:szCs w:val="28"/>
           <w:lang w:val="ru-RU"/>
         </w:rPr>
       </w:pPr>
       <w:r>
         <w:rPr>
-          <w:color w:val="0000CC"/>
-          <w:sz w:val="28"/>
-          <w:szCs w:val="28"/>
-          <w:lang w:val="ru-RU"/>
-        </w:rPr>
-        <w:t>Диабетическая дистальная симметричная полинейропатия н/к, сенсомоторная форма</w:t>
-      </w:r>
-      <w:r>
-        <w:rPr>
-          <w:color w:val="0000CC"/>
-          <w:sz w:val="28"/>
-          <w:szCs w:val="28"/>
-          <w:lang w:val="ru-RU"/>
-        </w:rPr>
-        <w:t xml:space="preserve"> (NSS 6, NDS 6), </w:t>
-      </w:r>
-      <w:r>
-        <w:rPr>
-          <w:color w:val="0000CC"/>
-          <w:sz w:val="28"/>
-          <w:szCs w:val="28"/>
-          <w:lang w:val="ru-RU"/>
-        </w:rPr>
-        <w:t xml:space="preserve">  хроническое течение</w:t>
-      </w:r>
-    </w:p>
-    <w:p>
-      <w:pPr>
-        <w:ind w:left="-567"/>
-        <w:jc w:val="both"/>
-        <w:rPr>
-          <w:sz w:val="28"/>
-          <w:szCs w:val="28"/>
-          <w:lang w:val="ru-RU"/>
-        </w:rPr>
-      </w:pPr>
-      <w:r>
-        <w:rPr>
-          <w:sz w:val="28"/>
-          <w:szCs w:val="28"/>
-          <w:lang w:val="ru-RU"/>
-        </w:rPr>
-        <w:t>Диабетическая ангиопатия артерий н/к</w:t>
-      </w:r>
-      <w:r>
-        <w:rPr>
-          <w:sz w:val="28"/>
-          <w:szCs w:val="28"/>
-          <w:lang w:val="ru-RU"/>
-        </w:rPr>
-        <w:t xml:space="preserve"> II ст</w:t>
-      </w:r>
-      <w:r>
-        <w:rPr>
-          <w:sz w:val="28"/>
-          <w:szCs w:val="28"/>
-          <w:lang w:val="ru-RU"/>
-        </w:rPr>
-        <w:t xml:space="preserve">. </w:t>
-      </w:r>
-    </w:p>
-    <w:p>
-      <w:pPr>
-        <w:ind w:left="-567"/>
-        <w:jc w:val="both"/>
-        <w:rPr>
-          <w:sz w:val="28"/>
-          <w:szCs w:val="28"/>
-          <w:lang w:val="ru-RU"/>
-        </w:rPr>
-      </w:pPr>
-      <w:r>
-        <w:rPr>
-          <w:color w:val="7030A0"/>
-          <w:sz w:val="28"/>
-          <w:szCs w:val="28"/>
-          <w:lang w:val="ru-RU"/>
-        </w:rPr>
-        <w:t>ХБП II-IV ст. Диабетическая нефропатия III-IV ст.</w:t>
-      </w:r>
-      <w:r>
-        <w:rPr>
-          <w:color w:val="7030A0"/>
-          <w:sz w:val="28"/>
-          <w:szCs w:val="28"/>
+          <w:u w:val="single"/>
+          <w:lang w:val="ru-RU"/>
+        </w:rPr>
+        <w:t>Краткий анамнез</w:t>
+      </w:r>
+      <w:r>
+        <w:rPr>
+          <w:lang w:val="ru-RU"/>
+        </w:rPr>
+        <w:t xml:space="preserve">: СД </w:t>
+      </w:r>
+      <w:proofErr w:type="gramStart"/>
+      <w:r>
+        <w:rPr>
+          <w:lang w:val="ru-RU"/>
+        </w:rPr>
+        <w:t>выявлен</w:t>
+      </w:r>
+      <w:proofErr w:type="gramEnd"/>
+      <w:r>
+        <w:rPr>
+          <w:lang w:val="ru-RU"/>
+        </w:rPr>
+        <w:t xml:space="preserve"> в</w:t>
+      </w:r>
+      <w:r>
+        <w:rPr>
           <w:lang w:val="ru-RU"/>
         </w:rPr>
         <w:t xml:space="preserve"> </w:t>
       </w:r>
-    </w:p>
-    <w:p>
-      <w:pPr>
-        <w:ind w:left="-567"/>
-        <w:jc w:val="both"/>
-        <w:rPr>
-          <w:color w:val="E36C0A" w:themeColor="accent6" w:themeShade="BF"/>
-          <w:sz w:val="28"/>
-          <w:szCs w:val="28"/>
-          <w:lang w:val="ru-RU"/>
-        </w:rPr>
-      </w:pPr>
-      <w:r>
-        <w:rPr>
-          <w:color w:val="E36C0A" w:themeColor="accent6" w:themeShade="BF"/>
-          <w:sz w:val="28"/>
-          <w:szCs w:val="28"/>
-          <w:lang w:val="ru-RU"/>
-        </w:rPr>
-        <w:t xml:space="preserve">Ожирение II ст. (ИМТ кг/м2) </w:t>
-      </w:r>
-      <w:proofErr w:type="spellStart"/>
-      <w:r>
-        <w:rPr>
-          <w:color w:val="E36C0A" w:themeColor="accent6" w:themeShade="BF"/>
-          <w:sz w:val="28"/>
-          <w:szCs w:val="28"/>
-          <w:lang w:val="ru-RU"/>
-        </w:rPr>
-        <w:t>алим</w:t>
-      </w:r>
-      <w:proofErr w:type="spellEnd"/>
-      <w:proofErr w:type="gramStart"/>
-      <w:r>
-        <w:rPr>
-          <w:color w:val="E36C0A" w:themeColor="accent6" w:themeShade="BF"/>
-          <w:sz w:val="28"/>
-          <w:szCs w:val="28"/>
-          <w:lang w:val="ru-RU"/>
-        </w:rPr>
-        <w:t>.-</w:t>
-      </w:r>
-      <w:proofErr w:type="gramEnd"/>
-      <w:r>
-        <w:rPr>
-          <w:color w:val="E36C0A" w:themeColor="accent6" w:themeShade="BF"/>
-          <w:sz w:val="28"/>
-          <w:szCs w:val="28"/>
-          <w:lang w:val="ru-RU"/>
-        </w:rPr>
-        <w:t xml:space="preserve">конституционального генеза, стабильное течение.  </w:t>
-      </w:r>
-    </w:p>
-    <w:p>
-      <w:pPr>
-        <w:ind w:left="-567"/>
-        <w:jc w:val="both"/>
-        <w:rPr>
-          <w:sz w:val="28"/>
-          <w:szCs w:val="28"/>
-          <w:lang w:val="ru-RU"/>
-        </w:rPr>
-      </w:pPr>
-      <w:proofErr w:type="gramStart"/>
-      <w:r>
-        <w:rPr>
-          <w:color w:val="4F6228" w:themeColor="accent3" w:themeShade="80"/>
-          <w:sz w:val="28"/>
-          <w:szCs w:val="28"/>
-          <w:lang w:val="ru-RU"/>
-        </w:rPr>
-        <w:t>Аутоиммунный</w:t>
-      </w:r>
-      <w:proofErr w:type="gramEnd"/>
-      <w:r>
-        <w:rPr>
-          <w:color w:val="4F6228" w:themeColor="accent3" w:themeShade="80"/>
-          <w:sz w:val="28"/>
-          <w:szCs w:val="28"/>
-          <w:lang w:val="ru-RU"/>
-        </w:rPr>
-        <w:t xml:space="preserve"> </w:t>
-      </w:r>
-      <w:proofErr w:type="spellStart"/>
-      <w:r>
-        <w:rPr>
-          <w:color w:val="4F6228" w:themeColor="accent3" w:themeShade="80"/>
-          <w:sz w:val="28"/>
-          <w:szCs w:val="28"/>
-          <w:lang w:val="ru-RU"/>
-        </w:rPr>
-        <w:t>тиреоидит</w:t>
-      </w:r>
-      <w:proofErr w:type="spellEnd"/>
-      <w:r>
-        <w:rPr>
-          <w:color w:val="4F6228" w:themeColor="accent3" w:themeShade="80"/>
-          <w:sz w:val="28"/>
-          <w:szCs w:val="28"/>
-          <w:lang w:val="ru-RU"/>
-        </w:rPr>
-        <w:t xml:space="preserve">, </w:t>
+      <w:r>
+        <w:rPr>
+          <w:lang w:val="ru-RU"/>
+        </w:rPr>
+        <w:t>2007</w:t>
+      </w:r>
+      <w:r>
+        <w:rPr>
+          <w:lang w:val="ru-RU"/>
+        </w:rPr>
+        <w:t>г</w:t>
+      </w:r>
+      <w:r>
+        <w:rPr>
+          <w:lang w:val="ru-RU"/>
+        </w:rPr>
+        <w:t xml:space="preserve"> в кетоацидотическом состоянии. </w:t>
+      </w:r>
+      <w:r>
+        <w:rPr>
+          <w:lang w:val="ru-RU"/>
+        </w:rPr>
+        <w:t xml:space="preserve"> Комы отрицает. С начала заболевания </w:t>
       </w:r>
       <w:sdt>
         <w:sdtPr>
           <w:rPr>
-            <w:color w:val="4F6228" w:themeColor="accent3" w:themeShade="80"/>
-            <w:sz w:val="28"/>
-            <w:szCs w:val="28"/>
-            <w:lang w:val="ru-RU"/>
-          </w:rPr>
-          <w:id w:val="105240480"/>
-          <w:placeholder>
-            <w:docPart w:val="FBFC6A18E07A484F9E976562E903BEB7"/>
-          </w:placeholder>
-          <w:comboBox>
-            <w:listItem w:displayText="без увеличения объема щит. железы." w:value="без увеличения объема щит. железы."/>
-            <w:listItem w:displayText="гипертрофическая форма." w:value="гипертрофическая форма."/>
-          </w:comboBox>
-        </w:sdtPr>
-        <w:sdtEndPr/>
-        <w:sdtContent>
-          <w:r>
-            <w:rPr>
-              <w:color w:val="4F6228" w:themeColor="accent3" w:themeShade="80"/>
-              <w:sz w:val="28"/>
-              <w:szCs w:val="28"/>
-              <w:lang w:val="ru-RU"/>
-            </w:rPr>
-            <w:t>гипертрофическая форма.</w:t>
-          </w:r>
-        </w:sdtContent>
-      </w:sdt>
-      <w:r>
-        <w:rPr>
-          <w:color w:val="4F6228" w:themeColor="accent3" w:themeShade="80"/>
-          <w:sz w:val="28"/>
-          <w:szCs w:val="28"/>
-          <w:lang w:val="ru-RU"/>
-        </w:rPr>
-        <w:t xml:space="preserve"> Гипотиреоз, средней тяжести,  </w:t>
-      </w:r>
-      <w:r>
-        <w:rPr>
-          <w:color w:val="4F6228" w:themeColor="accent3" w:themeShade="80"/>
-          <w:sz w:val="28"/>
-          <w:szCs w:val="28"/>
-          <w:lang w:val="ru-RU"/>
-        </w:rPr>
-        <w:t xml:space="preserve">ст. </w:t>
-      </w:r>
-      <w:r>
-        <w:rPr>
-          <w:color w:val="4F6228" w:themeColor="accent3" w:themeShade="80"/>
-          <w:sz w:val="28"/>
-          <w:szCs w:val="28"/>
-          <w:lang w:val="ru-RU"/>
-        </w:rPr>
-        <w:t>медикаментозн</w:t>
-      </w:r>
-      <w:r>
-        <w:rPr>
-          <w:color w:val="4F6228" w:themeColor="accent3" w:themeShade="80"/>
-          <w:sz w:val="28"/>
-          <w:szCs w:val="28"/>
-          <w:lang w:val="ru-RU"/>
-        </w:rPr>
-        <w:t>ой</w:t>
-      </w:r>
-      <w:r>
-        <w:rPr>
-          <w:color w:val="4F6228" w:themeColor="accent3" w:themeShade="80"/>
-          <w:sz w:val="28"/>
-          <w:szCs w:val="28"/>
-          <w:lang w:val="ru-RU"/>
-        </w:rPr>
-        <w:t xml:space="preserve"> </w:t>
-      </w:r>
-      <w:proofErr w:type="spellStart"/>
-      <w:r>
-        <w:rPr>
-          <w:color w:val="4F6228" w:themeColor="accent3" w:themeShade="80"/>
-          <w:sz w:val="28"/>
-          <w:szCs w:val="28"/>
-          <w:lang w:val="ru-RU"/>
-        </w:rPr>
-        <w:t>субкомпенсаци</w:t>
-      </w:r>
-      <w:r>
-        <w:rPr>
-          <w:color w:val="4F6228" w:themeColor="accent3" w:themeShade="80"/>
-          <w:sz w:val="28"/>
-          <w:szCs w:val="28"/>
-          <w:lang w:val="ru-RU"/>
-        </w:rPr>
-        <w:t>и</w:t>
-      </w:r>
-      <w:proofErr w:type="spellEnd"/>
-      <w:r>
-        <w:rPr>
-          <w:color w:val="4F6228" w:themeColor="accent3" w:themeShade="80"/>
-          <w:sz w:val="28"/>
-          <w:szCs w:val="28"/>
-          <w:lang w:val="ru-RU"/>
-        </w:rPr>
-        <w:t xml:space="preserve">. </w:t>
-      </w:r>
-      <w:sdt>
-        <w:sdtPr>
-          <w:rPr>
-            <w:color w:val="4F6228" w:themeColor="accent3" w:themeShade="80"/>
-            <w:sz w:val="28"/>
-            <w:szCs w:val="28"/>
-            <w:lang w:val="ru-RU"/>
-          </w:rPr>
-          <w:id w:val="590198144"/>
-          <w:placeholder>
-            <w:docPart w:val="DefaultPlaceholder_1082065159"/>
-          </w:placeholder>
-          <w:dropDownList>
-            <w:listItem w:value="Выберите элемент."/>
-            <w:listItem w:displayText="Диффузный токсический " w:value="Диффузный токсический "/>
-            <w:listItem w:displayText="Диффузный " w:value="Диффузный "/>
-            <w:listItem w:displayText="Смешаный " w:value="Смешаный "/>
-            <w:listItem w:displayText="Узловой " w:value="Узловой "/>
-          </w:dropDownList>
-        </w:sdtPr>
-        <w:sdtEndPr/>
-        <w:sdtContent>
-          <w:r>
-            <w:rPr>
-              <w:color w:val="4F6228" w:themeColor="accent3" w:themeShade="80"/>
-              <w:sz w:val="28"/>
-              <w:szCs w:val="28"/>
-              <w:lang w:val="ru-RU"/>
-            </w:rPr>
-            <w:t xml:space="preserve">Диффузный токсический </w:t>
-          </w:r>
-        </w:sdtContent>
-      </w:sdt>
-      <w:r>
-        <w:rPr>
-          <w:color w:val="4F6228" w:themeColor="accent3" w:themeShade="80"/>
-          <w:sz w:val="28"/>
-          <w:szCs w:val="28"/>
-          <w:lang w:val="ru-RU"/>
-        </w:rPr>
-        <w:t xml:space="preserve"> зоб II. </w:t>
-      </w:r>
-      <w:proofErr w:type="spellStart"/>
-      <w:r>
-        <w:rPr>
-          <w:color w:val="4F6228" w:themeColor="accent3" w:themeShade="80"/>
-          <w:sz w:val="28"/>
-          <w:szCs w:val="28"/>
-          <w:lang w:val="ru-RU"/>
-        </w:rPr>
-        <w:t>Эутиреоидное</w:t>
-      </w:r>
-      <w:proofErr w:type="spellEnd"/>
-      <w:r>
-        <w:rPr>
-          <w:color w:val="4F6228" w:themeColor="accent3" w:themeShade="80"/>
-          <w:sz w:val="28"/>
-          <w:szCs w:val="28"/>
-          <w:lang w:val="ru-RU"/>
-        </w:rPr>
-        <w:t xml:space="preserve"> состояние</w:t>
-      </w:r>
-      <w:r>
-        <w:rPr>
-          <w:sz w:val="28"/>
-          <w:szCs w:val="28"/>
-          <w:lang w:val="ru-RU"/>
-        </w:rPr>
-        <w:t xml:space="preserve">. </w:t>
-      </w:r>
-    </w:p>
-    <w:p>
-      <w:pPr>
-        <w:ind w:left="-567"/>
-        <w:jc w:val="both"/>
-        <w:rPr>
-          <w:color w:val="17365D" w:themeColor="text2" w:themeShade="BF"/>
-          <w:sz w:val="28"/>
-          <w:szCs w:val="28"/>
-          <w:lang w:val="ru-RU"/>
-        </w:rPr>
-      </w:pPr>
-      <w:r>
-        <w:rPr>
-          <w:color w:val="17365D" w:themeColor="text2" w:themeShade="BF"/>
-          <w:sz w:val="28"/>
-          <w:szCs w:val="28"/>
-          <w:lang w:val="ru-RU"/>
-        </w:rPr>
-        <w:t xml:space="preserve">Миопия </w:t>
-      </w:r>
-      <w:sdt>
-        <w:sdtPr>
-          <w:rPr>
-            <w:color w:val="17365D" w:themeColor="text2" w:themeShade="BF"/>
-            <w:sz w:val="28"/>
-            <w:szCs w:val="28"/>
-            <w:lang w:val="ru-RU"/>
-          </w:rPr>
-          <w:id w:val="-1410379913"/>
-          <w:placeholder>
-            <w:docPart w:val="DefaultPlaceholder_1082065159"/>
-          </w:placeholder>
-          <w:comboBox>
-            <w:listItem w:value="Выберите элемент."/>
-            <w:listItem w:displayText="слабой " w:value="слабой "/>
-            <w:listItem w:displayText="высокой" w:value="высокой"/>
-            <w:listItem w:displayText="средней" w:value="средней"/>
-          </w:comboBox>
-        </w:sdtPr>
-        <w:sdtEndPr/>
-        <w:sdtContent>
-          <w:r>
-            <w:rPr>
-              <w:color w:val="17365D" w:themeColor="text2" w:themeShade="BF"/>
-              <w:sz w:val="28"/>
-              <w:szCs w:val="28"/>
-              <w:lang w:val="ru-RU"/>
-            </w:rPr>
-            <w:t xml:space="preserve">слабой </w:t>
-          </w:r>
-        </w:sdtContent>
-      </w:sdt>
-      <w:r>
-        <w:rPr>
-          <w:color w:val="17365D" w:themeColor="text2" w:themeShade="BF"/>
-          <w:sz w:val="28"/>
-          <w:szCs w:val="28"/>
-          <w:lang w:val="ru-RU"/>
-        </w:rPr>
-        <w:t xml:space="preserve"> степени ОИ.</w:t>
-      </w:r>
-      <w:r>
-        <w:rPr>
-          <w:color w:val="17365D" w:themeColor="text2" w:themeShade="BF"/>
-          <w:sz w:val="28"/>
-          <w:szCs w:val="28"/>
-          <w:lang w:val="ru-RU"/>
-        </w:rPr>
-        <w:t xml:space="preserve"> </w:t>
-      </w:r>
-    </w:p>
-    <w:p>
-      <w:pPr>
-        <w:ind w:left="-567"/>
-        <w:jc w:val="both"/>
-        <w:rPr>
-          <w:color w:val="17365D" w:themeColor="text2" w:themeShade="BF"/>
-          <w:sz w:val="28"/>
-          <w:szCs w:val="28"/>
-          <w:lang w:val="ru-RU"/>
-        </w:rPr>
-      </w:pPr>
-      <w:r>
-        <w:rPr>
-          <w:color w:val="17365D" w:themeColor="text2" w:themeShade="BF"/>
-          <w:sz w:val="28"/>
-          <w:szCs w:val="28"/>
-          <w:lang w:val="ru-RU"/>
-        </w:rPr>
-        <w:t>А</w:t>
-      </w:r>
-      <w:r>
-        <w:rPr>
-          <w:color w:val="17365D" w:themeColor="text2" w:themeShade="BF"/>
-          <w:sz w:val="28"/>
-          <w:szCs w:val="28"/>
-          <w:lang w:val="ru-RU"/>
-        </w:rPr>
-        <w:t xml:space="preserve">нгиопатия сосудов сетчатки </w:t>
-      </w:r>
-      <w:sdt>
-        <w:sdtPr>
-          <w:rPr>
-            <w:color w:val="17365D" w:themeColor="text2" w:themeShade="BF"/>
-            <w:sz w:val="28"/>
-            <w:szCs w:val="28"/>
-            <w:lang w:val="ru-RU"/>
-          </w:rPr>
-          <w:id w:val="2051261544"/>
-          <w:placeholder>
-            <w:docPart w:val="DefaultPlaceholder_1082065159"/>
-          </w:placeholder>
-          <w:comboBox>
-            <w:listItem w:value="Выберите элемент."/>
-            <w:listItem w:displayText="ОИ" w:value="ОИ"/>
-            <w:listItem w:displayText="ОД" w:value="ОД"/>
-            <w:listItem w:displayText="OS" w:value="OS"/>
-          </w:comboBox>
-        </w:sdtPr>
-        <w:sdtEndPr/>
-        <w:sdtContent>
-          <w:r>
-            <w:rPr>
-              <w:color w:val="17365D" w:themeColor="text2" w:themeShade="BF"/>
-              <w:sz w:val="28"/>
-              <w:szCs w:val="28"/>
-              <w:lang w:val="ru-RU"/>
-            </w:rPr>
-            <w:t>ОИ</w:t>
-          </w:r>
-        </w:sdtContent>
-      </w:sdt>
-      <w:r>
-        <w:rPr>
-          <w:color w:val="17365D" w:themeColor="text2" w:themeShade="BF"/>
-          <w:sz w:val="28"/>
-          <w:szCs w:val="28"/>
-          <w:lang w:val="ru-RU"/>
-        </w:rPr>
-        <w:t>.</w:t>
-      </w:r>
-      <w:r>
-        <w:rPr>
-          <w:color w:val="17365D" w:themeColor="text2" w:themeShade="BF"/>
-          <w:sz w:val="28"/>
-          <w:szCs w:val="28"/>
-          <w:lang w:val="ru-RU"/>
-        </w:rPr>
-        <w:t xml:space="preserve"> </w:t>
-      </w:r>
-      <w:r>
-        <w:rPr>
-          <w:color w:val="17365D" w:themeColor="text2" w:themeShade="BF"/>
-          <w:sz w:val="28"/>
-          <w:szCs w:val="28"/>
-          <w:lang w:val="ru-RU"/>
-        </w:rPr>
-        <w:t xml:space="preserve">Начальная катаракта </w:t>
-      </w:r>
-      <w:sdt>
-        <w:sdtPr>
-          <w:rPr>
-            <w:color w:val="17365D" w:themeColor="text2" w:themeShade="BF"/>
-            <w:sz w:val="28"/>
-            <w:szCs w:val="28"/>
-            <w:lang w:val="ru-RU"/>
-          </w:rPr>
-          <w:id w:val="517513702"/>
-          <w:placeholder>
-            <w:docPart w:val="DB435B1E68954750936FB322747598D2"/>
-          </w:placeholder>
-          <w:comboBox>
-            <w:listItem w:value="Выберите элемент."/>
-            <w:listItem w:displayText="ОИ" w:value="ОИ"/>
-            <w:listItem w:displayText="ОД" w:value="ОД"/>
-            <w:listItem w:displayText="OS" w:value="OS"/>
-          </w:comboBox>
-        </w:sdtPr>
-        <w:sdtEndPr/>
-        <w:sdtContent>
-          <w:r>
-            <w:rPr>
-              <w:color w:val="17365D" w:themeColor="text2" w:themeShade="BF"/>
-              <w:sz w:val="28"/>
-              <w:szCs w:val="28"/>
-              <w:lang w:val="ru-RU"/>
-            </w:rPr>
-            <w:t>ОИ</w:t>
-          </w:r>
-        </w:sdtContent>
-      </w:sdt>
-      <w:r>
-        <w:rPr>
-          <w:color w:val="17365D" w:themeColor="text2" w:themeShade="BF"/>
-          <w:sz w:val="28"/>
-          <w:szCs w:val="28"/>
-          <w:lang w:val="ru-RU"/>
-        </w:rPr>
-        <w:t xml:space="preserve">. </w:t>
-      </w:r>
-      <w:r>
-        <w:rPr>
-          <w:color w:val="17365D" w:themeColor="text2" w:themeShade="BF"/>
-          <w:sz w:val="28"/>
-          <w:szCs w:val="28"/>
-          <w:lang w:val="ru-RU"/>
-        </w:rPr>
-        <w:t xml:space="preserve"> </w:t>
-      </w:r>
-    </w:p>
-    <w:p>
-      <w:pPr>
-        <w:ind w:left="-567"/>
-        <w:jc w:val="both"/>
-        <w:rPr>
-          <w:color w:val="17365D" w:themeColor="text2" w:themeShade="BF"/>
-          <w:sz w:val="28"/>
-          <w:szCs w:val="28"/>
-          <w:lang w:val="ru-RU"/>
-        </w:rPr>
-      </w:pPr>
-      <w:r>
-        <w:rPr>
-          <w:color w:val="17365D" w:themeColor="text2" w:themeShade="BF"/>
-          <w:sz w:val="28"/>
-          <w:szCs w:val="28"/>
-          <w:lang w:val="ru-RU"/>
-        </w:rPr>
-        <w:t>Непро</w:t>
-      </w:r>
-      <w:r>
-        <w:rPr>
-          <w:color w:val="17365D" w:themeColor="text2" w:themeShade="BF"/>
-          <w:sz w:val="28"/>
-          <w:szCs w:val="28"/>
-          <w:lang w:val="ru-RU"/>
-        </w:rPr>
-        <w:t>лиферативная  диабетическая</w:t>
-      </w:r>
-      <w:r>
-        <w:rPr>
-          <w:color w:val="17365D" w:themeColor="text2" w:themeShade="BF"/>
-          <w:sz w:val="28"/>
-          <w:szCs w:val="28"/>
-          <w:lang w:val="ru-RU"/>
-        </w:rPr>
-        <w:t xml:space="preserve"> </w:t>
-      </w:r>
-      <w:proofErr w:type="spellStart"/>
-      <w:r>
-        <w:rPr>
-          <w:color w:val="17365D" w:themeColor="text2" w:themeShade="BF"/>
-          <w:sz w:val="28"/>
-          <w:szCs w:val="28"/>
-          <w:lang w:val="ru-RU"/>
-        </w:rPr>
-        <w:t>ретинопатия</w:t>
-      </w:r>
-      <w:proofErr w:type="spellEnd"/>
-      <w:r>
-        <w:rPr>
-          <w:color w:val="17365D" w:themeColor="text2" w:themeShade="BF"/>
-          <w:sz w:val="28"/>
-          <w:szCs w:val="28"/>
-          <w:lang w:val="ru-RU"/>
-        </w:rPr>
-        <w:t xml:space="preserve"> </w:t>
-      </w:r>
-      <w:sdt>
-        <w:sdtPr>
-          <w:rPr>
-            <w:color w:val="17365D" w:themeColor="text2" w:themeShade="BF"/>
-            <w:sz w:val="28"/>
-            <w:szCs w:val="28"/>
-            <w:lang w:val="ru-RU"/>
-          </w:rPr>
-          <w:id w:val="389392371"/>
-          <w:placeholder>
-            <w:docPart w:val="5917FEE754784A0BA4173B51A4E1CE95"/>
-          </w:placeholder>
-          <w:comboBox>
-            <w:listItem w:value="Выберите элемент."/>
-            <w:listItem w:displayText="ОИ" w:value="ОИ"/>
-            <w:listItem w:displayText="ОД" w:value="ОД"/>
-            <w:listItem w:displayText="OS" w:value="OS"/>
-          </w:comboBox>
-        </w:sdtPr>
-        <w:sdtEndPr/>
-        <w:sdtContent>
-          <w:r>
-            <w:rPr>
-              <w:color w:val="17365D" w:themeColor="text2" w:themeShade="BF"/>
-              <w:sz w:val="28"/>
-              <w:szCs w:val="28"/>
-              <w:lang w:val="ru-RU"/>
-            </w:rPr>
-            <w:t>ОИ</w:t>
-          </w:r>
-        </w:sdtContent>
-      </w:sdt>
-      <w:r>
-        <w:rPr>
-          <w:color w:val="17365D" w:themeColor="text2" w:themeShade="BF"/>
-          <w:sz w:val="28"/>
-          <w:szCs w:val="28"/>
-          <w:lang w:val="ru-RU"/>
-        </w:rPr>
-        <w:t>.</w:t>
-      </w:r>
-    </w:p>
-    <w:p>
-      <w:pPr>
-        <w:ind w:left="-567"/>
-        <w:jc w:val="both"/>
-        <w:rPr>
-          <w:color w:val="C00000"/>
-          <w:sz w:val="28"/>
-          <w:szCs w:val="28"/>
-          <w:lang w:val="ru-RU"/>
-        </w:rPr>
-      </w:pPr>
-      <w:r>
-        <w:rPr>
-          <w:color w:val="C00000"/>
-          <w:sz w:val="28"/>
-          <w:szCs w:val="28"/>
-          <w:lang w:val="ru-RU"/>
-        </w:rPr>
-        <w:t xml:space="preserve">ИБС, стенокардия напряжения, диффузный кардиосклероз, II </w:t>
-      </w:r>
-      <w:proofErr w:type="spellStart"/>
-      <w:r>
-        <w:rPr>
-          <w:color w:val="C00000"/>
-          <w:sz w:val="28"/>
-          <w:szCs w:val="28"/>
-          <w:lang w:val="ru-RU"/>
-        </w:rPr>
-        <w:t>ф.кл</w:t>
-      </w:r>
-      <w:proofErr w:type="spellEnd"/>
-      <w:r>
-        <w:rPr>
-          <w:color w:val="C00000"/>
-          <w:sz w:val="28"/>
-          <w:szCs w:val="28"/>
-          <w:lang w:val="ru-RU"/>
-        </w:rPr>
-        <w:t>. СН II</w:t>
-      </w:r>
-      <w:proofErr w:type="gramStart"/>
-      <w:r>
-        <w:rPr>
-          <w:color w:val="C00000"/>
-          <w:sz w:val="28"/>
-          <w:szCs w:val="28"/>
-          <w:lang w:val="ru-RU"/>
-        </w:rPr>
-        <w:t xml:space="preserve"> А</w:t>
-      </w:r>
-      <w:proofErr w:type="gramEnd"/>
-      <w:r>
-        <w:rPr>
-          <w:color w:val="C00000"/>
-          <w:sz w:val="28"/>
-          <w:szCs w:val="28"/>
-          <w:lang w:val="ru-RU"/>
-        </w:rPr>
-        <w:t xml:space="preserve"> </w:t>
-      </w:r>
-      <w:proofErr w:type="spellStart"/>
-      <w:r>
-        <w:rPr>
-          <w:color w:val="C00000"/>
-          <w:sz w:val="28"/>
-          <w:szCs w:val="28"/>
-          <w:lang w:val="ru-RU"/>
-        </w:rPr>
-        <w:t>ф.кл</w:t>
-      </w:r>
-      <w:proofErr w:type="spellEnd"/>
-      <w:r>
-        <w:rPr>
-          <w:color w:val="C00000"/>
-          <w:sz w:val="28"/>
-          <w:szCs w:val="28"/>
-          <w:lang w:val="ru-RU"/>
-        </w:rPr>
-        <w:t xml:space="preserve">. II. Гипертоническая болезнь III стадии … степени. Гипертензивное сердце СН I. Риск 4. Метаболическая кардиомиопатия СН 0-I. </w:t>
-      </w:r>
-      <w:proofErr w:type="spellStart"/>
-      <w:r>
-        <w:rPr>
-          <w:color w:val="C00000"/>
-          <w:sz w:val="28"/>
-          <w:szCs w:val="28"/>
-          <w:lang w:val="ru-RU"/>
-        </w:rPr>
-        <w:t>ф.кл</w:t>
-      </w:r>
-      <w:proofErr w:type="spellEnd"/>
-      <w:r>
-        <w:rPr>
-          <w:color w:val="C00000"/>
-          <w:sz w:val="28"/>
-          <w:szCs w:val="28"/>
-          <w:lang w:val="ru-RU"/>
-        </w:rPr>
-        <w:t>. II.</w:t>
-      </w:r>
-    </w:p>
-    <w:p>
-      <w:pPr>
-        <w:ind w:left="-567"/>
-        <w:jc w:val="both"/>
-        <w:rPr>
-          <w:color w:val="C00000"/>
-          <w:sz w:val="28"/>
-          <w:szCs w:val="28"/>
-          <w:lang w:val="ru-RU"/>
-        </w:rPr>
-      </w:pPr>
-      <w:r>
-        <w:rPr>
-          <w:color w:val="C00000"/>
-          <w:sz w:val="28"/>
-          <w:szCs w:val="28"/>
-          <w:lang w:val="ru-RU"/>
-        </w:rPr>
-        <w:t>НЦД по смешанному типу.</w:t>
-      </w:r>
-    </w:p>
-    <w:p>
-      <w:pPr>
-        <w:ind w:left="-567"/>
-        <w:jc w:val="both"/>
-        <w:rPr>
-          <w:color w:val="0000FF"/>
-          <w:sz w:val="28"/>
-          <w:szCs w:val="28"/>
-          <w:lang w:val="ru-RU"/>
-        </w:rPr>
-      </w:pPr>
-      <w:sdt>
-        <w:sdtPr>
-          <w:rPr>
-            <w:color w:val="0000FF"/>
-            <w:sz w:val="28"/>
-            <w:szCs w:val="28"/>
-            <w:lang w:val="ru-RU"/>
-          </w:rPr>
-          <w:id w:val="-968201283"/>
-          <w:placeholder>
-            <w:docPart w:val="DefaultPlaceholder_1082065159"/>
-          </w:placeholder>
-          <w:comboBox>
-            <w:listItem w:value="Выберите элемент."/>
-            <w:listItem w:displayText="Дисциркуляторная" w:value="Дисциркуляторная"/>
-            <w:listItem w:displayText="Диабетическая" w:value="Диабетическая"/>
-            <w:listItem w:displayText="Дисметаболическая" w:value="Дисметаболическая"/>
-          </w:comboBox>
-        </w:sdtPr>
-        <w:sdtEndPr/>
-        <w:sdtContent>
-          <w:proofErr w:type="spellStart"/>
-          <w:r>
-            <w:rPr>
-              <w:color w:val="0000FF"/>
-              <w:sz w:val="28"/>
-              <w:szCs w:val="28"/>
-              <w:lang w:val="ru-RU"/>
-            </w:rPr>
-            <w:t>Дисциркуляторная</w:t>
-          </w:r>
-          <w:proofErr w:type="spellEnd"/>
-        </w:sdtContent>
-      </w:sdt>
-      <w:r>
-        <w:rPr>
-          <w:color w:val="0000FF"/>
-          <w:sz w:val="28"/>
-          <w:szCs w:val="28"/>
-          <w:lang w:val="ru-RU"/>
-        </w:rPr>
-        <w:t xml:space="preserve"> энцефалопатия I-II сочетанного генеза (</w:t>
-      </w:r>
-      <w:proofErr w:type="spellStart"/>
-      <w:r>
-        <w:rPr>
-          <w:color w:val="0000FF"/>
-          <w:sz w:val="28"/>
-          <w:szCs w:val="28"/>
-          <w:lang w:val="ru-RU"/>
-        </w:rPr>
-        <w:t>дисметаболическая</w:t>
-      </w:r>
-      <w:proofErr w:type="spellEnd"/>
-      <w:r>
-        <w:rPr>
-          <w:color w:val="0000FF"/>
-          <w:sz w:val="28"/>
-          <w:szCs w:val="28"/>
-          <w:lang w:val="ru-RU"/>
-        </w:rPr>
-        <w:t>, гипертоническая).</w:t>
-      </w:r>
-    </w:p>
-    <w:p>
-      <w:pPr>
-        <w:ind w:left="-567"/>
-        <w:jc w:val="both"/>
-        <w:rPr>
-          <w:color w:val="0000FF"/>
-          <w:sz w:val="28"/>
-          <w:szCs w:val="28"/>
-          <w:lang w:val="ru-RU"/>
-        </w:rPr>
-      </w:pPr>
-      <w:r>
-        <w:rPr>
-          <w:color w:val="0000FF"/>
-          <w:sz w:val="28"/>
-          <w:szCs w:val="28"/>
-          <w:lang w:val="ru-RU"/>
-        </w:rPr>
-        <w:t xml:space="preserve">астеновегетативный </w:t>
-      </w:r>
-      <w:proofErr w:type="gramStart"/>
-      <w:r>
-        <w:rPr>
-          <w:color w:val="0000FF"/>
-          <w:sz w:val="28"/>
-          <w:szCs w:val="28"/>
-          <w:lang w:val="ru-RU"/>
-        </w:rPr>
-        <w:t>с-м</w:t>
-      </w:r>
-      <w:proofErr w:type="gramEnd"/>
-      <w:r>
-        <w:rPr>
-          <w:color w:val="0000FF"/>
-          <w:sz w:val="28"/>
-          <w:szCs w:val="28"/>
-          <w:lang w:val="ru-RU"/>
-        </w:rPr>
-        <w:t xml:space="preserve">, </w:t>
-      </w:r>
-      <w:proofErr w:type="spellStart"/>
-      <w:r>
-        <w:rPr>
-          <w:color w:val="0000FF"/>
-          <w:sz w:val="28"/>
-          <w:szCs w:val="28"/>
-          <w:lang w:val="ru-RU"/>
-        </w:rPr>
-        <w:t>астено</w:t>
-      </w:r>
-      <w:proofErr w:type="spellEnd"/>
-      <w:r>
-        <w:rPr>
-          <w:color w:val="0000FF"/>
-          <w:sz w:val="28"/>
-          <w:szCs w:val="28"/>
-          <w:lang w:val="ru-RU"/>
-        </w:rPr>
-        <w:t xml:space="preserve">-невротический с-м, </w:t>
-      </w:r>
-      <w:proofErr w:type="spellStart"/>
-      <w:r>
-        <w:rPr>
-          <w:color w:val="0000FF"/>
-          <w:sz w:val="28"/>
-          <w:szCs w:val="28"/>
-          <w:lang w:val="ru-RU"/>
-        </w:rPr>
-        <w:t>вестибуло</w:t>
-      </w:r>
-      <w:proofErr w:type="spellEnd"/>
-      <w:r>
-        <w:rPr>
-          <w:color w:val="0000FF"/>
-          <w:sz w:val="28"/>
-          <w:szCs w:val="28"/>
-          <w:lang w:val="ru-RU"/>
-        </w:rPr>
-        <w:t xml:space="preserve">-атактический с-м.  </w:t>
-      </w:r>
-      <w:proofErr w:type="spellStart"/>
-      <w:r>
-        <w:rPr>
-          <w:color w:val="0000FF"/>
-          <w:sz w:val="28"/>
-          <w:szCs w:val="28"/>
-          <w:lang w:val="ru-RU"/>
-        </w:rPr>
-        <w:t>цереброастенический</w:t>
-      </w:r>
-      <w:proofErr w:type="spellEnd"/>
-      <w:r>
-        <w:rPr>
-          <w:color w:val="0000FF"/>
-          <w:sz w:val="28"/>
-          <w:szCs w:val="28"/>
-          <w:lang w:val="ru-RU"/>
-        </w:rPr>
-        <w:t xml:space="preserve"> с-м, </w:t>
-      </w:r>
-      <w:proofErr w:type="spellStart"/>
-      <w:r>
-        <w:rPr>
-          <w:color w:val="0000FF"/>
-          <w:sz w:val="28"/>
-          <w:szCs w:val="28"/>
-          <w:lang w:val="ru-RU"/>
-        </w:rPr>
-        <w:t>цефалгический</w:t>
-      </w:r>
-      <w:proofErr w:type="spellEnd"/>
-      <w:r>
-        <w:rPr>
-          <w:color w:val="0000FF"/>
-          <w:sz w:val="28"/>
-          <w:szCs w:val="28"/>
-          <w:lang w:val="ru-RU"/>
-        </w:rPr>
-        <w:t xml:space="preserve"> с-м,</w:t>
-      </w:r>
-    </w:p>
-    <w:p>
-      <w:pPr>
-        <w:ind w:left="-567"/>
-        <w:jc w:val="both"/>
-        <w:rPr>
-          <w:color w:val="0000FF"/>
-          <w:sz w:val="28"/>
-          <w:szCs w:val="28"/>
-          <w:lang w:val="ru-RU"/>
-        </w:rPr>
-      </w:pPr>
-    </w:p>
-    <w:p>
-      <w:pPr>
-        <w:ind w:left="-567"/>
-        <w:jc w:val="both"/>
-        <w:rPr>
-          <w:sz w:val="28"/>
-          <w:lang w:val="ru-RU"/>
-        </w:rPr>
-      </w:pPr>
-    </w:p>
-    <w:p>
-      <w:pPr>
-        <w:ind w:left="-567"/>
-        <w:jc w:val="both"/>
-        <w:rPr>
-          <w:sz w:val="28"/>
-          <w:szCs w:val="28"/>
-          <w:lang w:val="ru-RU"/>
-        </w:rPr>
-      </w:pPr>
-      <w:bookmarkStart w:id="2" w:name="дк"/>
-      <w:bookmarkEnd w:id="2"/>
-      <w:r>
-        <w:rPr>
-          <w:sz w:val="28"/>
-          <w:szCs w:val="28"/>
-          <w:u w:val="single"/>
-          <w:lang w:val="ru-RU"/>
-        </w:rPr>
-        <w:t xml:space="preserve">Жалобы при поступлении </w:t>
-      </w:r>
-      <w:r>
-        <w:rPr>
-          <w:sz w:val="28"/>
-          <w:szCs w:val="28"/>
-          <w:lang w:val="ru-RU"/>
-        </w:rPr>
-        <w:t xml:space="preserve">на </w:t>
-      </w:r>
-      <w:r>
-        <w:rPr>
-          <w:sz w:val="28"/>
-          <w:szCs w:val="28"/>
-          <w:lang w:val="ru-RU"/>
-        </w:rPr>
-        <w:t xml:space="preserve">сухость во рту, </w:t>
-      </w:r>
-      <w:r>
-        <w:rPr>
-          <w:sz w:val="28"/>
-          <w:szCs w:val="28"/>
-          <w:lang w:val="ru-RU"/>
-        </w:rPr>
-        <w:t>жажду,</w:t>
-      </w:r>
-      <w:r>
-        <w:rPr>
-          <w:sz w:val="28"/>
-          <w:szCs w:val="28"/>
-          <w:lang w:val="ru-RU"/>
-        </w:rPr>
-        <w:t xml:space="preserve"> </w:t>
-      </w:r>
-      <w:r>
-        <w:rPr>
-          <w:sz w:val="28"/>
-          <w:szCs w:val="28"/>
-          <w:lang w:val="ru-RU"/>
-        </w:rPr>
-        <w:t>полиурию,</w:t>
-      </w:r>
-      <w:r>
-        <w:rPr>
-          <w:sz w:val="28"/>
-          <w:szCs w:val="28"/>
-          <w:lang w:val="ru-RU"/>
-        </w:rPr>
-        <w:t xml:space="preserve"> </w:t>
-      </w:r>
-      <w:r>
-        <w:rPr>
-          <w:sz w:val="28"/>
-          <w:szCs w:val="28"/>
-          <w:lang w:val="ru-RU"/>
-        </w:rPr>
-        <w:t>ухудшение зрения,</w:t>
-      </w:r>
-      <w:r>
-        <w:rPr>
-          <w:sz w:val="28"/>
-          <w:szCs w:val="28"/>
-          <w:lang w:val="ru-RU"/>
-        </w:rPr>
-        <w:t xml:space="preserve"> </w:t>
-      </w:r>
-    </w:p>
-    <w:p>
-      <w:pPr>
-        <w:ind w:left="-567"/>
-        <w:jc w:val="both"/>
-        <w:rPr>
-          <w:sz w:val="28"/>
-          <w:szCs w:val="28"/>
-          <w:lang w:val="ru-RU"/>
-        </w:rPr>
-      </w:pPr>
-      <w:r>
-        <w:rPr>
-          <w:sz w:val="28"/>
-          <w:szCs w:val="28"/>
-          <w:lang w:val="ru-RU"/>
-        </w:rPr>
-        <w:t xml:space="preserve"> </w:t>
-      </w:r>
-      <w:r>
-        <w:rPr>
-          <w:sz w:val="28"/>
-          <w:szCs w:val="28"/>
-          <w:lang w:val="ru-RU"/>
-        </w:rPr>
-        <w:t>боли  в н/</w:t>
-      </w:r>
-      <w:proofErr w:type="gramStart"/>
-      <w:r>
-        <w:rPr>
-          <w:sz w:val="28"/>
-          <w:szCs w:val="28"/>
-          <w:lang w:val="ru-RU"/>
-        </w:rPr>
-        <w:t>к</w:t>
-      </w:r>
-      <w:proofErr w:type="gramEnd"/>
-      <w:r>
-        <w:rPr>
-          <w:sz w:val="28"/>
-          <w:szCs w:val="28"/>
-          <w:lang w:val="ru-RU"/>
-        </w:rPr>
-        <w:t xml:space="preserve">, </w:t>
-      </w:r>
-      <w:proofErr w:type="gramStart"/>
-      <w:r>
-        <w:rPr>
-          <w:sz w:val="28"/>
-          <w:szCs w:val="28"/>
-          <w:lang w:val="ru-RU"/>
-        </w:rPr>
-        <w:t>судороги</w:t>
-      </w:r>
-      <w:proofErr w:type="gramEnd"/>
-      <w:r>
-        <w:rPr>
-          <w:sz w:val="28"/>
-          <w:szCs w:val="28"/>
-          <w:lang w:val="ru-RU"/>
-        </w:rPr>
-        <w:t>,</w:t>
-      </w:r>
-      <w:r>
-        <w:rPr>
-          <w:sz w:val="28"/>
-          <w:szCs w:val="28"/>
-          <w:lang w:val="ru-RU"/>
-        </w:rPr>
-        <w:t xml:space="preserve"> онемение ног,</w:t>
-      </w:r>
-      <w:r>
-        <w:rPr>
-          <w:sz w:val="28"/>
-          <w:szCs w:val="28"/>
-          <w:lang w:val="ru-RU"/>
-        </w:rPr>
-        <w:t xml:space="preserve"> </w:t>
-      </w:r>
-      <w:r>
-        <w:rPr>
-          <w:sz w:val="28"/>
-          <w:szCs w:val="28"/>
-          <w:lang w:val="ru-RU"/>
-        </w:rPr>
-        <w:t xml:space="preserve"> </w:t>
-      </w:r>
-      <w:r>
-        <w:rPr>
-          <w:sz w:val="28"/>
-          <w:szCs w:val="28"/>
-          <w:lang w:val="ru-RU"/>
-        </w:rPr>
-        <w:t>повышение</w:t>
-      </w:r>
-      <w:r>
-        <w:rPr>
-          <w:sz w:val="28"/>
-          <w:szCs w:val="28"/>
-          <w:lang w:val="ru-RU"/>
-        </w:rPr>
-        <w:t xml:space="preserve"> </w:t>
-      </w:r>
-      <w:r>
-        <w:rPr>
-          <w:sz w:val="28"/>
-          <w:szCs w:val="28"/>
-          <w:lang w:val="ru-RU"/>
-        </w:rPr>
-        <w:t xml:space="preserve">АД макс. до </w:t>
-      </w:r>
-      <w:r>
-        <w:rPr>
-          <w:sz w:val="28"/>
-          <w:szCs w:val="28"/>
-          <w:lang w:val="ru-RU"/>
-        </w:rPr>
-        <w:t>140/90</w:t>
-      </w:r>
-      <w:r>
-        <w:rPr>
-          <w:sz w:val="28"/>
-          <w:szCs w:val="28"/>
-          <w:lang w:val="ru-RU"/>
-        </w:rPr>
-        <w:t xml:space="preserve"> </w:t>
-      </w:r>
-      <w:r>
-        <w:rPr>
-          <w:sz w:val="28"/>
-          <w:szCs w:val="28"/>
-          <w:lang w:val="ru-RU"/>
-        </w:rPr>
-        <w:t xml:space="preserve">мм </w:t>
-      </w:r>
-      <w:proofErr w:type="spellStart"/>
-      <w:r>
-        <w:rPr>
-          <w:sz w:val="28"/>
-          <w:szCs w:val="28"/>
-          <w:lang w:val="ru-RU"/>
-        </w:rPr>
-        <w:t>рт.</w:t>
-      </w:r>
-      <w:r>
-        <w:rPr>
-          <w:sz w:val="28"/>
-          <w:szCs w:val="28"/>
-          <w:lang w:val="ru-RU"/>
-        </w:rPr>
-        <w:t>ст</w:t>
-      </w:r>
-      <w:proofErr w:type="spellEnd"/>
-      <w:r>
-        <w:rPr>
-          <w:sz w:val="28"/>
-          <w:szCs w:val="28"/>
-          <w:lang w:val="ru-RU"/>
-        </w:rPr>
-        <w:t>.</w:t>
-      </w:r>
-      <w:r>
-        <w:rPr>
-          <w:sz w:val="28"/>
-          <w:szCs w:val="28"/>
-          <w:lang w:val="ru-RU"/>
-        </w:rPr>
-        <w:t xml:space="preserve">, </w:t>
-      </w:r>
-      <w:r>
-        <w:rPr>
-          <w:sz w:val="28"/>
-          <w:szCs w:val="28"/>
-          <w:lang w:val="ru-RU"/>
-        </w:rPr>
-        <w:t xml:space="preserve">головные боли, головокружение, </w:t>
-      </w:r>
-      <w:r>
-        <w:rPr>
-          <w:sz w:val="28"/>
-          <w:szCs w:val="28"/>
-          <w:lang w:val="ru-RU"/>
-        </w:rPr>
-        <w:t xml:space="preserve"> </w:t>
-      </w:r>
-      <w:proofErr w:type="spellStart"/>
-      <w:r>
-        <w:rPr>
-          <w:sz w:val="28"/>
-          <w:szCs w:val="28"/>
-          <w:lang w:val="ru-RU"/>
-        </w:rPr>
-        <w:t>периодчиески</w:t>
-      </w:r>
-      <w:proofErr w:type="spellEnd"/>
-      <w:r>
-        <w:rPr>
-          <w:sz w:val="28"/>
-          <w:szCs w:val="28"/>
-          <w:lang w:val="ru-RU"/>
-        </w:rPr>
-        <w:t xml:space="preserve"> давящие боли за грудиной при ходьбе, учащенное сердцебиение.</w:t>
-      </w:r>
-    </w:p>
-    <w:p>
-      <w:pPr>
-        <w:ind w:left="-567"/>
-        <w:jc w:val="both"/>
-        <w:rPr>
-          <w:sz w:val="28"/>
-          <w:lang w:val="ru-RU"/>
-        </w:rPr>
-      </w:pPr>
-      <w:r>
-        <w:rPr>
-          <w:sz w:val="28"/>
-          <w:szCs w:val="28"/>
-          <w:u w:val="single"/>
-          <w:lang w:val="ru-RU"/>
-        </w:rPr>
-        <w:t>Краткий анамнез</w:t>
-      </w:r>
-      <w:r>
-        <w:rPr>
-          <w:sz w:val="28"/>
-          <w:szCs w:val="28"/>
-          <w:lang w:val="ru-RU"/>
-        </w:rPr>
-        <w:t xml:space="preserve">: СД </w:t>
-      </w:r>
-      <w:proofErr w:type="gramStart"/>
-      <w:r>
-        <w:rPr>
-          <w:sz w:val="28"/>
-          <w:szCs w:val="28"/>
-          <w:lang w:val="ru-RU"/>
-        </w:rPr>
-        <w:t>выявлен</w:t>
-      </w:r>
-      <w:proofErr w:type="gramEnd"/>
-      <w:r>
-        <w:rPr>
-          <w:sz w:val="28"/>
-          <w:szCs w:val="28"/>
-          <w:lang w:val="ru-RU"/>
-        </w:rPr>
-        <w:t xml:space="preserve"> в</w:t>
-      </w:r>
-      <w:r>
-        <w:rPr>
-          <w:sz w:val="28"/>
-          <w:szCs w:val="28"/>
-          <w:lang w:val="ru-RU"/>
-        </w:rPr>
-        <w:t xml:space="preserve"> </w:t>
-      </w:r>
-      <w:r>
-        <w:rPr>
-          <w:sz w:val="28"/>
-          <w:szCs w:val="28"/>
-          <w:lang w:val="ru-RU"/>
-        </w:rPr>
-        <w:t>2007</w:t>
-      </w:r>
-      <w:r>
-        <w:rPr>
-          <w:sz w:val="28"/>
-          <w:szCs w:val="28"/>
-          <w:lang w:val="ru-RU"/>
-        </w:rPr>
-        <w:t>г</w:t>
-      </w:r>
-      <w:r>
-        <w:rPr>
-          <w:sz w:val="28"/>
-          <w:szCs w:val="28"/>
-          <w:lang w:val="ru-RU"/>
-        </w:rPr>
-        <w:t xml:space="preserve"> в кетоацидотическом состоянии. </w:t>
-      </w:r>
-      <w:r>
-        <w:rPr>
-          <w:sz w:val="28"/>
-          <w:szCs w:val="28"/>
-          <w:lang w:val="ru-RU"/>
-        </w:rPr>
-        <w:t xml:space="preserve"> Комы отрицает. С начала заболевания </w:t>
-      </w:r>
-      <w:sdt>
-        <w:sdtPr>
-          <w:rPr>
-            <w:sz w:val="28"/>
-            <w:szCs w:val="28"/>
             <w:lang w:val="ru-RU"/>
           </w:rPr>
           <w:id w:val="1862779417"/>
@@ -1944,8 +858,6 @@
         <w:sdtContent>
           <w:r>
             <w:rPr>
-              <w:sz w:val="28"/>
-              <w:szCs w:val="28"/>
               <w:lang w:val="ru-RU"/>
             </w:rPr>
             <w:t>инсулинотерапия.</w:t>
@@ -1954,14 +866,12 @@
       </w:sdt>
       <w:r>
         <w:rPr>
-          <w:sz w:val="28"/>
           <w:lang w:val="ru-RU"/>
         </w:rPr>
         <w:t xml:space="preserve"> </w:t>
       </w:r>
       <w:r>
         <w:rPr>
-          <w:sz w:val="28"/>
           <w:lang w:val="ru-RU"/>
         </w:rPr>
         <w:t xml:space="preserve"> </w:t>
@@ -1969,7 +879,6 @@
       <w:proofErr w:type="spellStart"/>
       <w:r>
         <w:rPr>
-          <w:sz w:val="28"/>
           <w:lang w:val="ru-RU"/>
         </w:rPr>
         <w:t>Хумодар</w:t>
@@ -1978,7 +887,6 @@
       <w:proofErr w:type="gramStart"/>
       <w:r>
         <w:rPr>
-          <w:sz w:val="28"/>
           <w:lang w:val="ru-RU"/>
         </w:rPr>
         <w:t xml:space="preserve"> К</w:t>
@@ -1986,7 +894,6 @@
       <w:proofErr w:type="gramEnd"/>
       <w:r>
         <w:rPr>
-          <w:sz w:val="28"/>
           <w:lang w:val="ru-RU"/>
         </w:rPr>
         <w:t xml:space="preserve"> 25 100Р. В  связи с плохой переносимостью в 2008 переведена на </w:t>
@@ -1994,7 +901,6 @@
       <w:proofErr w:type="spellStart"/>
       <w:r>
         <w:rPr>
-          <w:sz w:val="28"/>
           <w:lang w:val="ru-RU"/>
         </w:rPr>
         <w:t>Фармасулин</w:t>
@@ -2002,7 +908,6 @@
       <w:proofErr w:type="spellEnd"/>
       <w:r>
         <w:rPr>
-          <w:sz w:val="28"/>
           <w:lang w:val="ru-RU"/>
         </w:rPr>
         <w:t xml:space="preserve"> Н, </w:t>
@@ -2010,7 +915,6 @@
       <w:proofErr w:type="spellStart"/>
       <w:r>
         <w:rPr>
-          <w:sz w:val="28"/>
           <w:lang w:val="ru-RU"/>
         </w:rPr>
         <w:t>Фармасулин</w:t>
@@ -2018,7 +922,6 @@
       <w:proofErr w:type="spellEnd"/>
       <w:r>
         <w:rPr>
-          <w:sz w:val="28"/>
           <w:lang w:val="ru-RU"/>
         </w:rPr>
         <w:t xml:space="preserve"> </w:t>
@@ -2026,7 +929,6 @@
       <w:proofErr w:type="gramStart"/>
       <w:r>
         <w:rPr>
-          <w:sz w:val="28"/>
           <w:lang w:val="ru-RU"/>
         </w:rPr>
         <w:t>Н</w:t>
@@ -2034,21 +936,42 @@
       <w:proofErr w:type="gramEnd"/>
       <w:r>
         <w:rPr>
-          <w:sz w:val="28"/>
-          <w:lang w:val="ru-RU"/>
-        </w:rPr>
-        <w:t>NP,</w:t>
-      </w:r>
-      <w:r>
-        <w:rPr>
-          <w:sz w:val="28"/>
-          <w:lang w:val="ru-RU"/>
-        </w:rPr>
-        <w:t xml:space="preserve"> 2р/д. В 2011 была переведена на дробный режим введения, однако через год из-за значительной прибавке в весе вновь переведена на 2кратное введение. </w:t>
-      </w:r>
-      <w:r>
-        <w:rPr>
-          <w:sz w:val="28"/>
+          <w:lang w:val="ru-RU"/>
+        </w:rPr>
+        <w:t>NP</w:t>
+      </w:r>
+      <w:r>
+        <w:rPr>
+          <w:lang w:val="ru-RU"/>
+        </w:rPr>
+        <w:t xml:space="preserve"> 2р/д. В 2011 была переведена на дробный режим введения, однако через год из-за значительной прибавке в весе вновь переведена на 2</w:t>
+      </w:r>
+      <w:r>
+        <w:rPr>
+          <w:lang w:val="ru-RU"/>
+        </w:rPr>
+        <w:t>-</w:t>
+      </w:r>
+      <w:r>
+        <w:rPr>
+          <w:lang w:val="ru-RU"/>
+        </w:rPr>
+        <w:t>кратное введение.</w:t>
+      </w:r>
+      <w:r>
+        <w:rPr>
+          <w:lang w:val="ru-RU"/>
+        </w:rPr>
+        <w:t xml:space="preserve"> Комы отрицает. </w:t>
+      </w:r>
+      <w:r>
+        <w:rPr>
+          <w:lang w:val="ru-RU"/>
+        </w:rPr>
+        <w:t xml:space="preserve"> </w:t>
+      </w:r>
+      <w:r>
+        <w:rPr>
           <w:lang w:val="ru-RU"/>
         </w:rPr>
         <w:t>В наст</w:t>
@@ -2056,7 +979,6 @@
       <w:proofErr w:type="gramStart"/>
       <w:r>
         <w:rPr>
-          <w:sz w:val="28"/>
           <w:lang w:val="ru-RU"/>
         </w:rPr>
         <w:t>.</w:t>
@@ -2064,7 +986,6 @@
       <w:proofErr w:type="gramEnd"/>
       <w:r>
         <w:rPr>
-          <w:sz w:val="28"/>
           <w:lang w:val="ru-RU"/>
         </w:rPr>
         <w:t xml:space="preserve"> </w:t>
@@ -2072,7 +993,6 @@
       <w:proofErr w:type="gramStart"/>
       <w:r>
         <w:rPr>
-          <w:sz w:val="28"/>
           <w:lang w:val="ru-RU"/>
         </w:rPr>
         <w:t>в</w:t>
@@ -2080,14 +1000,12 @@
       <w:proofErr w:type="gramEnd"/>
       <w:r>
         <w:rPr>
-          <w:sz w:val="28"/>
           <w:lang w:val="ru-RU"/>
         </w:rPr>
         <w:t xml:space="preserve">ремя принимает: </w:t>
       </w:r>
       <w:r>
         <w:rPr>
-          <w:sz w:val="28"/>
           <w:lang w:val="ru-RU"/>
         </w:rPr>
         <w:t xml:space="preserve"> </w:t>
@@ -2095,7 +1013,6 @@
       <w:proofErr w:type="spellStart"/>
       <w:r>
         <w:rPr>
-          <w:sz w:val="28"/>
           <w:lang w:val="ru-RU"/>
         </w:rPr>
         <w:t>Фармасулин</w:t>
@@ -2103,14 +1020,12 @@
       <w:proofErr w:type="spellEnd"/>
       <w:r>
         <w:rPr>
-          <w:sz w:val="28"/>
           <w:lang w:val="ru-RU"/>
         </w:rPr>
         <w:t xml:space="preserve"> Н </w:t>
       </w:r>
       <w:r>
         <w:rPr>
-          <w:sz w:val="28"/>
           <w:lang w:val="ru-RU"/>
         </w:rPr>
         <w:t xml:space="preserve"> </w:t>
@@ -2118,7 +1033,6 @@
       <w:proofErr w:type="gramStart"/>
       <w:r>
         <w:rPr>
-          <w:sz w:val="28"/>
           <w:lang w:val="ru-RU"/>
         </w:rPr>
         <w:t>п</w:t>
@@ -2126,42 +1040,36 @@
       <w:proofErr w:type="gramEnd"/>
       <w:r>
         <w:rPr>
-          <w:sz w:val="28"/>
           <w:lang w:val="ru-RU"/>
         </w:rPr>
         <w:t>/з-</w:t>
       </w:r>
       <w:r>
         <w:rPr>
-          <w:sz w:val="28"/>
           <w:lang w:val="ru-RU"/>
         </w:rPr>
         <w:t>4-6</w:t>
       </w:r>
       <w:r>
         <w:rPr>
-          <w:sz w:val="28"/>
-          <w:lang w:val="ru-RU"/>
-        </w:rPr>
-        <w:t xml:space="preserve"> ед., п/у- </w:t>
-      </w:r>
-      <w:r>
-        <w:rPr>
-          <w:sz w:val="28"/>
+          <w:lang w:val="ru-RU"/>
+        </w:rPr>
+        <w:t xml:space="preserve"> ед., п/у </w:t>
+      </w:r>
+      <w:r>
+        <w:rPr>
           <w:lang w:val="ru-RU"/>
         </w:rPr>
         <w:t>2-4</w:t>
       </w:r>
       <w:r>
         <w:rPr>
-          <w:sz w:val="28"/>
           <w:lang w:val="ru-RU"/>
         </w:rPr>
         <w:t xml:space="preserve">ед., </w:t>
       </w:r>
       <w:r>
         <w:rPr>
-          <w:sz w:val="28"/>
           <w:lang w:val="ru-RU"/>
         </w:rPr>
         <w:t xml:space="preserve">  </w:t>
@@ -2169,7 +1077,6 @@
       <w:proofErr w:type="spellStart"/>
       <w:r>
         <w:rPr>
-          <w:sz w:val="28"/>
           <w:lang w:val="ru-RU"/>
         </w:rPr>
         <w:t>Фармасулин</w:t>
@@ -2177,7 +1084,6 @@
       <w:proofErr w:type="spellEnd"/>
       <w:r>
         <w:rPr>
-          <w:sz w:val="28"/>
           <w:lang w:val="ru-RU"/>
         </w:rPr>
         <w:t xml:space="preserve"> НNP п/з 40-42 </w:t>
@@ -2185,7 +1091,6 @@
       <w:proofErr w:type="spellStart"/>
       <w:r>
         <w:rPr>
-          <w:sz w:val="28"/>
           <w:lang w:val="ru-RU"/>
         </w:rPr>
         <w:t>ед</w:t>
@@ -2193,10 +1098,153 @@
       <w:proofErr w:type="spellEnd"/>
       <w:r>
         <w:rPr>
-          <w:sz w:val="28"/>
           <w:lang w:val="ru-RU"/>
         </w:rPr>
         <w:t xml:space="preserve">, п/у 28-30 ед. </w:t>
+      </w:r>
+      <w:r>
+        <w:rPr>
+          <w:lang w:val="ru-RU"/>
+        </w:rPr>
+        <w:t xml:space="preserve">Гликемия </w:t>
+      </w:r>
+      <w:r>
+        <w:rPr>
+          <w:lang w:val="ru-RU"/>
+        </w:rPr>
+        <w:t>–</w:t>
+      </w:r>
+      <w:r>
+        <w:rPr>
+          <w:lang w:val="ru-RU"/>
+        </w:rPr>
+        <w:t>4,0-16,0</w:t>
+      </w:r>
+      <w:r>
+        <w:rPr>
+          <w:lang w:val="ru-RU"/>
+        </w:rPr>
+        <w:t xml:space="preserve"> </w:t>
+      </w:r>
+      <w:proofErr w:type="spellStart"/>
+      <w:r>
+        <w:rPr>
+          <w:lang w:val="ru-RU"/>
+        </w:rPr>
+        <w:t>ммоль</w:t>
+      </w:r>
+      <w:proofErr w:type="spellEnd"/>
+      <w:r>
+        <w:rPr>
+          <w:lang w:val="ru-RU"/>
+        </w:rPr>
+        <w:t>/л</w:t>
+      </w:r>
+      <w:r>
+        <w:rPr>
+          <w:lang w:val="ru-RU"/>
+        </w:rPr>
+        <w:t xml:space="preserve">. </w:t>
+      </w:r>
+      <w:proofErr w:type="spellStart"/>
+      <w:r>
+        <w:rPr>
+          <w:lang w:val="ru-RU"/>
+        </w:rPr>
+        <w:t>НвАIс</w:t>
+      </w:r>
+      <w:proofErr w:type="spellEnd"/>
+      <w:r>
+        <w:rPr>
+          <w:lang w:val="ru-RU"/>
+        </w:rPr>
+        <w:t xml:space="preserve"> </w:t>
+      </w:r>
+      <w:r>
+        <w:rPr>
+          <w:lang w:val="ru-RU"/>
+        </w:rPr>
+        <w:t>–</w:t>
+      </w:r>
+      <w:r>
+        <w:rPr>
+          <w:lang w:val="ru-RU"/>
+        </w:rPr>
+        <w:t xml:space="preserve"> </w:t>
+      </w:r>
+      <w:r>
+        <w:rPr>
+          <w:lang w:val="ru-RU"/>
+        </w:rPr>
+        <w:t>10,5</w:t>
+      </w:r>
+      <w:r>
+        <w:rPr>
+          <w:lang w:val="ru-RU"/>
+        </w:rPr>
+        <w:t xml:space="preserve"> %</w:t>
+      </w:r>
+      <w:r>
+        <w:rPr>
+          <w:lang w:val="ru-RU"/>
+        </w:rPr>
+        <w:t xml:space="preserve"> от </w:t>
+      </w:r>
+      <w:r>
+        <w:rPr>
+          <w:lang w:val="ru-RU"/>
+        </w:rPr>
+        <w:t>10.03.18</w:t>
+      </w:r>
+      <w:r>
+        <w:rPr>
+          <w:lang w:val="ru-RU"/>
+        </w:rPr>
+        <w:t>.</w:t>
+      </w:r>
+      <w:r>
+        <w:rPr>
+          <w:lang w:val="ru-RU"/>
+        </w:rPr>
+        <w:t xml:space="preserve"> </w:t>
+      </w:r>
+      <w:r>
+        <w:rPr>
+          <w:lang w:val="ru-RU"/>
+        </w:rPr>
+        <w:t xml:space="preserve">Последнее </w:t>
+      </w:r>
+      <w:proofErr w:type="spellStart"/>
+      <w:r>
+        <w:rPr>
+          <w:lang w:val="ru-RU"/>
+        </w:rPr>
+        <w:t>стац</w:t>
+      </w:r>
+      <w:proofErr w:type="spellEnd"/>
+      <w:r>
+        <w:rPr>
+          <w:lang w:val="ru-RU"/>
+        </w:rPr>
+        <w:t xml:space="preserve">. лечение  в </w:t>
+      </w:r>
+      <w:r>
+        <w:rPr>
+          <w:lang w:val="ru-RU"/>
+        </w:rPr>
+        <w:t>2016</w:t>
+      </w:r>
+      <w:r>
+        <w:rPr>
+          <w:lang w:val="ru-RU"/>
+        </w:rPr>
+        <w:t xml:space="preserve">г. </w:t>
+      </w:r>
+      <w:r>
+        <w:rPr>
+          <w:lang w:val="ru-RU"/>
+        </w:rPr>
+        <w:t xml:space="preserve">Госпитализирован  в обл. энд. диспансер для коррекции инсулинотерапии, ССТ, лечения хр. осложнений СД. </w:t>
       </w:r>
     </w:p>
     <w:p>
@@ -2204,199 +1252,217 @@
         <w:ind w:left="-567"/>
         <w:jc w:val="both"/>
         <w:rPr>
-          <w:sz w:val="28"/>
           <w:lang w:val="ru-RU"/>
         </w:rPr>
       </w:pPr>
       <w:r>
         <w:rPr>
-          <w:sz w:val="28"/>
-          <w:lang w:val="ru-RU"/>
-        </w:rPr>
-        <w:t xml:space="preserve">Гликемия </w:t>
-      </w:r>
-      <w:r>
-        <w:rPr>
-          <w:sz w:val="28"/>
-          <w:lang w:val="ru-RU"/>
-        </w:rPr>
-        <w:t>–</w:t>
-      </w:r>
-      <w:r>
-        <w:rPr>
-          <w:sz w:val="28"/>
-          <w:lang w:val="ru-RU"/>
-        </w:rPr>
-        <w:t>4,0-16,0</w:t>
-      </w:r>
-      <w:r>
-        <w:rPr>
-          <w:sz w:val="28"/>
+          <w:u w:val="single"/>
+          <w:lang w:val="ru-RU"/>
+        </w:rPr>
+        <w:t xml:space="preserve">Анамнез жизни  </w:t>
+      </w:r>
+      <w:r>
+        <w:rPr>
+          <w:lang w:val="ru-RU"/>
+        </w:rPr>
+        <w:t xml:space="preserve">Повышение АД в течение </w:t>
+      </w:r>
+      <w:r>
+        <w:rPr>
+          <w:lang w:val="ru-RU"/>
+        </w:rPr>
+        <w:t>2</w:t>
+      </w:r>
+      <w:r>
+        <w:rPr>
           <w:lang w:val="ru-RU"/>
         </w:rPr>
         <w:t xml:space="preserve"> </w:t>
       </w:r>
+      <w:r>
+        <w:rPr>
+          <w:lang w:val="ru-RU"/>
+        </w:rPr>
+        <w:t xml:space="preserve">лет. Из гипотензивных принимает </w:t>
+      </w:r>
+      <w:r>
+        <w:rPr>
+          <w:lang w:val="ru-RU"/>
+        </w:rPr>
+        <w:t xml:space="preserve"> </w:t>
+      </w:r>
       <w:proofErr w:type="spellStart"/>
       <w:r>
         <w:rPr>
-          <w:sz w:val="28"/>
-          <w:lang w:val="ru-RU"/>
-        </w:rPr>
-        <w:t>ммоль</w:t>
+          <w:lang w:val="ru-RU"/>
+        </w:rPr>
+        <w:t>берлиприл</w:t>
       </w:r>
       <w:proofErr w:type="spellEnd"/>
       <w:r>
         <w:rPr>
-          <w:sz w:val="28"/>
-          <w:lang w:val="ru-RU"/>
-        </w:rPr>
-        <w:t>/л</w:t>
-      </w:r>
-      <w:r>
-        <w:rPr>
-          <w:sz w:val="28"/>
-          <w:lang w:val="ru-RU"/>
-        </w:rPr>
-        <w:t xml:space="preserve">. </w:t>
+          <w:lang w:val="ru-RU"/>
+        </w:rPr>
+        <w:t xml:space="preserve">  20 мг, </w:t>
       </w:r>
       <w:proofErr w:type="spellStart"/>
       <w:r>
         <w:rPr>
-          <w:sz w:val="28"/>
-          <w:lang w:val="ru-RU"/>
-        </w:rPr>
-        <w:t>НвА</w:t>
+          <w:lang w:val="ru-RU"/>
+        </w:rPr>
+        <w:t>тридуктан</w:t>
+      </w:r>
+      <w:proofErr w:type="spellEnd"/>
+      <w:r>
+        <w:rPr>
+          <w:lang w:val="ru-RU"/>
+        </w:rPr>
+        <w:t xml:space="preserve"> 1р/д, страдает ДДПП ПОП,  часто принимает  </w:t>
+      </w:r>
+      <w:proofErr w:type="spellStart"/>
+      <w:r>
+        <w:rPr>
+          <w:lang w:val="ru-RU"/>
+        </w:rPr>
+        <w:t>нимид</w:t>
+      </w:r>
+      <w:proofErr w:type="spellEnd"/>
+      <w:r>
+        <w:rPr>
+          <w:lang w:val="ru-RU"/>
+        </w:rPr>
+        <w:t xml:space="preserve">, </w:t>
+      </w:r>
+      <w:proofErr w:type="spellStart"/>
+      <w:r>
+        <w:rPr>
+          <w:lang w:val="ru-RU"/>
+        </w:rPr>
+        <w:t>ибуцпрофен</w:t>
+      </w:r>
+      <w:proofErr w:type="spellEnd"/>
+      <w:r>
+        <w:rPr>
+          <w:lang w:val="ru-RU"/>
+        </w:rPr>
+        <w:t xml:space="preserve">,   </w:t>
+      </w:r>
+      <w:r>
+        <w:rPr>
+          <w:lang w:val="ru-RU"/>
+        </w:rPr>
+        <w:t xml:space="preserve">ТТГ –   (0,3-4,0) </w:t>
+      </w:r>
+      <w:proofErr w:type="spellStart"/>
+      <w:r>
+        <w:rPr>
+          <w:lang w:val="ru-RU"/>
+        </w:rPr>
+        <w:t>Мме</w:t>
+      </w:r>
+      <w:proofErr w:type="spellEnd"/>
+      <w:r>
+        <w:rPr>
+          <w:lang w:val="ru-RU"/>
+        </w:rPr>
+        <w:t>/</w:t>
+      </w:r>
+      <w:r>
+        <w:rPr>
+          <w:lang w:val="ru-RU"/>
+        </w:rPr>
+        <w:t>м</w:t>
+      </w:r>
+      <w:r>
+        <w:rPr>
+          <w:lang w:val="ru-RU"/>
+        </w:rPr>
+        <w:t xml:space="preserve">л; </w:t>
+      </w:r>
+      <w:r>
+        <w:rPr>
+          <w:lang w:val="ru-RU"/>
+        </w:rPr>
+        <w:t xml:space="preserve"> АТТГ – 52,7 </w:t>
       </w:r>
       <w:proofErr w:type="gramStart"/>
       <w:r>
         <w:rPr>
-          <w:sz w:val="28"/>
-          <w:lang w:val="ru-RU"/>
-        </w:rPr>
-        <w:t>I</w:t>
+          <w:lang w:val="ru-RU"/>
+        </w:rPr>
+        <w:t xml:space="preserve">( </w:t>
       </w:r>
       <w:proofErr w:type="gramEnd"/>
       <w:r>
         <w:rPr>
-          <w:sz w:val="28"/>
-          <w:lang w:val="ru-RU"/>
-        </w:rPr>
-        <w:t>с</w:t>
+          <w:lang w:val="ru-RU"/>
+        </w:rPr>
+        <w:t>0-100) МЕ/</w:t>
+      </w:r>
+      <w:proofErr w:type="spellStart"/>
+      <w:r>
+        <w:rPr>
+          <w:lang w:val="ru-RU"/>
+        </w:rPr>
+        <w:t>мл</w:t>
+      </w:r>
+      <w:r>
+        <w:rPr>
+          <w:lang w:val="ru-RU"/>
+        </w:rPr>
+        <w:t>АТ</w:t>
       </w:r>
       <w:proofErr w:type="spellEnd"/>
       <w:r>
         <w:rPr>
-          <w:sz w:val="28"/>
-          <w:lang w:val="ru-RU"/>
-        </w:rPr>
-        <w:t xml:space="preserve"> </w:t>
-      </w:r>
-      <w:r>
-        <w:rPr>
-          <w:sz w:val="28"/>
-          <w:lang w:val="ru-RU"/>
-        </w:rPr>
-        <w:t>–</w:t>
-      </w:r>
-      <w:r>
-        <w:rPr>
-          <w:sz w:val="28"/>
-          <w:lang w:val="ru-RU"/>
-        </w:rPr>
-        <w:t xml:space="preserve"> </w:t>
-      </w:r>
-      <w:r>
-        <w:rPr>
-          <w:sz w:val="28"/>
-          <w:lang w:val="ru-RU"/>
-        </w:rPr>
-        <w:t>10,5</w:t>
-      </w:r>
-      <w:r>
-        <w:rPr>
-          <w:sz w:val="28"/>
-          <w:lang w:val="ru-RU"/>
-        </w:rPr>
-        <w:t xml:space="preserve"> %</w:t>
-      </w:r>
-      <w:r>
-        <w:rPr>
-          <w:sz w:val="28"/>
-          <w:lang w:val="ru-RU"/>
-        </w:rPr>
-        <w:t xml:space="preserve"> от </w:t>
-      </w:r>
-      <w:r>
-        <w:rPr>
-          <w:sz w:val="28"/>
-          <w:lang w:val="ru-RU"/>
-        </w:rPr>
-        <w:t xml:space="preserve">10.03.18 </w:t>
-      </w:r>
-      <w:r>
-        <w:rPr>
-          <w:sz w:val="28"/>
-          <w:lang w:val="ru-RU"/>
-        </w:rPr>
-        <w:t xml:space="preserve">. </w:t>
-      </w:r>
-      <w:r>
-        <w:rPr>
-          <w:sz w:val="28"/>
+          <w:lang w:val="ru-RU"/>
+        </w:rPr>
+        <w:t xml:space="preserve"> ТПО – </w:t>
+      </w:r>
+      <w:r>
+        <w:rPr>
+          <w:lang w:val="ru-RU"/>
+        </w:rPr>
+        <w:t>81,0</w:t>
+      </w:r>
+      <w:r>
+        <w:rPr>
+          <w:lang w:val="ru-RU"/>
+        </w:rPr>
+        <w:t xml:space="preserve"> (0-30) МЕ/мл от </w:t>
+      </w:r>
+      <w:r>
+        <w:rPr>
           <w:lang w:val="ru-RU"/>
         </w:rPr>
         <w:t>2011</w:t>
       </w:r>
       <w:r>
         <w:rPr>
-          <w:sz w:val="28"/>
-          <w:lang w:val="ru-RU"/>
-        </w:rPr>
-        <w:t xml:space="preserve">Последнее </w:t>
+          <w:lang w:val="ru-RU"/>
+        </w:rPr>
+        <w:t xml:space="preserve"> .</w:t>
+      </w:r>
+      <w:r>
+        <w:rPr>
+          <w:lang w:val="ru-RU"/>
+        </w:rPr>
+        <w:t xml:space="preserve"> 1986 – </w:t>
       </w:r>
       <w:proofErr w:type="spellStart"/>
       <w:r>
         <w:rPr>
-          <w:sz w:val="28"/>
-          <w:lang w:val="ru-RU"/>
-        </w:rPr>
-        <w:t>стац</w:t>
+          <w:lang w:val="ru-RU"/>
+        </w:rPr>
+        <w:t>аппендэкмоия</w:t>
       </w:r>
       <w:proofErr w:type="spellEnd"/>
       <w:r>
         <w:rPr>
-          <w:sz w:val="28"/>
-          <w:lang w:val="ru-RU"/>
-        </w:rPr>
-        <w:t xml:space="preserve">. лечение  в </w:t>
-      </w:r>
-      <w:r>
-        <w:rPr>
-          <w:sz w:val="28"/>
-          <w:lang w:val="ru-RU"/>
-        </w:rPr>
-        <w:t>…</w:t>
-      </w:r>
-      <w:r>
-        <w:rPr>
-          <w:sz w:val="28"/>
-          <w:lang w:val="ru-RU"/>
-        </w:rPr>
-        <w:t xml:space="preserve">г. Повышение АД в течение </w:t>
-      </w:r>
-      <w:r>
-        <w:rPr>
-          <w:sz w:val="28"/>
-          <w:lang w:val="ru-RU"/>
-        </w:rPr>
-        <w:t xml:space="preserve">… </w:t>
-      </w:r>
-      <w:r>
-        <w:rPr>
-          <w:sz w:val="28"/>
-          <w:lang w:val="ru-RU"/>
-        </w:rPr>
-        <w:t>лет. Из гипотензивных принимает …</w:t>
+          <w:lang w:val="ru-RU"/>
+        </w:rPr>
+        <w:t xml:space="preserve">, разрыв кисты яичника </w:t>
       </w:r>
     </w:p>
     <w:p>
@@ -2404,80 +1470,95 @@
         <w:ind w:left="-567"/>
         <w:jc w:val="both"/>
         <w:rPr>
-          <w:sz w:val="28"/>
-          <w:szCs w:val="20"/>
           <w:lang w:val="ru-RU"/>
         </w:rPr>
       </w:pPr>
-      <w:r>
-        <w:rPr>
-          <w:sz w:val="28"/>
-          <w:lang w:val="ru-RU"/>
-        </w:rPr>
-        <w:t xml:space="preserve">ТТГ –   (0,3-4,0) </w:t>
-      </w:r>
       <w:proofErr w:type="spellStart"/>
       <w:r>
         <w:rPr>
-          <w:sz w:val="28"/>
-          <w:lang w:val="ru-RU"/>
-        </w:rPr>
-        <w:t>Мме</w:t>
+          <w:lang w:val="ru-RU"/>
+        </w:rPr>
+        <w:t>Аллергологчиеский</w:t>
       </w:r>
       <w:proofErr w:type="spellEnd"/>
       <w:r>
         <w:rPr>
-          <w:sz w:val="28"/>
+          <w:lang w:val="ru-RU"/>
+        </w:rPr>
+        <w:t xml:space="preserve"> анамнез,  аллергия на </w:t>
+      </w:r>
+      <w:proofErr w:type="spellStart"/>
+      <w:r>
+        <w:rPr>
+          <w:lang w:val="ru-RU"/>
+        </w:rPr>
+        <w:t>антибиоткии</w:t>
+      </w:r>
+      <w:proofErr w:type="spellEnd"/>
+      <w:r>
+        <w:rPr>
+          <w:lang w:val="ru-RU"/>
+        </w:rPr>
+        <w:t xml:space="preserve"> пенициллинового ряда, во время </w:t>
+      </w:r>
+      <w:proofErr w:type="spellStart"/>
+      <w:r>
+        <w:rPr>
+          <w:lang w:val="ru-RU"/>
+        </w:rPr>
+        <w:t>стац</w:t>
+      </w:r>
+      <w:proofErr w:type="spellEnd"/>
+      <w:r>
+        <w:rPr>
+          <w:lang w:val="ru-RU"/>
+        </w:rPr>
+        <w:t xml:space="preserve"> лечения  на фоне введения </w:t>
+      </w:r>
+      <w:proofErr w:type="spellStart"/>
+      <w:r>
+        <w:rPr>
+          <w:lang w:val="ru-RU"/>
+        </w:rPr>
+        <w:t>тивортина</w:t>
+      </w:r>
+      <w:proofErr w:type="spellEnd"/>
+      <w:r>
+        <w:rPr>
           <w:lang w:val="ru-RU"/>
         </w:rPr>
         <w:t>/</w:t>
       </w:r>
-      <w:r>
-        <w:rPr>
-          <w:sz w:val="28"/>
-          <w:lang w:val="ru-RU"/>
-        </w:rPr>
-        <w:t>м</w:t>
-      </w:r>
-      <w:r>
-        <w:rPr>
-          <w:sz w:val="28"/>
-          <w:lang w:val="ru-RU"/>
-        </w:rPr>
-        <w:t>л; АТ ТПО –  (0-30) МЕ/мл от …</w:t>
-      </w:r>
-      <w:proofErr w:type="gramStart"/>
-      <w:r>
-        <w:rPr>
-          <w:sz w:val="28"/>
-          <w:lang w:val="ru-RU"/>
-        </w:rPr>
-        <w:t xml:space="preserve"> .</w:t>
-      </w:r>
-      <w:proofErr w:type="gramEnd"/>
+      <w:proofErr w:type="spellStart"/>
+      <w:r>
+        <w:rPr>
+          <w:lang w:val="ru-RU"/>
+        </w:rPr>
+        <w:t>диалипон</w:t>
+      </w:r>
+      <w:proofErr w:type="spellEnd"/>
+      <w:r>
+        <w:rPr>
+          <w:lang w:val="ru-RU"/>
+        </w:rPr>
+        <w:t xml:space="preserve"> турбо, отмечалась  тошнота, рвота, головная боль.  </w:t>
+      </w:r>
     </w:p>
     <w:p>
       <w:pPr>
         <w:ind w:left="-567"/>
         <w:jc w:val="both"/>
         <w:rPr>
-          <w:sz w:val="28"/>
+          <w:u w:val="single"/>
           <w:lang w:val="ru-RU"/>
         </w:rPr>
       </w:pPr>
       <w:r>
         <w:rPr>
-          <w:sz w:val="28"/>
-          <w:lang w:val="ru-RU"/>
-        </w:rPr>
-        <w:t>Госпитализирован  в обл. энд. диспансер для коррекции инсулинотерапии, ССТ, лечения хр. осложнений СД.</w:t>
-      </w:r>
-      <w:r>
-        <w:rPr>
-          <w:sz w:val="28"/>
-          <w:lang w:val="ru-RU"/>
-        </w:rPr>
-        <w:t xml:space="preserve"> </w:t>
+          <w:u w:val="single"/>
+          <w:lang w:val="ru-RU"/>
+        </w:rPr>
+        <w:t>Данные лабораторных исследований.</w:t>
       </w:r>
     </w:p>
     <w:p>
@@ -2485,26 +1566,6 @@
         <w:ind w:left="-567"/>
         <w:jc w:val="both"/>
         <w:rPr>
-          <w:sz w:val="28"/>
-          <w:u w:val="single"/>
-          <w:lang w:val="ru-RU"/>
-        </w:rPr>
-      </w:pPr>
-      <w:r>
-        <w:rPr>
-          <w:sz w:val="28"/>
-          <w:u w:val="single"/>
-          <w:lang w:val="ru-RU"/>
-        </w:rPr>
-        <w:t>Данные лабораторных исследований.</w:t>
-      </w:r>
-    </w:p>
-    <w:p>
-      <w:pPr>
-        <w:ind w:left="-567"/>
-        <w:jc w:val="both"/>
-        <w:rPr>
-          <w:sz w:val="28"/>
           <w:u w:val="single"/>
           <w:lang w:val="ru-RU"/>
         </w:rPr>
@@ -2550,7 +1611,6 @@
               <w:rPr>
                 <w:lang w:val="ru-RU"/>
               </w:rPr>
-              <w:lastRenderedPageBreak/>
               <w:t>ОАК</w:t>
             </w:r>
           </w:p>
@@ -2990,8 +2050,6 @@
         <w:ind w:left="-567"/>
         <w:jc w:val="both"/>
         <w:rPr>
-          <w:sz w:val="28"/>
-          <w:szCs w:val="20"/>
           <w:u w:val="single"/>
           <w:lang w:val="ru-RU"/>
         </w:rPr>
@@ -3042,16 +2100,12 @@
               <w:jc w:val="both"/>
               <w:rPr>
                 <w:rFonts w:asciiTheme="minorHAnsi" w:hAnsiTheme="minorHAnsi"/>
-                <w:sz w:val="23"/>
-                <w:szCs w:val="23"/>
                 <w:lang w:val="ru-RU"/>
               </w:rPr>
             </w:pPr>
             <w:r>
               <w:rPr>
                 <w:rFonts w:asciiTheme="minorHAnsi" w:hAnsiTheme="minorHAnsi"/>
-                <w:sz w:val="23"/>
-                <w:szCs w:val="23"/>
                 <w:lang w:val="ru-RU"/>
               </w:rPr>
               <w:t>биохимия</w:t>
@@ -3071,16 +2125,12 @@
               <w:jc w:val="both"/>
               <w:rPr>
                 <w:rFonts w:asciiTheme="minorHAnsi" w:hAnsiTheme="minorHAnsi"/>
-                <w:sz w:val="23"/>
-                <w:szCs w:val="23"/>
                 <w:lang w:val="ru-RU"/>
               </w:rPr>
             </w:pPr>
             <w:r>
               <w:rPr>
                 <w:rFonts w:asciiTheme="minorHAnsi" w:hAnsiTheme="minorHAnsi"/>
-                <w:sz w:val="23"/>
-                <w:szCs w:val="23"/>
                 <w:lang w:val="ru-RU"/>
               </w:rPr>
               <w:t xml:space="preserve">СКФ </w:t>
@@ -3100,8 +2150,6 @@
               <w:jc w:val="both"/>
               <w:rPr>
                 <w:rFonts w:asciiTheme="minorHAnsi" w:hAnsiTheme="minorHAnsi"/>
-                <w:sz w:val="23"/>
-                <w:szCs w:val="23"/>
                 <w:lang w:val="ru-RU"/>
               </w:rPr>
             </w:pPr>
@@ -3109,8 +2157,6 @@
             <w:r>
               <w:rPr>
                 <w:rFonts w:asciiTheme="minorHAnsi" w:hAnsiTheme="minorHAnsi"/>
-                <w:sz w:val="23"/>
-                <w:szCs w:val="23"/>
                 <w:lang w:val="ru-RU"/>
               </w:rPr>
               <w:t>хол</w:t>
@@ -3131,8 +2177,6 @@
               <w:jc w:val="both"/>
               <w:rPr>
                 <w:rFonts w:asciiTheme="minorHAnsi" w:hAnsiTheme="minorHAnsi"/>
-                <w:sz w:val="23"/>
-                <w:szCs w:val="23"/>
                 <w:lang w:val="ru-RU"/>
               </w:rPr>
             </w:pPr>
@@ -3140,8 +2184,6 @@
             <w:r>
               <w:rPr>
                 <w:rFonts w:asciiTheme="minorHAnsi" w:hAnsiTheme="minorHAnsi"/>
-                <w:sz w:val="23"/>
-                <w:szCs w:val="23"/>
                 <w:lang w:val="ru-RU"/>
               </w:rPr>
               <w:t>тригл</w:t>
@@ -3150,8 +2192,6 @@
             <w:r>
               <w:rPr>
                 <w:rFonts w:asciiTheme="minorHAnsi" w:hAnsiTheme="minorHAnsi"/>
-                <w:sz w:val="23"/>
-                <w:szCs w:val="23"/>
                 <w:lang w:val="ru-RU"/>
               </w:rPr>
               <w:t xml:space="preserve"> </w:t>
@@ -3171,16 +2211,12 @@
               <w:jc w:val="both"/>
               <w:rPr>
                 <w:rFonts w:asciiTheme="minorHAnsi" w:hAnsiTheme="minorHAnsi"/>
-                <w:sz w:val="23"/>
-                <w:szCs w:val="23"/>
                 <w:lang w:val="ru-RU"/>
               </w:rPr>
             </w:pPr>
             <w:r>
               <w:rPr>
                 <w:rFonts w:asciiTheme="minorHAnsi" w:hAnsiTheme="minorHAnsi"/>
-                <w:sz w:val="23"/>
-                <w:szCs w:val="23"/>
                 <w:lang w:val="ru-RU"/>
               </w:rPr>
               <w:t xml:space="preserve">ХСЛПВП </w:t>
@@ -3200,16 +2236,12 @@
               <w:jc w:val="both"/>
               <w:rPr>
                 <w:rFonts w:asciiTheme="minorHAnsi" w:hAnsiTheme="minorHAnsi"/>
-                <w:sz w:val="23"/>
-                <w:szCs w:val="23"/>
                 <w:lang w:val="ru-RU"/>
               </w:rPr>
             </w:pPr>
             <w:r>
               <w:rPr>
                 <w:rFonts w:asciiTheme="minorHAnsi" w:hAnsiTheme="minorHAnsi"/>
-                <w:sz w:val="23"/>
-                <w:szCs w:val="23"/>
                 <w:lang w:val="ru-RU"/>
               </w:rPr>
               <w:t xml:space="preserve">ХСЛПНП </w:t>
@@ -3229,16 +2261,12 @@
               <w:jc w:val="both"/>
               <w:rPr>
                 <w:rFonts w:asciiTheme="minorHAnsi" w:hAnsiTheme="minorHAnsi"/>
-                <w:sz w:val="23"/>
-                <w:szCs w:val="23"/>
                 <w:lang w:val="ru-RU"/>
               </w:rPr>
             </w:pPr>
             <w:r>
               <w:rPr>
                 <w:rFonts w:asciiTheme="minorHAnsi" w:hAnsiTheme="minorHAnsi"/>
-                <w:sz w:val="23"/>
-                <w:szCs w:val="23"/>
                 <w:lang w:val="ru-RU"/>
               </w:rPr>
               <w:t xml:space="preserve">Катер </w:t>
@@ -3258,16 +2286,12 @@
               <w:jc w:val="both"/>
               <w:rPr>
                 <w:rFonts w:asciiTheme="minorHAnsi" w:hAnsiTheme="minorHAnsi"/>
-                <w:sz w:val="23"/>
-                <w:szCs w:val="23"/>
                 <w:lang w:val="ru-RU"/>
               </w:rPr>
             </w:pPr>
             <w:r>
               <w:rPr>
                 <w:rFonts w:asciiTheme="minorHAnsi" w:hAnsiTheme="minorHAnsi"/>
-                <w:sz w:val="23"/>
-                <w:szCs w:val="23"/>
                 <w:lang w:val="ru-RU"/>
               </w:rPr>
               <w:t xml:space="preserve">мочевина </w:t>
@@ -3287,8 +2311,6 @@
               <w:jc w:val="both"/>
               <w:rPr>
                 <w:rFonts w:asciiTheme="minorHAnsi" w:hAnsiTheme="minorHAnsi"/>
-                <w:sz w:val="23"/>
-                <w:szCs w:val="23"/>
                 <w:lang w:val="ru-RU"/>
               </w:rPr>
             </w:pPr>
@@ -3296,8 +2318,6 @@
             <w:r>
               <w:rPr>
                 <w:rFonts w:asciiTheme="minorHAnsi" w:hAnsiTheme="minorHAnsi"/>
-                <w:sz w:val="23"/>
-                <w:szCs w:val="23"/>
                 <w:lang w:val="ru-RU"/>
               </w:rPr>
               <w:t>креатинин</w:t>
@@ -3306,8 +2326,6 @@
             <w:r>
               <w:rPr>
                 <w:rFonts w:asciiTheme="minorHAnsi" w:hAnsiTheme="minorHAnsi"/>
-                <w:sz w:val="23"/>
-                <w:szCs w:val="23"/>
                 <w:lang w:val="ru-RU"/>
               </w:rPr>
               <w:t xml:space="preserve"> </w:t>
@@ -3327,16 +2345,12 @@
               <w:jc w:val="both"/>
               <w:rPr>
                 <w:rFonts w:asciiTheme="minorHAnsi" w:hAnsiTheme="minorHAnsi"/>
-                <w:sz w:val="23"/>
-                <w:szCs w:val="23"/>
                 <w:lang w:val="ru-RU"/>
               </w:rPr>
             </w:pPr>
             <w:r>
               <w:rPr>
                 <w:rFonts w:asciiTheme="minorHAnsi" w:hAnsiTheme="minorHAnsi"/>
-                <w:sz w:val="23"/>
-                <w:szCs w:val="23"/>
                 <w:lang w:val="ru-RU"/>
               </w:rPr>
               <w:t xml:space="preserve">бил </w:t>
@@ -3345,8 +2359,6 @@
             <w:r>
               <w:rPr>
                 <w:rFonts w:asciiTheme="minorHAnsi" w:hAnsiTheme="minorHAnsi"/>
-                <w:sz w:val="23"/>
-                <w:szCs w:val="23"/>
                 <w:lang w:val="ru-RU"/>
               </w:rPr>
               <w:t>общ</w:t>
@@ -3355,8 +2367,6 @@
             <w:r>
               <w:rPr>
                 <w:rFonts w:asciiTheme="minorHAnsi" w:hAnsiTheme="minorHAnsi"/>
-                <w:sz w:val="23"/>
-                <w:szCs w:val="23"/>
                 <w:lang w:val="ru-RU"/>
               </w:rPr>
               <w:t xml:space="preserve"> </w:t>
@@ -3376,16 +2386,12 @@
               <w:jc w:val="both"/>
               <w:rPr>
                 <w:rFonts w:asciiTheme="minorHAnsi" w:hAnsiTheme="minorHAnsi"/>
-                <w:sz w:val="23"/>
-                <w:szCs w:val="23"/>
                 <w:lang w:val="ru-RU"/>
               </w:rPr>
             </w:pPr>
             <w:r>
               <w:rPr>
                 <w:rFonts w:asciiTheme="minorHAnsi" w:hAnsiTheme="minorHAnsi"/>
-                <w:sz w:val="23"/>
-                <w:szCs w:val="23"/>
                 <w:lang w:val="ru-RU"/>
               </w:rPr>
               <w:t xml:space="preserve">бил </w:t>
@@ -3395,8 +2401,6 @@
             <w:r>
               <w:rPr>
                 <w:rFonts w:asciiTheme="minorHAnsi" w:hAnsiTheme="minorHAnsi"/>
-                <w:sz w:val="23"/>
-                <w:szCs w:val="23"/>
                 <w:lang w:val="ru-RU"/>
               </w:rPr>
               <w:t>пр</w:t>
@@ -3406,8 +2410,6 @@
             <w:r>
               <w:rPr>
                 <w:rFonts w:asciiTheme="minorHAnsi" w:hAnsiTheme="minorHAnsi"/>
-                <w:sz w:val="23"/>
-                <w:szCs w:val="23"/>
                 <w:lang w:val="ru-RU"/>
               </w:rPr>
               <w:t xml:space="preserve"> </w:t>
@@ -3427,8 +2429,6 @@
               <w:jc w:val="both"/>
               <w:rPr>
                 <w:rFonts w:asciiTheme="minorHAnsi" w:hAnsiTheme="minorHAnsi"/>
-                <w:sz w:val="23"/>
-                <w:szCs w:val="23"/>
                 <w:lang w:val="ru-RU"/>
               </w:rPr>
             </w:pPr>
@@ -3436,8 +2436,6 @@
             <w:r>
               <w:rPr>
                 <w:rFonts w:asciiTheme="minorHAnsi" w:hAnsiTheme="minorHAnsi"/>
-                <w:sz w:val="23"/>
-                <w:szCs w:val="23"/>
                 <w:lang w:val="ru-RU"/>
               </w:rPr>
               <w:t>тим</w:t>
@@ -3446,8 +2444,6 @@
             <w:r>
               <w:rPr>
                 <w:rFonts w:asciiTheme="minorHAnsi" w:hAnsiTheme="minorHAnsi"/>
-                <w:sz w:val="23"/>
-                <w:szCs w:val="23"/>
                 <w:lang w:val="ru-RU"/>
               </w:rPr>
               <w:t xml:space="preserve"> </w:t>
@@ -3467,16 +2463,12 @@
               <w:jc w:val="both"/>
               <w:rPr>
                 <w:rFonts w:asciiTheme="minorHAnsi" w:hAnsiTheme="minorHAnsi"/>
-                <w:sz w:val="23"/>
-                <w:szCs w:val="23"/>
                 <w:lang w:val="ru-RU"/>
               </w:rPr>
             </w:pPr>
             <w:r>
               <w:rPr>
                 <w:rFonts w:asciiTheme="minorHAnsi" w:hAnsiTheme="minorHAnsi"/>
-                <w:sz w:val="23"/>
-                <w:szCs w:val="23"/>
                 <w:lang w:val="ru-RU"/>
               </w:rPr>
               <w:t xml:space="preserve">АСТ </w:t>
@@ -3496,16 +2488,12 @@
               <w:jc w:val="both"/>
               <w:rPr>
                 <w:rFonts w:asciiTheme="minorHAnsi" w:hAnsiTheme="minorHAnsi"/>
-                <w:sz w:val="23"/>
-                <w:szCs w:val="23"/>
                 <w:lang w:val="ru-RU"/>
               </w:rPr>
             </w:pPr>
             <w:r>
               <w:rPr>
                 <w:rFonts w:asciiTheme="minorHAnsi" w:hAnsiTheme="minorHAnsi"/>
-                <w:sz w:val="23"/>
-                <w:szCs w:val="23"/>
                 <w:lang w:val="ru-RU"/>
               </w:rPr>
               <w:t xml:space="preserve">АЛТ </w:t>
@@ -3819,7 +2807,6 @@
         <w:ind w:left="-567"/>
         <w:jc w:val="both"/>
         <w:rPr>
-          <w:sz w:val="28"/>
           <w:lang w:val="ru-RU"/>
         </w:rPr>
       </w:pPr>
@@ -3829,41 +2816,35 @@
         <w:ind w:left="-567"/>
         <w:jc w:val="both"/>
         <w:rPr>
-          <w:sz w:val="28"/>
           <w:lang w:val="ru-RU"/>
         </w:rPr>
       </w:pPr>
       <w:r>
         <w:rPr>
-          <w:sz w:val="28"/>
           <w:lang w:val="ru-RU"/>
         </w:rPr>
         <w:t>20</w:t>
       </w:r>
       <w:r>
         <w:rPr>
-          <w:sz w:val="28"/>
           <w:lang w:val="ru-RU"/>
         </w:rPr>
         <w:t>.</w:t>
       </w:r>
       <w:r>
         <w:rPr>
-          <w:sz w:val="28"/>
           <w:lang w:val="ru-RU"/>
         </w:rPr>
         <w:t>03.18</w:t>
       </w:r>
       <w:r>
         <w:rPr>
-          <w:sz w:val="28"/>
           <w:lang w:val="ru-RU"/>
         </w:rPr>
         <w:t xml:space="preserve"> </w:t>
       </w:r>
       <w:r>
         <w:rPr>
-          <w:sz w:val="28"/>
           <w:lang w:val="ru-RU"/>
         </w:rPr>
         <w:t xml:space="preserve">Анализ крови на RW- </w:t>
@@ -3871,7 +2852,6 @@
       <w:proofErr w:type="spellStart"/>
       <w:r>
         <w:rPr>
-          <w:sz w:val="28"/>
           <w:lang w:val="ru-RU"/>
         </w:rPr>
         <w:t>отр</w:t>
@@ -3879,7 +2859,6 @@
       <w:proofErr w:type="spellEnd"/>
       <w:r>
         <w:rPr>
-          <w:sz w:val="28"/>
           <w:lang w:val="ru-RU"/>
         </w:rPr>
         <w:t xml:space="preserve"> </w:t>
@@ -3890,62 +2869,53 @@
         <w:ind w:left="-567"/>
         <w:jc w:val="both"/>
         <w:rPr>
-          <w:sz w:val="28"/>
           <w:lang w:val="ru-RU"/>
         </w:rPr>
       </w:pPr>
       <w:r>
         <w:rPr>
-          <w:sz w:val="28"/>
           <w:lang w:val="ru-RU"/>
         </w:rPr>
         <w:t>23.03.18</w:t>
       </w:r>
       <w:r>
         <w:rPr>
-          <w:sz w:val="28"/>
           <w:lang w:val="ru-RU"/>
         </w:rPr>
         <w:t xml:space="preserve">ТТГ </w:t>
       </w:r>
       <w:r>
         <w:rPr>
-          <w:sz w:val="28"/>
           <w:lang w:val="ru-RU"/>
         </w:rPr>
         <w:t>–</w:t>
       </w:r>
       <w:r>
         <w:rPr>
-          <w:sz w:val="28"/>
           <w:lang w:val="ru-RU"/>
         </w:rPr>
         <w:t>1,3</w:t>
       </w:r>
       <w:r>
         <w:rPr>
-          <w:sz w:val="28"/>
           <w:lang w:val="ru-RU"/>
         </w:rPr>
         <w:t xml:space="preserve"> </w:t>
       </w:r>
       <w:r>
         <w:rPr>
-          <w:sz w:val="28"/>
           <w:lang w:val="ru-RU"/>
         </w:rPr>
         <w:t xml:space="preserve"> </w:t>
       </w:r>
       <w:r>
         <w:rPr>
-          <w:sz w:val="28"/>
           <w:lang w:val="ru-RU"/>
         </w:rPr>
         <w:t xml:space="preserve"> </w:t>
       </w:r>
       <w:r>
         <w:rPr>
-          <w:sz w:val="28"/>
           <w:lang w:val="ru-RU"/>
         </w:rPr>
         <w:t xml:space="preserve">(0,3-4,0) </w:t>
@@ -3953,7 +2923,6 @@
       <w:proofErr w:type="spellStart"/>
       <w:r>
         <w:rPr>
-          <w:sz w:val="28"/>
           <w:lang w:val="ru-RU"/>
         </w:rPr>
         <w:t>Мме</w:t>
@@ -3961,21 +2930,18 @@
       <w:proofErr w:type="spellEnd"/>
       <w:r>
         <w:rPr>
-          <w:sz w:val="28"/>
           <w:lang w:val="ru-RU"/>
         </w:rPr>
         <w:t>/</w:t>
       </w:r>
       <w:r>
         <w:rPr>
-          <w:sz w:val="28"/>
           <w:lang w:val="ru-RU"/>
         </w:rPr>
         <w:t>м</w:t>
       </w:r>
       <w:r>
         <w:rPr>
-          <w:sz w:val="28"/>
           <w:lang w:val="ru-RU"/>
         </w:rPr>
         <w:t>л</w:t>
@@ -3986,34 +2952,29 @@
         <w:ind w:left="-567"/>
         <w:jc w:val="both"/>
         <w:rPr>
-          <w:sz w:val="28"/>
           <w:lang w:val="ru-RU"/>
         </w:rPr>
       </w:pPr>
       <w:r>
         <w:rPr>
-          <w:sz w:val="28"/>
           <w:lang w:val="ru-RU"/>
         </w:rPr>
         <w:t>27</w:t>
       </w:r>
       <w:r>
         <w:rPr>
-          <w:sz w:val="28"/>
           <w:lang w:val="ru-RU"/>
         </w:rPr>
         <w:t>.</w:t>
       </w:r>
       <w:r>
         <w:rPr>
-          <w:sz w:val="28"/>
           <w:lang w:val="ru-RU"/>
         </w:rPr>
         <w:t>03.18</w:t>
       </w:r>
       <w:r>
         <w:rPr>
-          <w:sz w:val="28"/>
           <w:lang w:val="ru-RU"/>
         </w:rPr>
         <w:t xml:space="preserve"> </w:t>
@@ -4021,7 +2982,6 @@
       <w:proofErr w:type="gramStart"/>
       <w:r>
         <w:rPr>
-          <w:sz w:val="28"/>
           <w:lang w:val="ru-RU"/>
         </w:rPr>
         <w:t>С-реактивный</w:t>
@@ -4029,28 +2989,24 @@
       <w:proofErr w:type="gramEnd"/>
       <w:r>
         <w:rPr>
-          <w:sz w:val="28"/>
           <w:lang w:val="ru-RU"/>
         </w:rPr>
         <w:t xml:space="preserve"> белок </w:t>
       </w:r>
       <w:r>
         <w:rPr>
-          <w:sz w:val="28"/>
           <w:lang w:val="ru-RU"/>
         </w:rPr>
         <w:t>–</w:t>
       </w:r>
       <w:r>
         <w:rPr>
-          <w:sz w:val="28"/>
           <w:lang w:val="ru-RU"/>
         </w:rPr>
         <w:t xml:space="preserve"> </w:t>
       </w:r>
       <w:r>
         <w:rPr>
-          <w:sz w:val="28"/>
           <w:lang w:val="ru-RU"/>
         </w:rPr>
         <w:t>4+</w:t>
@@ -4061,47 +3017,35 @@
         <w:ind w:left="-567"/>
         <w:jc w:val="both"/>
         <w:rPr>
-          <w:sz w:val="28"/>
-          <w:szCs w:val="28"/>
           <w:lang w:val="ru-RU"/>
         </w:rPr>
       </w:pPr>
       <w:r>
         <w:rPr>
-          <w:sz w:val="28"/>
-          <w:szCs w:val="28"/>
           <w:lang w:val="ru-RU"/>
         </w:rPr>
         <w:t>20</w:t>
       </w:r>
       <w:r>
         <w:rPr>
-          <w:sz w:val="28"/>
-          <w:szCs w:val="28"/>
           <w:lang w:val="ru-RU"/>
         </w:rPr>
         <w:t>.</w:t>
       </w:r>
       <w:r>
         <w:rPr>
-          <w:sz w:val="28"/>
-          <w:szCs w:val="28"/>
           <w:lang w:val="ru-RU"/>
         </w:rPr>
         <w:t>03.18</w:t>
       </w:r>
       <w:r>
         <w:rPr>
-          <w:sz w:val="28"/>
-          <w:szCs w:val="28"/>
           <w:lang w:val="ru-RU"/>
         </w:rPr>
         <w:t xml:space="preserve"> К –</w:t>
       </w:r>
       <w:r>
         <w:rPr>
-          <w:sz w:val="28"/>
-          <w:szCs w:val="28"/>
           <w:lang w:val="ru-RU"/>
         </w:rPr>
         <w:t>4,46</w:t>
@@ -4109,8 +3053,6 @@
       <w:proofErr w:type="gramStart"/>
       <w:r>
         <w:rPr>
-          <w:sz w:val="28"/>
-          <w:szCs w:val="28"/>
           <w:lang w:val="ru-RU"/>
         </w:rPr>
         <w:t xml:space="preserve">   ;</w:t>
@@ -4118,8 +3060,6 @@
       <w:proofErr w:type="gramEnd"/>
       <w:r>
         <w:rPr>
-          <w:sz w:val="28"/>
-          <w:szCs w:val="28"/>
           <w:lang w:val="ru-RU"/>
         </w:rPr>
         <w:t xml:space="preserve"> </w:t>
@@ -4127,8 +3067,6 @@
       <w:proofErr w:type="spellStart"/>
       <w:r>
         <w:rPr>
-          <w:sz w:val="28"/>
-          <w:szCs w:val="28"/>
           <w:lang w:val="ru-RU"/>
         </w:rPr>
         <w:t>Nа</w:t>
@@ -4136,24 +3074,18 @@
       <w:proofErr w:type="spellEnd"/>
       <w:r>
         <w:rPr>
-          <w:sz w:val="28"/>
-          <w:szCs w:val="28"/>
           <w:lang w:val="ru-RU"/>
         </w:rPr>
         <w:t xml:space="preserve"> – </w:t>
       </w:r>
       <w:r>
         <w:rPr>
-          <w:sz w:val="28"/>
-          <w:szCs w:val="28"/>
           <w:lang w:val="ru-RU"/>
         </w:rPr>
         <w:t>139,5</w:t>
       </w:r>
       <w:r>
         <w:rPr>
-          <w:sz w:val="28"/>
-          <w:szCs w:val="28"/>
           <w:lang w:val="ru-RU"/>
         </w:rPr>
         <w:t xml:space="preserve"> </w:t>
@@ -4161,8 +3093,6 @@
       <w:proofErr w:type="spellStart"/>
       <w:r>
         <w:rPr>
-          <w:sz w:val="28"/>
-          <w:szCs w:val="28"/>
           <w:lang w:val="ru-RU"/>
         </w:rPr>
         <w:t>Са</w:t>
@@ -4170,8 +3100,6 @@
       <w:proofErr w:type="spellEnd"/>
       <w:r>
         <w:rPr>
-          <w:sz w:val="28"/>
-          <w:szCs w:val="28"/>
           <w:vertAlign w:val="superscript"/>
           <w:lang w:val="ru-RU"/>
         </w:rPr>
@@ -4179,40 +3107,30 @@
       </w:r>
       <w:r>
         <w:rPr>
-          <w:sz w:val="28"/>
-          <w:szCs w:val="28"/>
           <w:lang w:val="ru-RU"/>
         </w:rPr>
         <w:t xml:space="preserve"> -</w:t>
       </w:r>
       <w:r>
         <w:rPr>
-          <w:sz w:val="28"/>
-          <w:szCs w:val="28"/>
           <w:lang w:val="ru-RU"/>
         </w:rPr>
         <w:t>1,09</w:t>
       </w:r>
       <w:r>
         <w:rPr>
-          <w:sz w:val="28"/>
-          <w:szCs w:val="28"/>
           <w:lang w:val="ru-RU"/>
         </w:rPr>
         <w:t xml:space="preserve"> С1 - </w:t>
       </w:r>
       <w:r>
         <w:rPr>
-          <w:sz w:val="28"/>
-          <w:szCs w:val="28"/>
           <w:lang w:val="ru-RU"/>
         </w:rPr>
         <w:t>105</w:t>
       </w:r>
       <w:r>
         <w:rPr>
-          <w:sz w:val="28"/>
-          <w:szCs w:val="28"/>
           <w:lang w:val="ru-RU"/>
         </w:rPr>
         <w:t xml:space="preserve">  </w:t>
@@ -4220,8 +3138,6 @@
       <w:proofErr w:type="spellStart"/>
       <w:r>
         <w:rPr>
-          <w:sz w:val="28"/>
-          <w:szCs w:val="28"/>
           <w:lang w:val="ru-RU"/>
         </w:rPr>
         <w:t>ммоль</w:t>
@@ -4229,8 +3145,6 @@
       <w:proofErr w:type="spellEnd"/>
       <w:r>
         <w:rPr>
-          <w:sz w:val="28"/>
-          <w:szCs w:val="28"/>
           <w:lang w:val="ru-RU"/>
         </w:rPr>
         <w:t>/л</w:t>
@@ -4242,15 +3156,12 @@
         <w:jc w:val="both"/>
         <w:rPr>
           <w:bCs/>
-          <w:sz w:val="28"/>
-          <w:szCs w:val="20"/>
           <w:lang w:val="ru-RU"/>
         </w:rPr>
       </w:pPr>
       <w:r>
         <w:rPr>
           <w:bCs/>
-          <w:sz w:val="28"/>
           <w:lang w:val="ru-RU"/>
         </w:rPr>
         <w:t>21</w:t>
@@ -4258,7 +3169,6 @@
       <w:r>
         <w:rPr>
           <w:bCs/>
-          <w:sz w:val="28"/>
           <w:lang w:val="ru-RU"/>
         </w:rPr>
         <w:t>.</w:t>
@@ -4266,7 +3176,6 @@
       <w:r>
         <w:rPr>
           <w:bCs/>
-          <w:sz w:val="28"/>
           <w:lang w:val="ru-RU"/>
         </w:rPr>
         <w:t>03.18</w:t>
@@ -4274,7 +3183,6 @@
       <w:r>
         <w:rPr>
           <w:bCs/>
-          <w:sz w:val="28"/>
           <w:lang w:val="ru-RU"/>
         </w:rPr>
         <w:t xml:space="preserve"> </w:t>
@@ -4282,7 +3190,6 @@
       <w:r>
         <w:rPr>
           <w:bCs/>
-          <w:sz w:val="28"/>
           <w:lang w:val="ru-RU"/>
         </w:rPr>
         <w:t xml:space="preserve">Проба </w:t>
@@ -4291,7 +3198,6 @@
       <w:r>
         <w:rPr>
           <w:bCs/>
-          <w:sz w:val="28"/>
           <w:lang w:val="ru-RU"/>
         </w:rPr>
         <w:t>Реберга</w:t>
@@ -4300,7 +3206,6 @@
       <w:r>
         <w:rPr>
           <w:bCs/>
-          <w:sz w:val="28"/>
           <w:lang w:val="ru-RU"/>
         </w:rPr>
         <w:t xml:space="preserve">: </w:t>
@@ -4309,7 +3214,6 @@
       <w:r>
         <w:rPr>
           <w:bCs/>
-          <w:sz w:val="28"/>
           <w:lang w:val="ru-RU"/>
         </w:rPr>
         <w:t>креатинин</w:t>
@@ -4318,7 +3222,6 @@
       <w:r>
         <w:rPr>
           <w:bCs/>
-          <w:sz w:val="28"/>
           <w:lang w:val="ru-RU"/>
         </w:rPr>
         <w:t xml:space="preserve"> крови-</w:t>
@@ -4326,7 +3229,6 @@
       <w:r>
         <w:rPr>
           <w:bCs/>
-          <w:sz w:val="28"/>
           <w:lang w:val="ru-RU"/>
         </w:rPr>
         <w:t>79</w:t>
@@ -4334,7 +3236,6 @@
       <w:r>
         <w:rPr>
           <w:bCs/>
-          <w:sz w:val="28"/>
           <w:lang w:val="ru-RU"/>
         </w:rPr>
         <w:t xml:space="preserve"> </w:t>
@@ -4343,7 +3244,6 @@
       <w:r>
         <w:rPr>
           <w:bCs/>
-          <w:sz w:val="28"/>
           <w:lang w:val="ru-RU"/>
         </w:rPr>
         <w:t>мкмоль</w:t>
@@ -4352,7 +3252,6 @@
       <w:r>
         <w:rPr>
           <w:bCs/>
-          <w:sz w:val="28"/>
           <w:lang w:val="ru-RU"/>
         </w:rPr>
         <w:t xml:space="preserve">/л;  </w:t>
@@ -4361,7 +3260,6 @@
       <w:r>
         <w:rPr>
           <w:bCs/>
-          <w:sz w:val="28"/>
           <w:lang w:val="ru-RU"/>
         </w:rPr>
         <w:t>креатинин</w:t>
@@ -4370,7 +3268,6 @@
       <w:r>
         <w:rPr>
           <w:bCs/>
-          <w:sz w:val="28"/>
           <w:lang w:val="ru-RU"/>
         </w:rPr>
         <w:t xml:space="preserve"> мочи- </w:t>
@@ -4378,7 +3275,6 @@
       <w:r>
         <w:rPr>
           <w:bCs/>
-          <w:sz w:val="28"/>
           <w:lang w:val="ru-RU"/>
         </w:rPr>
         <w:t>7150</w:t>
@@ -4386,7 +3282,6 @@
       <w:r>
         <w:rPr>
           <w:bCs/>
-          <w:sz w:val="28"/>
           <w:lang w:val="ru-RU"/>
         </w:rPr>
         <w:t xml:space="preserve"> </w:t>
@@ -4395,7 +3290,6 @@
       <w:r>
         <w:rPr>
           <w:bCs/>
-          <w:sz w:val="28"/>
           <w:lang w:val="ru-RU"/>
         </w:rPr>
         <w:t>мкмоль</w:t>
@@ -4404,7 +3298,6 @@
       <w:r>
         <w:rPr>
           <w:bCs/>
-          <w:sz w:val="28"/>
           <w:lang w:val="ru-RU"/>
         </w:rPr>
         <w:t>/л;  КФ-</w:t>
@@ -4412,7 +3305,6 @@
       <w:r>
         <w:rPr>
           <w:bCs/>
-          <w:sz w:val="28"/>
           <w:lang w:val="ru-RU"/>
         </w:rPr>
         <w:t>99,3</w:t>
@@ -4420,7 +3312,6 @@
       <w:r>
         <w:rPr>
           <w:bCs/>
-          <w:sz w:val="28"/>
           <w:lang w:val="ru-RU"/>
         </w:rPr>
         <w:t xml:space="preserve"> мл/мин;  </w:t>
@@ -4429,7 +3320,6 @@
       <w:r>
         <w:rPr>
           <w:bCs/>
-          <w:sz w:val="28"/>
           <w:lang w:val="ru-RU"/>
         </w:rPr>
         <w:t>КР</w:t>
@@ -4438,7 +3328,6 @@
       <w:r>
         <w:rPr>
           <w:bCs/>
-          <w:sz w:val="28"/>
           <w:lang w:val="ru-RU"/>
         </w:rPr>
         <w:t xml:space="preserve">-  </w:t>
@@ -4446,7 +3335,6 @@
       <w:r>
         <w:rPr>
           <w:bCs/>
-          <w:sz w:val="28"/>
           <w:lang w:val="ru-RU"/>
         </w:rPr>
         <w:t>98,9</w:t>
@@ -4454,7 +3342,6 @@
       <w:r>
         <w:rPr>
           <w:bCs/>
-          <w:sz w:val="28"/>
           <w:lang w:val="ru-RU"/>
         </w:rPr>
         <w:t>%</w:t>
@@ -4467,48 +3354,96 @@
         <w:jc w:val="both"/>
         <w:rPr>
           <w:b w:val="0"/>
+          <w:sz w:val="24"/>
+          <w:szCs w:val="24"/>
         </w:rPr>
       </w:pPr>
       <w:r>
         <w:rPr>
           <w:b w:val="0"/>
+          <w:sz w:val="24"/>
+          <w:szCs w:val="24"/>
         </w:rPr>
         <w:t>20</w:t>
       </w:r>
       <w:r>
         <w:rPr>
           <w:b w:val="0"/>
+          <w:sz w:val="24"/>
+          <w:szCs w:val="24"/>
         </w:rPr>
         <w:t>.</w:t>
       </w:r>
       <w:r>
         <w:rPr>
           <w:b w:val="0"/>
+          <w:sz w:val="24"/>
+          <w:szCs w:val="24"/>
         </w:rPr>
         <w:t>03.18</w:t>
       </w:r>
       <w:r>
         <w:rPr>
           <w:b w:val="0"/>
+          <w:sz w:val="24"/>
+          <w:szCs w:val="24"/>
         </w:rPr>
         <w:t xml:space="preserve"> </w:t>
       </w:r>
       <w:r>
         <w:rPr>
           <w:b w:val="0"/>
+          <w:sz w:val="24"/>
+          <w:szCs w:val="24"/>
         </w:rPr>
         <w:t>Общ. а</w:t>
       </w:r>
       <w:r>
         <w:rPr>
           <w:b w:val="0"/>
-        </w:rPr>
-        <w:t xml:space="preserve">н. мочи уд вес 10  </w:t>
+          <w:sz w:val="24"/>
+          <w:szCs w:val="24"/>
+        </w:rPr>
+        <w:t>н. мочи уд вес</w:t>
+      </w:r>
+      <w:r>
+        <w:rPr>
+          <w:b w:val="0"/>
+          <w:sz w:val="24"/>
+          <w:szCs w:val="24"/>
+        </w:rPr>
+        <w:t>10</w:t>
+      </w:r>
+      <w:r>
+        <w:rPr>
+          <w:b w:val="0"/>
+          <w:sz w:val="24"/>
+          <w:szCs w:val="24"/>
+        </w:rPr>
+        <w:t xml:space="preserve"> </w:t>
+      </w:r>
+      <w:r>
+        <w:rPr>
+          <w:b w:val="0"/>
+          <w:sz w:val="24"/>
+          <w:szCs w:val="24"/>
+        </w:rPr>
+        <w:t>21</w:t>
+      </w:r>
+      <w:r>
+        <w:rPr>
+          <w:b w:val="0"/>
+          <w:sz w:val="24"/>
+          <w:szCs w:val="24"/>
+        </w:rPr>
+        <w:t xml:space="preserve">  </w:t>
       </w:r>
       <w:proofErr w:type="spellStart"/>
       <w:r>
         <w:rPr>
           <w:b w:val="0"/>
+          <w:sz w:val="24"/>
+          <w:szCs w:val="24"/>
         </w:rPr>
         <w:t>лейк</w:t>
       </w:r>
@@ -4516,18 +3451,24 @@
       <w:r>
         <w:rPr>
           <w:b w:val="0"/>
+          <w:sz w:val="24"/>
+          <w:szCs w:val="24"/>
         </w:rPr>
         <w:t xml:space="preserve"> –</w:t>
       </w:r>
       <w:r>
         <w:rPr>
           <w:b w:val="0"/>
+          <w:sz w:val="24"/>
+          <w:szCs w:val="24"/>
         </w:rPr>
         <w:t>1-2</w:t>
       </w:r>
       <w:r>
         <w:rPr>
           <w:b w:val="0"/>
+          <w:sz w:val="24"/>
+          <w:szCs w:val="24"/>
         </w:rPr>
         <w:t xml:space="preserve">   в </w:t>
       </w:r>
@@ -4535,6 +3476,8 @@
       <w:r>
         <w:rPr>
           <w:b w:val="0"/>
+          <w:sz w:val="24"/>
+          <w:szCs w:val="24"/>
         </w:rPr>
         <w:t>п</w:t>
       </w:r>
@@ -4542,6 +3485,8 @@
       <w:r>
         <w:rPr>
           <w:b w:val="0"/>
+          <w:sz w:val="24"/>
+          <w:szCs w:val="24"/>
         </w:rPr>
         <w:t>/</w:t>
       </w:r>
@@ -4549,6 +3494,8 @@
       <w:r>
         <w:rPr>
           <w:b w:val="0"/>
+          <w:sz w:val="24"/>
+          <w:szCs w:val="24"/>
         </w:rPr>
         <w:t>зр</w:t>
       </w:r>
@@ -4556,6 +3503,8 @@
       <w:r>
         <w:rPr>
           <w:b w:val="0"/>
+          <w:sz w:val="24"/>
+          <w:szCs w:val="24"/>
         </w:rPr>
         <w:t xml:space="preserve"> белок – </w:t>
       </w:r>
@@ -4563,6 +3512,8 @@
       <w:r>
         <w:rPr>
           <w:b w:val="0"/>
+          <w:sz w:val="24"/>
+          <w:szCs w:val="24"/>
         </w:rPr>
         <w:t>отр</w:t>
       </w:r>
@@ -4570,6 +3521,8 @@
       <w:r>
         <w:rPr>
           <w:b w:val="0"/>
+          <w:sz w:val="24"/>
+          <w:szCs w:val="24"/>
         </w:rPr>
         <w:t xml:space="preserve">  ацетон –</w:t>
       </w:r>
@@ -4577,6 +3530,8 @@
       <w:r>
         <w:rPr>
           <w:b w:val="0"/>
+          <w:sz w:val="24"/>
+          <w:szCs w:val="24"/>
         </w:rPr>
         <w:t>отр</w:t>
       </w:r>
@@ -4584,12 +3539,16 @@
       <w:r>
         <w:rPr>
           <w:b w:val="0"/>
+          <w:sz w:val="24"/>
+          <w:szCs w:val="24"/>
         </w:rPr>
         <w:t xml:space="preserve">; </w:t>
       </w:r>
       <w:r>
         <w:rPr>
           <w:b w:val="0"/>
+          <w:sz w:val="24"/>
+          <w:szCs w:val="24"/>
         </w:rPr>
         <w:t xml:space="preserve"> </w:t>
       </w:r>
@@ -4597,6 +3556,8 @@
       <w:r>
         <w:rPr>
           <w:b w:val="0"/>
+          <w:sz w:val="24"/>
+          <w:szCs w:val="24"/>
         </w:rPr>
         <w:t>эпит</w:t>
       </w:r>
@@ -4604,18 +3565,24 @@
       <w:r>
         <w:rPr>
           <w:b w:val="0"/>
+          <w:sz w:val="24"/>
+          <w:szCs w:val="24"/>
         </w:rPr>
         <w:t>. пл. -</w:t>
       </w:r>
       <w:r>
         <w:rPr>
           <w:b w:val="0"/>
-        </w:rPr>
-        <w:t>много</w:t>
+          <w:sz w:val="24"/>
+          <w:szCs w:val="24"/>
+        </w:rPr>
+        <w:t>ум</w:t>
       </w:r>
       <w:r>
         <w:rPr>
           <w:b w:val="0"/>
+          <w:sz w:val="24"/>
+          <w:szCs w:val="24"/>
         </w:rPr>
         <w:t xml:space="preserve"> ; </w:t>
       </w:r>
@@ -4623,6 +3590,8 @@
       <w:r>
         <w:rPr>
           <w:b w:val="0"/>
+          <w:sz w:val="24"/>
+          <w:szCs w:val="24"/>
         </w:rPr>
         <w:t>эпит</w:t>
       </w:r>
@@ -4630,6 +3599,8 @@
       <w:r>
         <w:rPr>
           <w:b w:val="0"/>
+          <w:sz w:val="24"/>
+          <w:szCs w:val="24"/>
         </w:rPr>
         <w:t xml:space="preserve">. </w:t>
       </w:r>
@@ -4637,6 +3608,8 @@
       <w:r>
         <w:rPr>
           <w:b w:val="0"/>
+          <w:sz w:val="24"/>
+          <w:szCs w:val="24"/>
         </w:rPr>
         <w:t>перех</w:t>
       </w:r>
@@ -4644,6 +3617,8 @@
       <w:r>
         <w:rPr>
           <w:b w:val="0"/>
+          <w:sz w:val="24"/>
+          <w:szCs w:val="24"/>
         </w:rPr>
         <w:t xml:space="preserve">. - </w:t>
       </w:r>
@@ -4651,6 +3626,8 @@
       <w:r>
         <w:rPr>
           <w:b w:val="0"/>
+          <w:sz w:val="24"/>
+          <w:szCs w:val="24"/>
         </w:rPr>
         <w:t>ед</w:t>
       </w:r>
@@ -4658,6 +3635,8 @@
       <w:r>
         <w:rPr>
           <w:b w:val="0"/>
+          <w:sz w:val="24"/>
+          <w:szCs w:val="24"/>
         </w:rPr>
         <w:t xml:space="preserve"> в п/</w:t>
       </w:r>
@@ -4665,51 +3644,54 @@
       <w:r>
         <w:rPr>
           <w:b w:val="0"/>
+          <w:sz w:val="24"/>
+          <w:szCs w:val="24"/>
         </w:rPr>
         <w:t>зр</w:t>
       </w:r>
       <w:proofErr w:type="spellEnd"/>
+      <w:r>
+        <w:rPr>
+          <w:b w:val="0"/>
+          <w:sz w:val="24"/>
+          <w:szCs w:val="24"/>
+        </w:rPr>
+        <w:t xml:space="preserve"> соли мочевой кислоты </w:t>
+      </w:r>
     </w:p>
     <w:p>
       <w:pPr>
         <w:ind w:left="-567"/>
         <w:rPr>
-          <w:sz w:val="28"/>
-          <w:szCs w:val="20"/>
           <w:lang w:val="ru-RU"/>
         </w:rPr>
       </w:pPr>
       <w:r>
         <w:rPr>
-          <w:sz w:val="28"/>
           <w:lang w:val="ru-RU"/>
         </w:rPr>
         <w:t>22</w:t>
       </w:r>
       <w:r>
         <w:rPr>
-          <w:sz w:val="28"/>
           <w:lang w:val="ru-RU"/>
         </w:rPr>
         <w:t>.</w:t>
       </w:r>
       <w:r>
         <w:rPr>
-          <w:sz w:val="28"/>
           <w:lang w:val="ru-RU"/>
         </w:rPr>
         <w:t>03.18</w:t>
       </w:r>
       <w:r>
         <w:rPr>
-          <w:sz w:val="28"/>
           <w:lang w:val="ru-RU"/>
         </w:rPr>
         <w:t xml:space="preserve"> </w:t>
       </w:r>
       <w:r>
         <w:rPr>
-          <w:sz w:val="28"/>
           <w:lang w:val="ru-RU"/>
         </w:rPr>
         <w:t xml:space="preserve">Суточная </w:t>
@@ -4717,7 +3699,6 @@
       <w:proofErr w:type="spellStart"/>
       <w:r>
         <w:rPr>
-          <w:sz w:val="28"/>
           <w:lang w:val="ru-RU"/>
         </w:rPr>
         <w:t>глюкозурия</w:t>
@@ -4725,28 +3706,24 @@
       <w:proofErr w:type="spellEnd"/>
       <w:r>
         <w:rPr>
-          <w:sz w:val="28"/>
           <w:lang w:val="ru-RU"/>
         </w:rPr>
         <w:t xml:space="preserve"> –  </w:t>
       </w:r>
       <w:r>
         <w:rPr>
-          <w:sz w:val="28"/>
           <w:lang w:val="ru-RU"/>
         </w:rPr>
         <w:t>0,42</w:t>
       </w:r>
       <w:r>
         <w:rPr>
-          <w:sz w:val="28"/>
           <w:lang w:val="ru-RU"/>
         </w:rPr>
         <w:t>%</w:t>
       </w:r>
       <w:r>
         <w:rPr>
-          <w:sz w:val="28"/>
           <w:lang w:val="ru-RU"/>
         </w:rPr>
         <w:t xml:space="preserve">;   Суточная протеинурия –  </w:t>
@@ -4754,7 +3731,6 @@
       <w:proofErr w:type="spellStart"/>
       <w:r>
         <w:rPr>
-          <w:sz w:val="28"/>
           <w:lang w:val="ru-RU"/>
         </w:rPr>
         <w:t>отр</w:t>
@@ -4765,36 +3741,80 @@
       <w:pPr>
         <w:pStyle w:val="5"/>
         <w:ind w:left="-567"/>
+        <w:rPr>
+          <w:sz w:val="24"/>
+          <w:szCs w:val="24"/>
+        </w:rPr>
       </w:pPr>
       <w:r>
+        <w:rPr>
+          <w:sz w:val="24"/>
+          <w:szCs w:val="24"/>
+        </w:rPr>
         <w:t>23</w:t>
       </w:r>
       <w:r>
+        <w:rPr>
+          <w:sz w:val="24"/>
+          <w:szCs w:val="24"/>
+        </w:rPr>
         <w:t>.</w:t>
       </w:r>
       <w:r>
+        <w:rPr>
+          <w:sz w:val="24"/>
+          <w:szCs w:val="24"/>
+        </w:rPr>
         <w:t>03.18</w:t>
       </w:r>
       <w:r>
+        <w:rPr>
+          <w:sz w:val="24"/>
+          <w:szCs w:val="24"/>
+        </w:rPr>
         <w:t xml:space="preserve"> </w:t>
       </w:r>
       <w:r>
+        <w:rPr>
+          <w:sz w:val="24"/>
+          <w:szCs w:val="24"/>
+        </w:rPr>
         <w:t xml:space="preserve">Микроальбуминурия </w:t>
       </w:r>
       <w:r>
+        <w:rPr>
+          <w:sz w:val="24"/>
+          <w:szCs w:val="24"/>
+        </w:rPr>
         <w:t>–</w:t>
       </w:r>
       <w:r>
+        <w:rPr>
+          <w:sz w:val="24"/>
+          <w:szCs w:val="24"/>
+        </w:rPr>
         <w:t xml:space="preserve"> </w:t>
       </w:r>
       <w:r>
+        <w:rPr>
+          <w:sz w:val="24"/>
+          <w:szCs w:val="24"/>
+        </w:rPr>
         <w:t>62,6</w:t>
       </w:r>
       <w:r>
+        <w:rPr>
+          <w:sz w:val="24"/>
+          <w:szCs w:val="24"/>
+        </w:rPr>
         <w:t>мг/</w:t>
       </w:r>
       <w:proofErr w:type="spellStart"/>
       <w:r>
+        <w:rPr>
+          <w:sz w:val="24"/>
+          <w:szCs w:val="24"/>
+        </w:rPr>
         <w:t>сут</w:t>
       </w:r>
       <w:proofErr w:type="spellEnd"/>
@@ -4828,15 +3848,11 @@
           <w:p>
             <w:pPr>
               <w:rPr>
-                <w:sz w:val="28"/>
-                <w:szCs w:val="28"/>
                 <w:lang w:val="ru-RU"/>
               </w:rPr>
             </w:pPr>
             <w:r>
               <w:rPr>
-                <w:sz w:val="28"/>
-                <w:szCs w:val="28"/>
                 <w:lang w:val="ru-RU"/>
               </w:rPr>
               <w:t xml:space="preserve">Гликемический </w:t>
@@ -4845,15 +3861,11 @@
           <w:p>
             <w:pPr>
               <w:rPr>
-                <w:sz w:val="28"/>
-                <w:szCs w:val="28"/>
                 <w:lang w:val="ru-RU"/>
               </w:rPr>
             </w:pPr>
             <w:r>
               <w:rPr>
-                <w:sz w:val="28"/>
-                <w:szCs w:val="28"/>
                 <w:lang w:val="ru-RU"/>
               </w:rPr>
               <w:t>профиль</w:t>
@@ -4867,15 +3879,11 @@
           <w:p>
             <w:pPr>
               <w:rPr>
-                <w:sz w:val="28"/>
-                <w:szCs w:val="28"/>
                 <w:lang w:val="ru-RU"/>
               </w:rPr>
             </w:pPr>
             <w:r>
               <w:rPr>
-                <w:sz w:val="28"/>
-                <w:szCs w:val="28"/>
                 <w:lang w:val="ru-RU"/>
               </w:rPr>
               <w:t>8.00</w:t>
@@ -4889,15 +3897,11 @@
           <w:p>
             <w:pPr>
               <w:rPr>
-                <w:sz w:val="28"/>
-                <w:szCs w:val="28"/>
                 <w:lang w:val="ru-RU"/>
               </w:rPr>
             </w:pPr>
             <w:r>
               <w:rPr>
-                <w:sz w:val="28"/>
-                <w:szCs w:val="28"/>
                 <w:lang w:val="ru-RU"/>
               </w:rPr>
               <w:t>11.00</w:t>
@@ -4911,15 +3915,11 @@
           <w:p>
             <w:pPr>
               <w:rPr>
-                <w:sz w:val="28"/>
-                <w:szCs w:val="28"/>
                 <w:lang w:val="ru-RU"/>
               </w:rPr>
             </w:pPr>
             <w:r>
               <w:rPr>
-                <w:sz w:val="28"/>
-                <w:szCs w:val="28"/>
                 <w:lang w:val="ru-RU"/>
               </w:rPr>
               <w:t>16.00</w:t>
@@ -4933,15 +3933,11 @@
           <w:p>
             <w:pPr>
               <w:rPr>
-                <w:sz w:val="28"/>
-                <w:szCs w:val="28"/>
                 <w:lang w:val="ru-RU"/>
               </w:rPr>
             </w:pPr>
             <w:r>
               <w:rPr>
-                <w:sz w:val="28"/>
-                <w:szCs w:val="28"/>
                 <w:lang w:val="ru-RU"/>
               </w:rPr>
               <w:t>20.00</w:t>
@@ -4955,15 +3951,11 @@
           <w:p>
             <w:pPr>
               <w:rPr>
-                <w:sz w:val="28"/>
-                <w:szCs w:val="28"/>
                 <w:lang w:val="ru-RU"/>
               </w:rPr>
             </w:pPr>
             <w:r>
               <w:rPr>
-                <w:sz w:val="28"/>
-                <w:szCs w:val="28"/>
                 <w:lang w:val="ru-RU"/>
               </w:rPr>
               <w:t>22.00</w:t>
@@ -4979,15 +3971,11 @@
           <w:p>
             <w:pPr>
               <w:rPr>
-                <w:sz w:val="28"/>
-                <w:szCs w:val="28"/>
                 <w:lang w:val="ru-RU"/>
               </w:rPr>
             </w:pPr>
             <w:r>
               <w:rPr>
-                <w:sz w:val="28"/>
-                <w:szCs w:val="28"/>
                 <w:lang w:val="ru-RU"/>
               </w:rPr>
               <w:t>20.03</w:t>
@@ -5001,15 +3989,11 @@
           <w:p>
             <w:pPr>
               <w:rPr>
-                <w:sz w:val="28"/>
-                <w:szCs w:val="28"/>
                 <w:lang w:val="ru-RU"/>
               </w:rPr>
             </w:pPr>
             <w:r>
               <w:rPr>
-                <w:sz w:val="28"/>
-                <w:szCs w:val="28"/>
                 <w:lang w:val="ru-RU"/>
               </w:rPr>
               <w:t>5,3</w:t>
@@ -5023,15 +4007,11 @@
           <w:p>
             <w:pPr>
               <w:rPr>
-                <w:sz w:val="28"/>
-                <w:szCs w:val="28"/>
                 <w:lang w:val="ru-RU"/>
               </w:rPr>
             </w:pPr>
             <w:r>
               <w:rPr>
-                <w:sz w:val="28"/>
-                <w:szCs w:val="28"/>
                 <w:lang w:val="ru-RU"/>
               </w:rPr>
               <w:t>4,9</w:t>
@@ -5045,15 +4025,11 @@
           <w:p>
             <w:pPr>
               <w:rPr>
-                <w:sz w:val="28"/>
-                <w:szCs w:val="28"/>
                 <w:lang w:val="ru-RU"/>
               </w:rPr>
             </w:pPr>
             <w:r>
               <w:rPr>
-                <w:sz w:val="28"/>
-                <w:szCs w:val="28"/>
                 <w:lang w:val="ru-RU"/>
               </w:rPr>
               <w:t>7,8</w:t>
@@ -5067,15 +4043,11 @@
           <w:p>
             <w:pPr>
               <w:rPr>
-                <w:sz w:val="28"/>
-                <w:szCs w:val="28"/>
                 <w:lang w:val="ru-RU"/>
               </w:rPr>
             </w:pPr>
             <w:r>
               <w:rPr>
-                <w:sz w:val="28"/>
-                <w:szCs w:val="28"/>
                 <w:lang w:val="ru-RU"/>
               </w:rPr>
               <w:t>4,3</w:t>
@@ -5089,8 +4061,6 @@
           <w:p>
             <w:pPr>
               <w:rPr>
-                <w:sz w:val="28"/>
-                <w:szCs w:val="28"/>
                 <w:lang w:val="ru-RU"/>
               </w:rPr>
             </w:pPr>
@@ -5105,15 +4075,11 @@
           <w:p>
             <w:pPr>
               <w:rPr>
-                <w:sz w:val="28"/>
-                <w:szCs w:val="28"/>
                 <w:lang w:val="ru-RU"/>
               </w:rPr>
             </w:pPr>
             <w:r>
               <w:rPr>
-                <w:sz w:val="28"/>
-                <w:szCs w:val="28"/>
                 <w:lang w:val="ru-RU"/>
               </w:rPr>
               <w:t>22.03</w:t>
@@ -5127,15 +4093,11 @@
           <w:p>
             <w:pPr>
               <w:rPr>
-                <w:sz w:val="28"/>
-                <w:szCs w:val="28"/>
                 <w:lang w:val="ru-RU"/>
               </w:rPr>
             </w:pPr>
             <w:r>
               <w:rPr>
-                <w:sz w:val="28"/>
-                <w:szCs w:val="28"/>
                 <w:lang w:val="ru-RU"/>
               </w:rPr>
               <w:t>8,0</w:t>
@@ -5149,15 +4111,11 @@
           <w:p>
             <w:pPr>
               <w:rPr>
-                <w:sz w:val="28"/>
-                <w:szCs w:val="28"/>
                 <w:lang w:val="ru-RU"/>
               </w:rPr>
             </w:pPr>
             <w:r>
               <w:rPr>
-                <w:sz w:val="28"/>
-                <w:szCs w:val="28"/>
                 <w:lang w:val="ru-RU"/>
               </w:rPr>
               <w:t>10,2</w:t>
@@ -5171,15 +4129,11 @@
           <w:p>
             <w:pPr>
               <w:rPr>
-                <w:sz w:val="28"/>
-                <w:szCs w:val="28"/>
                 <w:lang w:val="ru-RU"/>
               </w:rPr>
             </w:pPr>
             <w:r>
               <w:rPr>
-                <w:sz w:val="28"/>
-                <w:szCs w:val="28"/>
                 <w:lang w:val="ru-RU"/>
               </w:rPr>
               <w:t>5,8</w:t>
@@ -5193,15 +4147,11 @@
           <w:p>
             <w:pPr>
               <w:rPr>
-                <w:sz w:val="28"/>
-                <w:szCs w:val="28"/>
                 <w:lang w:val="ru-RU"/>
               </w:rPr>
             </w:pPr>
             <w:r>
               <w:rPr>
-                <w:sz w:val="28"/>
-                <w:szCs w:val="28"/>
                 <w:lang w:val="ru-RU"/>
               </w:rPr>
               <w:t>6,8</w:t>
@@ -5215,15 +4165,11 @@
           <w:p>
             <w:pPr>
               <w:rPr>
-                <w:sz w:val="28"/>
-                <w:szCs w:val="28"/>
                 <w:lang w:val="ru-RU"/>
               </w:rPr>
             </w:pPr>
             <w:r>
               <w:rPr>
-                <w:sz w:val="28"/>
-                <w:szCs w:val="28"/>
                 <w:lang w:val="ru-RU"/>
               </w:rPr>
               <w:t>4,9</w:t>
@@ -5239,15 +4185,11 @@
           <w:p>
             <w:pPr>
               <w:rPr>
-                <w:sz w:val="28"/>
-                <w:szCs w:val="28"/>
                 <w:lang w:val="ru-RU"/>
               </w:rPr>
             </w:pPr>
             <w:r>
               <w:rPr>
-                <w:sz w:val="28"/>
-                <w:szCs w:val="28"/>
                 <w:lang w:val="ru-RU"/>
               </w:rPr>
               <w:t>23.03 2.00-5,3</w:t>
@@ -5261,15 +4203,11 @@
           <w:p>
             <w:pPr>
               <w:rPr>
-                <w:sz w:val="28"/>
-                <w:szCs w:val="28"/>
                 <w:lang w:val="ru-RU"/>
               </w:rPr>
             </w:pPr>
             <w:r>
               <w:rPr>
-                <w:sz w:val="28"/>
-                <w:szCs w:val="28"/>
                 <w:lang w:val="ru-RU"/>
               </w:rPr>
               <w:t>4,4</w:t>
@@ -5283,8 +4221,6 @@
           <w:p>
             <w:pPr>
               <w:rPr>
-                <w:sz w:val="28"/>
-                <w:szCs w:val="28"/>
                 <w:lang w:val="ru-RU"/>
               </w:rPr>
             </w:pPr>
@@ -5297,8 +4233,6 @@
           <w:p>
             <w:pPr>
               <w:rPr>
-                <w:sz w:val="28"/>
-                <w:szCs w:val="28"/>
                 <w:lang w:val="ru-RU"/>
               </w:rPr>
             </w:pPr>
@@ -5311,8 +4245,6 @@
           <w:p>
             <w:pPr>
               <w:rPr>
-                <w:sz w:val="28"/>
-                <w:szCs w:val="28"/>
                 <w:lang w:val="ru-RU"/>
               </w:rPr>
             </w:pPr>
@@ -5325,8 +4257,6 @@
           <w:p>
             <w:pPr>
               <w:rPr>
-                <w:sz w:val="28"/>
-                <w:szCs w:val="28"/>
                 <w:lang w:val="ru-RU"/>
               </w:rPr>
             </w:pPr>
@@ -5341,17 +4271,14 @@
           <w:p>
             <w:pPr>
               <w:rPr>
-                <w:sz w:val="28"/>
-                <w:szCs w:val="28"/>
                 <w:lang w:val="ru-RU"/>
               </w:rPr>
             </w:pPr>
             <w:r>
               <w:rPr>
-                <w:sz w:val="28"/>
-                <w:szCs w:val="28"/>
-                <w:lang w:val="ru-RU"/>
-              </w:rPr>
+                <w:lang w:val="ru-RU"/>
+              </w:rPr>
+              <w:lastRenderedPageBreak/>
               <w:t>24.03</w:t>
             </w:r>
           </w:p>
@@ -5363,15 +4290,11 @@
           <w:p>
             <w:pPr>
               <w:rPr>
-                <w:sz w:val="28"/>
-                <w:szCs w:val="28"/>
                 <w:lang w:val="ru-RU"/>
               </w:rPr>
             </w:pPr>
             <w:r>
               <w:rPr>
-                <w:sz w:val="28"/>
-                <w:szCs w:val="28"/>
                 <w:lang w:val="ru-RU"/>
               </w:rPr>
               <w:t>12,6</w:t>
@@ -5385,15 +4308,11 @@
           <w:p>
             <w:pPr>
               <w:rPr>
-                <w:sz w:val="28"/>
-                <w:szCs w:val="28"/>
                 <w:lang w:val="ru-RU"/>
               </w:rPr>
             </w:pPr>
             <w:r>
               <w:rPr>
-                <w:sz w:val="28"/>
-                <w:szCs w:val="28"/>
                 <w:lang w:val="ru-RU"/>
               </w:rPr>
               <w:t>9,2</w:t>
@@ -5407,15 +4326,11 @@
           <w:p>
             <w:pPr>
               <w:rPr>
-                <w:sz w:val="28"/>
-                <w:szCs w:val="28"/>
                 <w:lang w:val="ru-RU"/>
               </w:rPr>
             </w:pPr>
             <w:r>
               <w:rPr>
-                <w:sz w:val="28"/>
-                <w:szCs w:val="28"/>
                 <w:lang w:val="ru-RU"/>
               </w:rPr>
               <w:t>11,7</w:t>
@@ -5429,15 +4344,11 @@
           <w:p>
             <w:pPr>
               <w:rPr>
-                <w:sz w:val="28"/>
-                <w:szCs w:val="28"/>
                 <w:lang w:val="ru-RU"/>
               </w:rPr>
             </w:pPr>
             <w:r>
               <w:rPr>
-                <w:sz w:val="28"/>
-                <w:szCs w:val="28"/>
                 <w:lang w:val="ru-RU"/>
               </w:rPr>
               <w:t>14,2</w:t>
@@ -5451,15 +4362,11 @@
           <w:p>
             <w:pPr>
               <w:rPr>
-                <w:sz w:val="28"/>
-                <w:szCs w:val="28"/>
                 <w:lang w:val="ru-RU"/>
               </w:rPr>
             </w:pPr>
             <w:r>
               <w:rPr>
-                <w:sz w:val="28"/>
-                <w:szCs w:val="28"/>
                 <w:lang w:val="ru-RU"/>
               </w:rPr>
               <w:t>15,1</w:t>
@@ -5475,15 +4382,11 @@
           <w:p>
             <w:pPr>
               <w:rPr>
-                <w:sz w:val="28"/>
-                <w:szCs w:val="28"/>
                 <w:lang w:val="ru-RU"/>
               </w:rPr>
             </w:pPr>
             <w:r>
               <w:rPr>
-                <w:sz w:val="28"/>
-                <w:szCs w:val="28"/>
                 <w:lang w:val="ru-RU"/>
               </w:rPr>
               <w:t>26.03</w:t>
@@ -5497,15 +4400,11 @@
           <w:p>
             <w:pPr>
               <w:rPr>
-                <w:sz w:val="28"/>
-                <w:szCs w:val="28"/>
                 <w:lang w:val="ru-RU"/>
               </w:rPr>
             </w:pPr>
             <w:r>
               <w:rPr>
-                <w:sz w:val="28"/>
-                <w:szCs w:val="28"/>
                 <w:lang w:val="ru-RU"/>
               </w:rPr>
               <w:t>6,4</w:t>
@@ -5519,15 +4418,11 @@
           <w:p>
             <w:pPr>
               <w:rPr>
-                <w:sz w:val="28"/>
-                <w:szCs w:val="28"/>
                 <w:lang w:val="ru-RU"/>
               </w:rPr>
             </w:pPr>
             <w:r>
               <w:rPr>
-                <w:sz w:val="28"/>
-                <w:szCs w:val="28"/>
                 <w:lang w:val="ru-RU"/>
               </w:rPr>
               <w:t>8,5</w:t>
@@ -5541,15 +4436,11 @@
           <w:p>
             <w:pPr>
               <w:rPr>
-                <w:sz w:val="28"/>
-                <w:szCs w:val="28"/>
                 <w:lang w:val="ru-RU"/>
               </w:rPr>
             </w:pPr>
             <w:r>
               <w:rPr>
-                <w:sz w:val="28"/>
-                <w:szCs w:val="28"/>
                 <w:lang w:val="ru-RU"/>
               </w:rPr>
               <w:t>8,4</w:t>
@@ -5563,15 +4454,11 @@
           <w:p>
             <w:pPr>
               <w:rPr>
-                <w:sz w:val="28"/>
-                <w:szCs w:val="28"/>
                 <w:lang w:val="ru-RU"/>
               </w:rPr>
             </w:pPr>
             <w:r>
               <w:rPr>
-                <w:sz w:val="28"/>
-                <w:szCs w:val="28"/>
                 <w:lang w:val="ru-RU"/>
               </w:rPr>
               <w:t>6,7</w:t>
@@ -5585,11 +4472,119 @@
           <w:p>
             <w:pPr>
               <w:rPr>
-                <w:sz w:val="28"/>
-                <w:szCs w:val="28"/>
                 <w:lang w:val="ru-RU"/>
               </w:rPr>
             </w:pPr>
+          </w:p>
+        </w:tc>
+      </w:tr>
+      <w:tr>
+        <w:tc>
+          <w:tcPr>
+            <w:tcW w:w="2518" w:type="dxa"/>
+          </w:tcPr>
+          <w:p>
+            <w:pPr>
+              <w:rPr>
+                <w:lang w:val="ru-RU"/>
+              </w:rPr>
+            </w:pPr>
+            <w:r>
+              <w:rPr>
+                <w:lang w:val="ru-RU"/>
+              </w:rPr>
+              <w:t>28.03</w:t>
+            </w:r>
+          </w:p>
+        </w:tc>
+        <w:tc>
+          <w:tcPr>
+            <w:tcW w:w="992" w:type="dxa"/>
+          </w:tcPr>
+          <w:p>
+            <w:pPr>
+              <w:rPr>
+                <w:lang w:val="ru-RU"/>
+              </w:rPr>
+            </w:pPr>
+            <w:r>
+              <w:rPr>
+                <w:lang w:val="ru-RU"/>
+              </w:rPr>
+              <w:t>8,9</w:t>
+            </w:r>
+          </w:p>
+        </w:tc>
+        <w:tc>
+          <w:tcPr>
+            <w:tcW w:w="993" w:type="dxa"/>
+          </w:tcPr>
+          <w:p>
+            <w:pPr>
+              <w:rPr>
+                <w:lang w:val="ru-RU"/>
+              </w:rPr>
+            </w:pPr>
+            <w:r>
+              <w:rPr>
+                <w:lang w:val="ru-RU"/>
+              </w:rPr>
+              <w:t>11,5</w:t>
+            </w:r>
+          </w:p>
+        </w:tc>
+        <w:tc>
+          <w:tcPr>
+            <w:tcW w:w="992" w:type="dxa"/>
+          </w:tcPr>
+          <w:p>
+            <w:pPr>
+              <w:rPr>
+                <w:lang w:val="ru-RU"/>
+              </w:rPr>
+            </w:pPr>
+            <w:r>
+              <w:rPr>
+                <w:lang w:val="ru-RU"/>
+              </w:rPr>
+              <w:t>10,4</w:t>
+            </w:r>
+          </w:p>
+        </w:tc>
+        <w:tc>
+          <w:tcPr>
+            <w:tcW w:w="992" w:type="dxa"/>
+          </w:tcPr>
+          <w:p>
+            <w:pPr>
+              <w:rPr>
+                <w:lang w:val="ru-RU"/>
+              </w:rPr>
+            </w:pPr>
+            <w:r>
+              <w:rPr>
+                <w:lang w:val="ru-RU"/>
+              </w:rPr>
+              <w:t>3,5</w:t>
+            </w:r>
+          </w:p>
+        </w:tc>
+        <w:tc>
+          <w:tcPr>
+            <w:tcW w:w="992" w:type="dxa"/>
+          </w:tcPr>
+          <w:p>
+            <w:pPr>
+              <w:rPr>
+                <w:lang w:val="ru-RU"/>
+              </w:rPr>
+            </w:pPr>
+            <w:r>
+              <w:rPr>
+                <w:lang w:val="ru-RU"/>
+              </w:rPr>
+              <w:t>3,2</w:t>
+            </w:r>
           </w:p>
         </w:tc>
       </w:tr>
@@ -5599,22 +4594,25 @@
         <w:ind w:left="-567"/>
         <w:jc w:val="both"/>
         <w:rPr>
-          <w:sz w:val="28"/>
-          <w:szCs w:val="20"/>
           <w:lang w:val="ru-RU"/>
         </w:rPr>
       </w:pPr>
       <w:r>
         <w:rPr>
-          <w:sz w:val="28"/>
           <w:u w:val="single"/>
           <w:lang w:val="ru-RU"/>
         </w:rPr>
+        <w:t xml:space="preserve">28.03.18 </w:t>
+      </w:r>
+      <w:r>
+        <w:rPr>
+          <w:u w:val="single"/>
+          <w:lang w:val="ru-RU"/>
+        </w:rPr>
         <w:t>Невропатолог</w:t>
       </w:r>
       <w:r>
         <w:rPr>
-          <w:sz w:val="28"/>
           <w:lang w:val="ru-RU"/>
         </w:rPr>
         <w:t xml:space="preserve">: </w:t>
@@ -5622,7 +4620,6 @@
       <w:sdt>
         <w:sdtPr>
           <w:rPr>
-            <w:sz w:val="28"/>
             <w:lang w:val="ru-RU"/>
           </w:rPr>
           <w:id w:val="-1949923650"/>
@@ -5639,7 +4636,6 @@
         <w:sdtContent>
           <w:r>
             <w:rPr>
-              <w:sz w:val="28"/>
               <w:lang w:val="ru-RU"/>
             </w:rPr>
             <w:t xml:space="preserve"> </w:t>
@@ -5648,17 +4644,103 @@
       </w:sdt>
       <w:r>
         <w:rPr>
-          <w:sz w:val="28"/>
           <w:lang w:val="ru-RU"/>
         </w:rPr>
         <w:t xml:space="preserve"> </w:t>
       </w:r>
       <w:r>
         <w:rPr>
-          <w:sz w:val="28"/>
           <w:lang w:val="ru-RU"/>
         </w:rPr>
         <w:t xml:space="preserve"> </w:t>
+      </w:r>
+      <w:r>
+        <w:rPr>
+          <w:lang w:val="ru-RU"/>
+        </w:rPr>
+        <w:t xml:space="preserve">ДДПП ПОП, </w:t>
+      </w:r>
+      <w:proofErr w:type="spellStart"/>
+      <w:r>
+        <w:rPr>
+          <w:lang w:val="ru-RU"/>
+        </w:rPr>
+        <w:t>вертеброгенная</w:t>
+      </w:r>
+      <w:proofErr w:type="spellEnd"/>
+      <w:r>
+        <w:rPr>
+          <w:lang w:val="ru-RU"/>
+        </w:rPr>
+        <w:t xml:space="preserve"> </w:t>
+      </w:r>
+      <w:proofErr w:type="spellStart"/>
+      <w:r>
+        <w:rPr>
+          <w:lang w:val="ru-RU"/>
+        </w:rPr>
+        <w:t>люмбалгия</w:t>
+      </w:r>
+      <w:proofErr w:type="spellEnd"/>
+      <w:r>
+        <w:rPr>
+          <w:lang w:val="ru-RU"/>
+        </w:rPr>
+        <w:t xml:space="preserve">. ДЭП 1ст, смешанного генеза (дисметаболическая, </w:t>
+      </w:r>
+      <w:proofErr w:type="gramStart"/>
+      <w:r>
+        <w:rPr>
+          <w:lang w:val="ru-RU"/>
+        </w:rPr>
+        <w:t>сосудистая</w:t>
+      </w:r>
+      <w:proofErr w:type="gramEnd"/>
+      <w:r>
+        <w:rPr>
+          <w:lang w:val="ru-RU"/>
+        </w:rPr>
+        <w:t xml:space="preserve">), цефалический с-м. Диабетическая дистальная симметричная полинейропатия н/к, сенсомоторная форма (NSS 5, NDS 4).   </w:t>
+      </w:r>
+      <w:r>
+        <w:rPr>
+          <w:lang w:val="ru-RU"/>
+        </w:rPr>
+        <w:t xml:space="preserve"> Рек: </w:t>
+      </w:r>
+      <w:r>
+        <w:rPr>
+          <w:lang w:val="ru-RU"/>
+        </w:rPr>
+        <w:t xml:space="preserve"> МРТ ПОП УЗДС МАГ, МРТ ГМ, </w:t>
+      </w:r>
+      <w:proofErr w:type="spellStart"/>
+      <w:r>
+        <w:rPr>
+          <w:lang w:val="ru-RU"/>
+        </w:rPr>
+        <w:t>актовегин</w:t>
+      </w:r>
+      <w:proofErr w:type="spellEnd"/>
+      <w:r>
+        <w:rPr>
+          <w:lang w:val="ru-RU"/>
+        </w:rPr>
+        <w:t xml:space="preserve"> 10,0 в/в, </w:t>
+      </w:r>
+      <w:proofErr w:type="spellStart"/>
+      <w:r>
+        <w:rPr>
+          <w:lang w:val="ru-RU"/>
+        </w:rPr>
+        <w:t>цераксон</w:t>
+      </w:r>
+      <w:proofErr w:type="spellEnd"/>
+      <w:r>
+        <w:rPr>
+          <w:lang w:val="ru-RU"/>
+        </w:rPr>
+        <w:t xml:space="preserve"> 500 мг 2р/д </w:t>
       </w:r>
     </w:p>
     <w:p>
@@ -5666,14 +4748,11 @@
         <w:ind w:left="-567"/>
         <w:jc w:val="both"/>
         <w:rPr>
-          <w:sz w:val="28"/>
-          <w:szCs w:val="20"/>
           <w:lang w:val="ru-RU"/>
         </w:rPr>
       </w:pPr>
       <w:r>
         <w:rPr>
-          <w:sz w:val="28"/>
           <w:u w:val="single"/>
           <w:lang w:val="ru-RU"/>
         </w:rPr>
@@ -5681,28 +4760,24 @@
       </w:r>
       <w:r>
         <w:rPr>
-          <w:sz w:val="28"/>
           <w:lang w:val="en-US"/>
         </w:rPr>
         <w:t>VIS</w:t>
       </w:r>
       <w:r>
         <w:rPr>
-          <w:sz w:val="28"/>
           <w:lang w:val="ru-RU"/>
         </w:rPr>
         <w:t xml:space="preserve"> </w:t>
       </w:r>
       <w:r>
         <w:rPr>
-          <w:sz w:val="28"/>
           <w:lang w:val="en-US"/>
         </w:rPr>
         <w:t>OD</w:t>
       </w:r>
       <w:r>
         <w:rPr>
-          <w:sz w:val="28"/>
           <w:lang w:val="ru-RU"/>
         </w:rPr>
         <w:t>= 1</w:t>
@@ -5710,7 +4785,6 @@
       <w:proofErr w:type="gramStart"/>
       <w:r>
         <w:rPr>
-          <w:sz w:val="28"/>
           <w:lang w:val="ru-RU"/>
         </w:rPr>
         <w:t>,0</w:t>
@@ -5718,21 +4792,18 @@
       <w:proofErr w:type="gramEnd"/>
       <w:r>
         <w:rPr>
-          <w:sz w:val="28"/>
           <w:lang w:val="ru-RU"/>
         </w:rPr>
         <w:t xml:space="preserve">  </w:t>
       </w:r>
       <w:r>
         <w:rPr>
-          <w:sz w:val="28"/>
           <w:lang w:val="en-US"/>
         </w:rPr>
         <w:t>OS</w:t>
       </w:r>
       <w:r>
         <w:rPr>
-          <w:sz w:val="28"/>
           <w:lang w:val="ru-RU"/>
         </w:rPr>
         <w:t>=    1.0</w:t>
@@ -5743,37 +4814,29 @@
         <w:ind w:left="-567"/>
         <w:jc w:val="both"/>
         <w:rPr>
-          <w:sz w:val="28"/>
-          <w:szCs w:val="20"/>
           <w:lang w:val="ru-RU"/>
         </w:rPr>
       </w:pPr>
       <w:r>
         <w:rPr>
-          <w:sz w:val="28"/>
           <w:lang w:val="ru-RU"/>
         </w:rPr>
         <w:t xml:space="preserve"> Гл. дно: </w:t>
       </w:r>
       <w:r>
         <w:rPr>
-          <w:sz w:val="28"/>
           <w:lang w:val="ru-RU"/>
         </w:rPr>
         <w:t xml:space="preserve"> сосуды </w:t>
       </w:r>
-      <w:proofErr w:type="spellStart"/>
-      <w:r>
-        <w:rPr>
-          <w:sz w:val="28"/>
-          <w:lang w:val="ru-RU"/>
-        </w:rPr>
-        <w:t>умерренно</w:t>
-      </w:r>
-      <w:proofErr w:type="spellEnd"/>
-      <w:r>
-        <w:rPr>
-          <w:sz w:val="28"/>
+      <w:r>
+        <w:rPr>
+          <w:lang w:val="ru-RU"/>
+        </w:rPr>
+        <w:t>умеренно</w:t>
+      </w:r>
+      <w:r>
+        <w:rPr>
           <w:lang w:val="ru-RU"/>
         </w:rPr>
         <w:t xml:space="preserve"> сужены, умеренно извиты</w:t>
@@ -5781,7 +4844,6 @@
       <w:proofErr w:type="gramStart"/>
       <w:r>
         <w:rPr>
-          <w:sz w:val="28"/>
           <w:lang w:val="ru-RU"/>
         </w:rPr>
         <w:t xml:space="preserve"> ,</w:t>
@@ -5789,28 +4851,24 @@
       <w:proofErr w:type="gramEnd"/>
       <w:r>
         <w:rPr>
-          <w:sz w:val="28"/>
           <w:lang w:val="ru-RU"/>
         </w:rPr>
         <w:t xml:space="preserve"> вены уплотнены, В макуле без особенностей. </w:t>
       </w:r>
       <w:r>
         <w:rPr>
-          <w:sz w:val="28"/>
           <w:lang w:val="ru-RU"/>
         </w:rPr>
         <w:t xml:space="preserve">Д-з: </w:t>
       </w:r>
       <w:r>
         <w:rPr>
-          <w:sz w:val="28"/>
           <w:lang w:val="ru-RU"/>
         </w:rPr>
         <w:t>А</w:t>
       </w:r>
       <w:r>
         <w:rPr>
-          <w:sz w:val="28"/>
           <w:lang w:val="ru-RU"/>
         </w:rPr>
         <w:t xml:space="preserve">нгиопатия сосудов сетчатки ОИ. </w:t>
@@ -5821,14 +4879,11 @@
         <w:ind w:left="-567"/>
         <w:jc w:val="both"/>
         <w:rPr>
-          <w:sz w:val="28"/>
-          <w:szCs w:val="20"/>
           <w:lang w:val="ru-RU"/>
         </w:rPr>
       </w:pPr>
       <w:r>
         <w:rPr>
-          <w:sz w:val="28"/>
           <w:u w:val="single"/>
           <w:lang w:val="ru-RU"/>
         </w:rPr>
@@ -5836,7 +4891,6 @@
       </w:r>
       <w:r>
         <w:rPr>
-          <w:sz w:val="28"/>
           <w:u w:val="single"/>
           <w:lang w:val="ru-RU"/>
         </w:rPr>
@@ -5844,35 +4898,30 @@
       </w:r>
       <w:r>
         <w:rPr>
-          <w:sz w:val="28"/>
           <w:lang w:val="ru-RU"/>
         </w:rPr>
         <w:t>:</w:t>
       </w:r>
       <w:r>
         <w:rPr>
-          <w:sz w:val="28"/>
           <w:lang w:val="ru-RU"/>
         </w:rPr>
         <w:t xml:space="preserve"> </w:t>
       </w:r>
       <w:r>
         <w:rPr>
-          <w:sz w:val="28"/>
           <w:lang w:val="ru-RU"/>
         </w:rPr>
         <w:t>ЧСС -</w:t>
       </w:r>
       <w:r>
         <w:rPr>
-          <w:sz w:val="28"/>
           <w:lang w:val="ru-RU"/>
         </w:rPr>
         <w:t>100</w:t>
       </w:r>
       <w:r>
         <w:rPr>
-          <w:sz w:val="28"/>
           <w:lang w:val="ru-RU"/>
         </w:rPr>
         <w:t xml:space="preserve"> уд/мин. Вольтаж </w:t>
@@ -5880,7 +4929,6 @@
       <w:sdt>
         <w:sdtPr>
           <w:rPr>
-            <w:sz w:val="28"/>
             <w:lang w:val="ru-RU"/>
           </w:rPr>
           <w:id w:val="-1300382127"/>
@@ -5898,7 +4946,6 @@
         <w:sdtContent>
           <w:r>
             <w:rPr>
-              <w:sz w:val="28"/>
               <w:lang w:val="ru-RU"/>
             </w:rPr>
             <w:t>сохранен.</w:t>
@@ -5907,7 +4954,6 @@
       </w:sdt>
       <w:r>
         <w:rPr>
-          <w:sz w:val="28"/>
           <w:lang w:val="ru-RU"/>
         </w:rPr>
         <w:t xml:space="preserve">  Ритм синусовый, тахикардия. Эл</w:t>
@@ -5915,7 +4961,6 @@
       <w:proofErr w:type="gramStart"/>
       <w:r>
         <w:rPr>
-          <w:sz w:val="28"/>
           <w:lang w:val="ru-RU"/>
         </w:rPr>
         <w:t>.</w:t>
@@ -5923,7 +4968,6 @@
       <w:proofErr w:type="gramEnd"/>
       <w:r>
         <w:rPr>
-          <w:sz w:val="28"/>
           <w:lang w:val="ru-RU"/>
         </w:rPr>
         <w:t xml:space="preserve"> </w:t>
@@ -5931,7 +4975,6 @@
       <w:proofErr w:type="gramStart"/>
       <w:r>
         <w:rPr>
-          <w:sz w:val="28"/>
           <w:lang w:val="ru-RU"/>
         </w:rPr>
         <w:t>о</w:t>
@@ -5939,70 +4982,45 @@
       <w:proofErr w:type="gramEnd"/>
       <w:r>
         <w:rPr>
-          <w:sz w:val="28"/>
           <w:lang w:val="ru-RU"/>
         </w:rPr>
         <w:t>сь отклонена</w:t>
       </w:r>
       <w:r>
         <w:rPr>
-          <w:sz w:val="28"/>
           <w:lang w:val="ru-RU"/>
         </w:rPr>
         <w:t xml:space="preserve"> влево</w:t>
       </w:r>
       <w:r>
         <w:rPr>
-          <w:sz w:val="28"/>
           <w:lang w:val="ru-RU"/>
         </w:rPr>
         <w:t xml:space="preserve">.  Гипертрофия левого желудочка. </w:t>
       </w:r>
       <w:r>
         <w:rPr>
-          <w:sz w:val="28"/>
           <w:lang w:val="ru-RU"/>
         </w:rPr>
         <w:t xml:space="preserve">Блокада </w:t>
       </w:r>
-      <w:proofErr w:type="spellStart"/>
-      <w:r>
-        <w:rPr>
-          <w:sz w:val="28"/>
-          <w:lang w:val="ru-RU"/>
-        </w:rPr>
-        <w:t>переденй</w:t>
-      </w:r>
-      <w:proofErr w:type="spellEnd"/>
-      <w:r>
-        <w:rPr>
-          <w:sz w:val="28"/>
-          <w:lang w:val="ru-RU"/>
-        </w:rPr>
-        <w:t xml:space="preserve"> ветви ЛНПГ</w:t>
-      </w:r>
-      <w:proofErr w:type="gramStart"/>
-      <w:r>
-        <w:rPr>
-          <w:sz w:val="28"/>
-          <w:lang w:val="ru-RU"/>
-        </w:rPr>
-        <w:t xml:space="preserve"> </w:t>
-      </w:r>
-      <w:r>
-        <w:rPr>
-          <w:sz w:val="28"/>
-          <w:lang w:val="ru-RU"/>
-        </w:rPr>
-        <w:t>.</w:t>
-      </w:r>
-      <w:proofErr w:type="gramEnd"/>
-      <w:r>
-        <w:rPr>
-          <w:sz w:val="28"/>
-          <w:lang w:val="ru-RU"/>
-        </w:rPr>
-        <w:t xml:space="preserve"> </w:t>
+      <w:r>
+        <w:rPr>
+          <w:lang w:val="ru-RU"/>
+        </w:rPr>
+        <w:t>передней</w:t>
+      </w:r>
+      <w:r>
+        <w:rPr>
+          <w:lang w:val="ru-RU"/>
+        </w:rPr>
+        <w:t xml:space="preserve"> ветви ЛНПГ </w:t>
+      </w:r>
+      <w:r>
+        <w:rPr>
+          <w:lang w:val="ru-RU"/>
+        </w:rPr>
+        <w:t xml:space="preserve">. </w:t>
       </w:r>
     </w:p>
     <w:p>
@@ -6010,13 +5028,11 @@
         <w:ind w:left="-567"/>
         <w:jc w:val="both"/>
         <w:rPr>
-          <w:sz w:val="28"/>
           <w:lang w:val="ru-RU"/>
         </w:rPr>
       </w:pPr>
       <w:r>
         <w:rPr>
-          <w:sz w:val="28"/>
           <w:u w:val="single"/>
           <w:lang w:val="ru-RU"/>
         </w:rPr>
@@ -6024,7 +5040,6 @@
       </w:r>
       <w:r>
         <w:rPr>
-          <w:sz w:val="28"/>
           <w:u w:val="single"/>
           <w:lang w:val="ru-RU"/>
         </w:rPr>
@@ -6032,14 +5047,12 @@
       </w:r>
       <w:r>
         <w:rPr>
-          <w:sz w:val="28"/>
           <w:lang w:val="ru-RU"/>
         </w:rPr>
         <w:t xml:space="preserve">: </w:t>
       </w:r>
       <w:r>
         <w:rPr>
-          <w:sz w:val="28"/>
           <w:lang w:val="ru-RU"/>
         </w:rPr>
         <w:t xml:space="preserve"> Метаболическая кардиомиопатия СН</w:t>
@@ -6047,27 +5060,93 @@
       <w:proofErr w:type="gramStart"/>
       <w:r>
         <w:rPr>
-          <w:sz w:val="28"/>
           <w:lang w:val="ru-RU"/>
         </w:rPr>
         <w:t>1</w:t>
       </w:r>
       <w:proofErr w:type="gramEnd"/>
+      <w:r>
+        <w:rPr>
+          <w:lang w:val="ru-RU"/>
+        </w:rPr>
+        <w:t xml:space="preserve"> Рек:  ЭХОКС, динамика АД</w:t>
+      </w:r>
+      <w:proofErr w:type="gramStart"/>
+      <w:r>
+        <w:rPr>
+          <w:lang w:val="ru-RU"/>
+        </w:rPr>
+        <w:t>.</w:t>
+      </w:r>
+      <w:proofErr w:type="gramEnd"/>
+      <w:r>
+        <w:rPr>
+          <w:lang w:val="ru-RU"/>
+        </w:rPr>
+        <w:t xml:space="preserve"> </w:t>
+      </w:r>
+      <w:proofErr w:type="spellStart"/>
+      <w:proofErr w:type="gramStart"/>
+      <w:r>
+        <w:rPr>
+          <w:lang w:val="ru-RU"/>
+        </w:rPr>
+        <w:t>п</w:t>
+      </w:r>
+      <w:proofErr w:type="gramEnd"/>
+      <w:r>
+        <w:rPr>
+          <w:lang w:val="ru-RU"/>
+        </w:rPr>
+        <w:t>редуктал</w:t>
+      </w:r>
+      <w:proofErr w:type="spellEnd"/>
+      <w:r>
+        <w:rPr>
+          <w:lang w:val="ru-RU"/>
+        </w:rPr>
+        <w:t xml:space="preserve"> MR 1т 2р/д,  </w:t>
+      </w:r>
+      <w:proofErr w:type="spellStart"/>
+      <w:r>
+        <w:rPr>
+          <w:lang w:val="ru-RU"/>
+        </w:rPr>
+        <w:t>индапрес</w:t>
+      </w:r>
+      <w:proofErr w:type="spellEnd"/>
+      <w:r>
+        <w:rPr>
+          <w:lang w:val="ru-RU"/>
+        </w:rPr>
+        <w:t xml:space="preserve"> 2,5  мг 2р/д,  </w:t>
+      </w:r>
+      <w:proofErr w:type="spellStart"/>
+      <w:r>
+        <w:rPr>
+          <w:lang w:val="ru-RU"/>
+        </w:rPr>
+        <w:t>ивабрадин</w:t>
+      </w:r>
+      <w:proofErr w:type="spellEnd"/>
+      <w:r>
+        <w:rPr>
+          <w:lang w:val="ru-RU"/>
+        </w:rPr>
+        <w:t xml:space="preserve"> 5 мг </w:t>
+      </w:r>
     </w:p>
     <w:p>
       <w:pPr>
         <w:ind w:left="-567"/>
         <w:jc w:val="both"/>
         <w:rPr>
-          <w:sz w:val="28"/>
-          <w:szCs w:val="20"/>
           <w:u w:val="single"/>
           <w:lang w:val="ru-RU"/>
         </w:rPr>
       </w:pPr>
       <w:r>
         <w:rPr>
-          <w:sz w:val="28"/>
           <w:u w:val="single"/>
           <w:lang w:val="ru-RU"/>
         </w:rPr>
@@ -6075,7 +5154,6 @@
       </w:r>
       <w:r>
         <w:rPr>
-          <w:sz w:val="28"/>
           <w:u w:val="single"/>
           <w:lang w:val="ru-RU"/>
         </w:rPr>
@@ -6083,127 +5161,109 @@
       </w:r>
       <w:r>
         <w:rPr>
-          <w:sz w:val="28"/>
           <w:lang w:val="ru-RU"/>
         </w:rPr>
         <w:t xml:space="preserve"> </w:t>
       </w:r>
       <w:r>
         <w:rPr>
-          <w:sz w:val="28"/>
           <w:lang w:val="ru-RU"/>
         </w:rPr>
         <w:t xml:space="preserve"> Соотношение размеров камер сердца и крупных </w:t>
       </w:r>
       <w:r>
         <w:rPr>
-          <w:sz w:val="28"/>
           <w:lang w:val="ru-RU"/>
         </w:rPr>
         <w:t>сосудов</w:t>
       </w:r>
       <w:r>
         <w:rPr>
-          <w:sz w:val="28"/>
-          <w:lang w:val="ru-RU"/>
-        </w:rPr>
-        <w:t xml:space="preserve"> в норме, Дополнительных </w:t>
+          <w:lang w:val="ru-RU"/>
+        </w:rPr>
+        <w:t xml:space="preserve"> в норме, Дополнительных токо</w:t>
+      </w:r>
+      <w:r>
+        <w:rPr>
+          <w:lang w:val="ru-RU"/>
+        </w:rPr>
+        <w:t>в</w:t>
+      </w:r>
+      <w:r>
+        <w:rPr>
+          <w:lang w:val="ru-RU"/>
+        </w:rPr>
+        <w:t xml:space="preserve"> крови области </w:t>
+      </w:r>
+      <w:r>
+        <w:rPr>
+          <w:lang w:val="ru-RU"/>
+        </w:rPr>
+        <w:t xml:space="preserve"> перегородок не </w:t>
+      </w:r>
+      <w:r>
+        <w:rPr>
+          <w:lang w:val="ru-RU"/>
+        </w:rPr>
+        <w:t>регистрируется</w:t>
+      </w:r>
+      <w:proofErr w:type="gramStart"/>
+      <w:r>
+        <w:rPr>
+          <w:lang w:val="ru-RU"/>
+        </w:rPr>
+        <w:t xml:space="preserve"> .</w:t>
+      </w:r>
+      <w:proofErr w:type="gramEnd"/>
+      <w:r>
+        <w:rPr>
+          <w:lang w:val="ru-RU"/>
+        </w:rPr>
+        <w:t>Сократительная способность миокарда в норме. Минимальная физиол</w:t>
+      </w:r>
+      <w:r>
+        <w:rPr>
+          <w:lang w:val="ru-RU"/>
+        </w:rPr>
+        <w:t>ог</w:t>
+      </w:r>
+      <w:r>
+        <w:rPr>
+          <w:lang w:val="ru-RU"/>
+        </w:rPr>
+        <w:t xml:space="preserve">ическая </w:t>
       </w:r>
       <w:proofErr w:type="spellStart"/>
       <w:r>
         <w:rPr>
-          <w:sz w:val="28"/>
-          <w:lang w:val="ru-RU"/>
-        </w:rPr>
-        <w:t>токо</w:t>
+          <w:lang w:val="ru-RU"/>
+        </w:rPr>
+        <w:t>регургит</w:t>
+      </w:r>
+      <w:r>
+        <w:rPr>
+          <w:lang w:val="ru-RU"/>
+        </w:rPr>
+        <w:t>ация</w:t>
       </w:r>
       <w:proofErr w:type="spellEnd"/>
       <w:r>
         <w:rPr>
-          <w:sz w:val="28"/>
-          <w:lang w:val="ru-RU"/>
-        </w:rPr>
-        <w:t xml:space="preserve"> крови области </w:t>
-      </w:r>
-      <w:r>
-        <w:rPr>
-          <w:sz w:val="28"/>
-          <w:lang w:val="ru-RU"/>
-        </w:rPr>
-        <w:t xml:space="preserve"> перегородок не </w:t>
-      </w:r>
-      <w:proofErr w:type="spellStart"/>
-      <w:r>
-        <w:rPr>
-          <w:sz w:val="28"/>
-          <w:lang w:val="ru-RU"/>
-        </w:rPr>
-        <w:t>регистриуется</w:t>
-      </w:r>
-      <w:proofErr w:type="spellEnd"/>
-      <w:proofErr w:type="gramStart"/>
-      <w:r>
-        <w:rPr>
-          <w:sz w:val="28"/>
-          <w:lang w:val="ru-RU"/>
-        </w:rPr>
-        <w:t xml:space="preserve"> .</w:t>
-      </w:r>
-      <w:proofErr w:type="gramEnd"/>
-      <w:r>
-        <w:rPr>
-          <w:sz w:val="28"/>
-          <w:lang w:val="ru-RU"/>
-        </w:rPr>
-        <w:t xml:space="preserve">Сократительная способность миокарда в норме. Минимальная </w:t>
-      </w:r>
-      <w:proofErr w:type="spellStart"/>
-      <w:r>
-        <w:rPr>
-          <w:sz w:val="28"/>
-          <w:lang w:val="ru-RU"/>
-        </w:rPr>
-        <w:t>физиолическая</w:t>
-      </w:r>
-      <w:proofErr w:type="spellEnd"/>
-      <w:r>
-        <w:rPr>
-          <w:sz w:val="28"/>
-          <w:lang w:val="ru-RU"/>
-        </w:rPr>
-        <w:t xml:space="preserve"> </w:t>
-      </w:r>
-      <w:proofErr w:type="spellStart"/>
-      <w:r>
-        <w:rPr>
-          <w:sz w:val="28"/>
-          <w:lang w:val="ru-RU"/>
-        </w:rPr>
-        <w:t>регургиатция</w:t>
-      </w:r>
-      <w:proofErr w:type="spellEnd"/>
-      <w:r>
-        <w:rPr>
-          <w:sz w:val="28"/>
-          <w:lang w:val="ru-RU"/>
-        </w:rPr>
-        <w:t xml:space="preserve"> на </w:t>
-      </w:r>
-      <w:proofErr w:type="spellStart"/>
-      <w:r>
-        <w:rPr>
-          <w:sz w:val="28"/>
-          <w:lang w:val="ru-RU"/>
-        </w:rPr>
-        <w:t>мКЕ</w:t>
-      </w:r>
-      <w:proofErr w:type="spellEnd"/>
-      <w:r>
-        <w:rPr>
-          <w:sz w:val="28"/>
-          <w:lang w:val="ru-RU"/>
-        </w:rPr>
-        <w:t xml:space="preserve"> и ЛА, Дополнительна хорда ЛЖ</w:t>
+          <w:lang w:val="ru-RU"/>
+        </w:rPr>
+        <w:t xml:space="preserve"> на М</w:t>
+      </w:r>
+      <w:r>
+        <w:rPr>
+          <w:lang w:val="ru-RU"/>
+        </w:rPr>
+        <w:t>К и ЛА, Дополнительна хорда ЛЖ</w:t>
+      </w:r>
+      <w:r>
+        <w:rPr>
+          <w:lang w:val="ru-RU"/>
+        </w:rPr>
+        <w:t xml:space="preserve">.  ФВ 68% </w:t>
       </w:r>
     </w:p>
     <w:p>
@@ -6211,13 +5271,11 @@
         <w:ind w:left="-567"/>
         <w:jc w:val="both"/>
         <w:rPr>
-          <w:sz w:val="28"/>
           <w:lang w:val="ru-RU"/>
         </w:rPr>
       </w:pPr>
       <w:r>
         <w:rPr>
-          <w:sz w:val="28"/>
           <w:u w:val="single"/>
           <w:lang w:val="ru-RU"/>
         </w:rPr>
@@ -6225,7 +5283,6 @@
       </w:r>
       <w:r>
         <w:rPr>
-          <w:sz w:val="28"/>
           <w:u w:val="single"/>
           <w:lang w:val="ru-RU"/>
         </w:rPr>
@@ -6233,7 +5290,6 @@
       </w:r>
       <w:r>
         <w:rPr>
-          <w:sz w:val="28"/>
           <w:u w:val="single"/>
           <w:lang w:val="ru-RU"/>
         </w:rPr>
@@ -6241,38 +5297,67 @@
       </w:r>
       <w:r>
         <w:rPr>
-          <w:sz w:val="28"/>
           <w:lang w:val="ru-RU"/>
         </w:rPr>
         <w:t xml:space="preserve">: </w:t>
       </w:r>
       <w:r>
         <w:rPr>
-          <w:sz w:val="28"/>
           <w:lang w:val="ru-RU"/>
         </w:rPr>
         <w:t xml:space="preserve">Диабетическая </w:t>
       </w:r>
       <w:r>
         <w:rPr>
-          <w:sz w:val="28"/>
           <w:lang w:val="ru-RU"/>
         </w:rPr>
         <w:t xml:space="preserve">ангиопатия </w:t>
       </w:r>
       <w:r>
         <w:rPr>
-          <w:sz w:val="28"/>
           <w:lang w:val="ru-RU"/>
         </w:rPr>
         <w:t xml:space="preserve">артерий </w:t>
       </w:r>
       <w:r>
         <w:rPr>
-          <w:sz w:val="28"/>
           <w:lang w:val="ru-RU"/>
         </w:rPr>
         <w:t>н/к.</w:t>
+      </w:r>
+      <w:r>
+        <w:rPr>
+          <w:lang w:val="ru-RU"/>
+        </w:rPr>
+        <w:t xml:space="preserve"> Рек:  </w:t>
+      </w:r>
+      <w:proofErr w:type="spellStart"/>
+      <w:r>
+        <w:rPr>
+          <w:lang w:val="ru-RU"/>
+        </w:rPr>
+        <w:t>плетол</w:t>
+      </w:r>
+      <w:proofErr w:type="spellEnd"/>
+      <w:r>
+        <w:rPr>
+          <w:lang w:val="ru-RU"/>
+        </w:rPr>
+        <w:t xml:space="preserve"> 100 мг, </w:t>
+      </w:r>
+      <w:proofErr w:type="spellStart"/>
+      <w:r>
+        <w:rPr>
+          <w:lang w:val="ru-RU"/>
+        </w:rPr>
+        <w:t>ливостор</w:t>
+      </w:r>
+      <w:proofErr w:type="spellEnd"/>
+      <w:r>
+        <w:rPr>
+          <w:lang w:val="ru-RU"/>
+        </w:rPr>
+        <w:t xml:space="preserve"> 20 мг длительно.</w:t>
       </w:r>
     </w:p>
     <w:p>
@@ -6280,13 +5365,11 @@
         <w:ind w:left="-567"/>
         <w:jc w:val="both"/>
         <w:rPr>
-          <w:sz w:val="28"/>
           <w:lang w:val="ru-RU"/>
         </w:rPr>
       </w:pPr>
       <w:r>
         <w:rPr>
-          <w:sz w:val="28"/>
           <w:u w:val="single"/>
           <w:lang w:val="ru-RU"/>
         </w:rPr>
@@ -6294,7 +5377,6 @@
       </w:r>
       <w:r>
         <w:rPr>
-          <w:sz w:val="28"/>
           <w:u w:val="single"/>
           <w:lang w:val="ru-RU"/>
         </w:rPr>
@@ -6302,7 +5384,6 @@
       </w:r>
       <w:r>
         <w:rPr>
-          <w:sz w:val="28"/>
           <w:u w:val="single"/>
           <w:lang w:val="ru-RU"/>
         </w:rPr>
@@ -6310,16 +5391,12 @@
       </w:r>
       <w:r>
         <w:rPr>
-          <w:sz w:val="28"/>
-          <w:szCs w:val="28"/>
           <w:lang w:val="ru-RU"/>
         </w:rPr>
         <w:t xml:space="preserve">: </w:t>
       </w:r>
       <w:r>
         <w:rPr>
-          <w:sz w:val="28"/>
-          <w:szCs w:val="28"/>
           <w:lang w:val="ru-RU"/>
         </w:rPr>
         <w:t xml:space="preserve"> </w:t>
@@ -6327,7 +5404,6 @@
       <w:sdt>
         <w:sdtPr>
           <w:rPr>
-            <w:sz w:val="28"/>
             <w:lang w:val="ru-RU"/>
           </w:rPr>
           <w:id w:val="-1004209914"/>
@@ -6343,7 +5419,6 @@
         <w:sdtContent>
           <w:r>
             <w:rPr>
-              <w:sz w:val="28"/>
               <w:lang w:val="ru-RU"/>
             </w:rPr>
             <w:t xml:space="preserve">Диабетическая ангиопатия артерий н/к </w:t>
@@ -6351,7 +5426,6 @@
           <w:proofErr w:type="spellStart"/>
           <w:r>
             <w:rPr>
-              <w:sz w:val="28"/>
               <w:lang w:val="ru-RU"/>
             </w:rPr>
             <w:t>IIc</w:t>
@@ -6359,7 +5433,6 @@
           <w:proofErr w:type="gramStart"/>
           <w:r>
             <w:rPr>
-              <w:sz w:val="28"/>
               <w:lang w:val="ru-RU"/>
             </w:rPr>
             <w:t>т</w:t>
@@ -6368,7 +5441,6 @@
           <w:proofErr w:type="gramEnd"/>
           <w:r>
             <w:rPr>
-              <w:sz w:val="28"/>
               <w:lang w:val="ru-RU"/>
             </w:rPr>
             <w:t xml:space="preserve">. </w:t>
@@ -6377,7 +5449,6 @@
       </w:sdt>
       <w:r>
         <w:rPr>
-          <w:sz w:val="28"/>
           <w:lang w:val="ru-RU"/>
         </w:rPr>
         <w:t xml:space="preserve"> </w:t>
@@ -6388,47 +5459,26 @@
         <w:ind w:left="-567"/>
         <w:jc w:val="both"/>
         <w:rPr>
-          <w:sz w:val="28"/>
-          <w:szCs w:val="28"/>
           <w:lang w:val="ru-RU"/>
         </w:rPr>
       </w:pPr>
       <w:r>
         <w:rPr>
-          <w:sz w:val="28"/>
           <w:u w:val="single"/>
           <w:lang w:val="ru-RU"/>
         </w:rPr>
-        <w:t>23</w:t>
-      </w:r>
-      <w:r>
-        <w:rPr>
-          <w:sz w:val="28"/>
-          <w:szCs w:val="28"/>
+        <w:t>23.03</w:t>
+      </w:r>
+      <w:r>
+        <w:rPr>
+          <w:u w:val="single"/>
           <w:lang w:val="ru-RU"/>
         </w:rPr>
         <w:t>.</w:t>
       </w:r>
       <w:r>
         <w:rPr>
-          <w:sz w:val="28"/>
-          <w:szCs w:val="28"/>
-          <w:lang w:val="ru-RU"/>
-        </w:rPr>
-        <w:t>03</w:t>
-      </w:r>
-      <w:r>
-        <w:rPr>
-          <w:sz w:val="28"/>
-          <w:szCs w:val="28"/>
-          <w:lang w:val="ru-RU"/>
-        </w:rPr>
-        <w:t>.</w:t>
-      </w:r>
-      <w:r>
-        <w:rPr>
-          <w:sz w:val="28"/>
-          <w:szCs w:val="28"/>
+          <w:u w:val="single"/>
           <w:lang w:val="ru-RU"/>
         </w:rPr>
         <w:t>18</w:t>
@@ -6436,8 +5486,7 @@
       <w:proofErr w:type="gramStart"/>
       <w:r>
         <w:rPr>
-          <w:sz w:val="28"/>
-          <w:szCs w:val="28"/>
+          <w:u w:val="single"/>
           <w:lang w:val="ru-RU"/>
         </w:rPr>
         <w:t xml:space="preserve"> Н</w:t>
@@ -6445,8 +5494,7 @@
       <w:proofErr w:type="gramEnd"/>
       <w:r>
         <w:rPr>
-          <w:sz w:val="28"/>
-          <w:szCs w:val="28"/>
+          <w:u w:val="single"/>
           <w:lang w:val="ru-RU"/>
         </w:rPr>
         <w:t>а р-</w:t>
@@ -6454,8 +5502,7 @@
       <w:proofErr w:type="spellStart"/>
       <w:r>
         <w:rPr>
-          <w:sz w:val="28"/>
-          <w:szCs w:val="28"/>
+          <w:u w:val="single"/>
           <w:lang w:val="ru-RU"/>
         </w:rPr>
         <w:t>гр</w:t>
@@ -6463,65 +5510,51 @@
       <w:proofErr w:type="spellEnd"/>
       <w:r>
         <w:rPr>
-          <w:sz w:val="28"/>
-          <w:szCs w:val="28"/>
+          <w:u w:val="single"/>
           <w:lang w:val="ru-RU"/>
         </w:rPr>
         <w:t xml:space="preserve"> левого </w:t>
       </w:r>
+      <w:r>
+        <w:rPr>
+          <w:u w:val="single"/>
+          <w:lang w:val="ru-RU"/>
+        </w:rPr>
+        <w:t>плечевого</w:t>
+      </w:r>
+      <w:r>
+        <w:rPr>
+          <w:u w:val="single"/>
+          <w:lang w:val="ru-RU"/>
+        </w:rPr>
+        <w:t xml:space="preserve"> с-</w:t>
+      </w:r>
       <w:proofErr w:type="spellStart"/>
       <w:r>
         <w:rPr>
-          <w:sz w:val="28"/>
-          <w:szCs w:val="28"/>
-          <w:lang w:val="ru-RU"/>
-        </w:rPr>
-        <w:t>плечевог</w:t>
+          <w:u w:val="single"/>
+          <w:lang w:val="ru-RU"/>
+        </w:rPr>
+        <w:t>ва</w:t>
       </w:r>
       <w:proofErr w:type="spellEnd"/>
       <w:r>
         <w:rPr>
-          <w:sz w:val="28"/>
-          <w:szCs w:val="28"/>
-          <w:lang w:val="ru-RU"/>
-        </w:rPr>
-        <w:t xml:space="preserve"> с-</w:t>
-      </w:r>
-      <w:proofErr w:type="spellStart"/>
-      <w:r>
-        <w:rPr>
-          <w:sz w:val="28"/>
-          <w:szCs w:val="28"/>
-          <w:lang w:val="ru-RU"/>
-        </w:rPr>
-        <w:t>ва</w:t>
-      </w:r>
-      <w:proofErr w:type="spellEnd"/>
-      <w:r>
-        <w:rPr>
-          <w:sz w:val="28"/>
-          <w:szCs w:val="28"/>
-          <w:lang w:val="ru-RU"/>
-        </w:rPr>
-        <w:t xml:space="preserve">  без </w:t>
-      </w:r>
-      <w:proofErr w:type="spellStart"/>
-      <w:r>
-        <w:rPr>
-          <w:sz w:val="28"/>
-          <w:szCs w:val="28"/>
-          <w:lang w:val="ru-RU"/>
-        </w:rPr>
-        <w:t>костнодеструктивных</w:t>
-      </w:r>
-      <w:proofErr w:type="spellEnd"/>
-      <w:r>
-        <w:rPr>
-          <w:sz w:val="28"/>
-          <w:szCs w:val="28"/>
-          <w:lang w:val="ru-RU"/>
-        </w:rPr>
-        <w:t xml:space="preserve"> изменений. </w:t>
+          <w:lang w:val="ru-RU"/>
+        </w:rPr>
+        <w:t xml:space="preserve">  без костно</w:t>
+      </w:r>
+      <w:r>
+        <w:rPr>
+          <w:lang w:val="ru-RU"/>
+        </w:rPr>
+        <w:t>-</w:t>
+      </w:r>
+      <w:r>
+        <w:rPr>
+          <w:lang w:val="ru-RU"/>
+        </w:rPr>
+        <w:t xml:space="preserve">деструктивных изменений. </w:t>
       </w:r>
     </w:p>
     <w:p>
@@ -6529,16 +5562,12 @@
         <w:ind w:left="-567"/>
         <w:jc w:val="both"/>
         <w:rPr>
-          <w:sz w:val="28"/>
-          <w:szCs w:val="20"/>
           <w:u w:val="single"/>
           <w:lang w:val="ru-RU"/>
         </w:rPr>
       </w:pPr>
       <w:r>
         <w:rPr>
-          <w:sz w:val="28"/>
-          <w:szCs w:val="20"/>
           <w:u w:val="single"/>
           <w:lang w:val="ru-RU"/>
         </w:rPr>
@@ -6546,8 +5575,6 @@
       </w:r>
       <w:r>
         <w:rPr>
-          <w:sz w:val="28"/>
-          <w:szCs w:val="20"/>
           <w:u w:val="single"/>
           <w:lang w:val="ru-RU"/>
         </w:rPr>
@@ -6555,8 +5582,6 @@
       </w:r>
       <w:r>
         <w:rPr>
-          <w:sz w:val="28"/>
-          <w:szCs w:val="20"/>
           <w:u w:val="single"/>
           <w:lang w:val="ru-RU"/>
         </w:rPr>
@@ -6564,26 +5589,18 @@
       </w:r>
       <w:r>
         <w:rPr>
-          <w:sz w:val="28"/>
-          <w:szCs w:val="20"/>
-          <w:lang w:val="ru-RU"/>
-        </w:rPr>
-        <w:t>объемное пульсовое кровенаполнение артерий н/</w:t>
-      </w:r>
-      <w:proofErr w:type="gramStart"/>
-      <w:r>
-        <w:rPr>
-          <w:sz w:val="28"/>
-          <w:szCs w:val="20"/>
-          <w:lang w:val="ru-RU"/>
-        </w:rPr>
-        <w:t>к</w:t>
-      </w:r>
-      <w:proofErr w:type="gramEnd"/>
-      <w:r>
-        <w:rPr>
-          <w:sz w:val="28"/>
-          <w:szCs w:val="20"/>
+          <w:lang w:val="ru-RU"/>
+        </w:rPr>
+        <w:t>объемное пульсовое кровенаполнение артерий н/к</w:t>
+      </w:r>
+      <w:r>
+        <w:rPr>
+          <w:lang w:val="ru-RU"/>
+        </w:rPr>
+        <w:t xml:space="preserve"> справа </w:t>
+      </w:r>
+      <w:r>
+        <w:rPr>
           <w:lang w:val="ru-RU"/>
         </w:rPr>
         <w:t xml:space="preserve"> </w:t>
@@ -6621,16 +5638,34 @@
       </w:r>
       <w:r>
         <w:rPr>
-          <w:sz w:val="28"/>
-          <w:szCs w:val="20"/>
+          <w:lang w:val="ru-RU"/>
+        </w:rPr>
+        <w:t xml:space="preserve"> слева – снижено 1 </w:t>
+      </w:r>
+      <w:proofErr w:type="spellStart"/>
+      <w:proofErr w:type="gramStart"/>
+      <w:r>
+        <w:rPr>
+          <w:lang w:val="ru-RU"/>
+        </w:rPr>
+        <w:t>ст</w:t>
+      </w:r>
+      <w:proofErr w:type="spellEnd"/>
+      <w:proofErr w:type="gramEnd"/>
+      <w:r>
+        <w:rPr>
+          <w:lang w:val="ru-RU"/>
+        </w:rPr>
+        <w:t xml:space="preserve"> </w:t>
+      </w:r>
+      <w:r>
+        <w:rPr>
           <w:lang w:val="ru-RU"/>
         </w:rPr>
         <w:t xml:space="preserve"> Тонус крупных артерий н/к</w:t>
       </w:r>
       <w:r>
         <w:rPr>
-          <w:sz w:val="28"/>
-          <w:szCs w:val="20"/>
           <w:lang w:val="ru-RU"/>
         </w:rPr>
         <w:t xml:space="preserve"> </w:t>
@@ -6638,8 +5673,6 @@
       <w:sdt>
         <w:sdtPr>
           <w:rPr>
-            <w:sz w:val="28"/>
-            <w:szCs w:val="20"/>
             <w:lang w:val="ru-RU"/>
           </w:rPr>
           <w:id w:val="-1121991939"/>
@@ -6656,8 +5689,6 @@
         <w:sdtContent>
           <w:r>
             <w:rPr>
-              <w:sz w:val="28"/>
-              <w:szCs w:val="20"/>
               <w:lang w:val="ru-RU"/>
             </w:rPr>
             <w:t>слегка повышен.</w:t>
@@ -6666,8 +5697,6 @@
       </w:sdt>
       <w:r>
         <w:rPr>
-          <w:sz w:val="28"/>
-          <w:szCs w:val="20"/>
           <w:lang w:val="ru-RU"/>
         </w:rPr>
         <w:t xml:space="preserve"> Тонус артерий среднего и мелкого калибра н/</w:t>
@@ -6675,8 +5704,6 @@
       <w:proofErr w:type="gramStart"/>
       <w:r>
         <w:rPr>
-          <w:sz w:val="28"/>
-          <w:szCs w:val="20"/>
           <w:lang w:val="ru-RU"/>
         </w:rPr>
         <w:t>к</w:t>
@@ -6684,8 +5711,6 @@
       <w:proofErr w:type="gramEnd"/>
       <w:r>
         <w:rPr>
-          <w:sz w:val="28"/>
-          <w:szCs w:val="20"/>
           <w:lang w:val="ru-RU"/>
         </w:rPr>
         <w:t xml:space="preserve"> </w:t>
@@ -6717,8 +5742,6 @@
       </w:sdt>
       <w:r>
         <w:rPr>
-          <w:sz w:val="28"/>
-          <w:szCs w:val="20"/>
           <w:lang w:val="ru-RU"/>
         </w:rPr>
         <w:t xml:space="preserve"> Периферическое сопротивление сосудов н/</w:t>
@@ -6726,8 +5749,6 @@
       <w:proofErr w:type="gramStart"/>
       <w:r>
         <w:rPr>
-          <w:sz w:val="28"/>
-          <w:szCs w:val="20"/>
           <w:lang w:val="ru-RU"/>
         </w:rPr>
         <w:t>к</w:t>
@@ -6735,8 +5756,6 @@
       <w:proofErr w:type="gramEnd"/>
       <w:r>
         <w:rPr>
-          <w:sz w:val="28"/>
-          <w:szCs w:val="20"/>
           <w:lang w:val="ru-RU"/>
         </w:rPr>
         <w:t xml:space="preserve"> </w:t>
@@ -6768,16 +5787,12 @@
       </w:sdt>
       <w:r>
         <w:rPr>
-          <w:sz w:val="28"/>
-          <w:szCs w:val="20"/>
-          <w:lang w:val="ru-RU"/>
-        </w:rPr>
-        <w:t>. Симметрия кровенаполнения сосудов н/к незначительно  нарушена.</w:t>
-      </w:r>
-      <w:r>
-        <w:rPr>
-          <w:sz w:val="28"/>
-          <w:szCs w:val="20"/>
+          <w:lang w:val="ru-RU"/>
+        </w:rPr>
+        <w:t>. Симметрия кровенаполнения сосудов н/к нарушена.</w:t>
+      </w:r>
+      <w:r>
+        <w:rPr>
           <w:u w:val="single"/>
           <w:lang w:val="ru-RU"/>
         </w:rPr>
@@ -6789,14 +5804,11 @@
         <w:ind w:left="-567"/>
         <w:jc w:val="both"/>
         <w:rPr>
-          <w:sz w:val="28"/>
-          <w:szCs w:val="20"/>
           <w:lang w:val="ru-RU"/>
         </w:rPr>
       </w:pPr>
       <w:r>
         <w:rPr>
-          <w:sz w:val="28"/>
           <w:u w:val="single"/>
           <w:lang w:val="ru-RU"/>
         </w:rPr>
@@ -6804,7 +5816,6 @@
       </w:r>
       <w:r>
         <w:rPr>
-          <w:sz w:val="28"/>
           <w:u w:val="single"/>
           <w:lang w:val="ru-RU"/>
         </w:rPr>
@@ -6813,7 +5824,6 @@
       <w:proofErr w:type="gramStart"/>
       <w:r>
         <w:rPr>
-          <w:sz w:val="28"/>
           <w:u w:val="single"/>
           <w:lang w:val="ru-RU"/>
         </w:rPr>
@@ -6822,7 +5832,6 @@
       <w:proofErr w:type="gramEnd"/>
       <w:r>
         <w:rPr>
-          <w:sz w:val="28"/>
           <w:u w:val="single"/>
           <w:lang w:val="ru-RU"/>
         </w:rPr>
@@ -6831,7 +5840,6 @@
       <w:proofErr w:type="gramStart"/>
       <w:r>
         <w:rPr>
-          <w:sz w:val="28"/>
           <w:u w:val="single"/>
           <w:lang w:val="ru-RU"/>
         </w:rPr>
@@ -6840,7 +5848,6 @@
       <w:proofErr w:type="gramEnd"/>
       <w:r>
         <w:rPr>
-          <w:sz w:val="28"/>
           <w:u w:val="single"/>
           <w:lang w:val="ru-RU"/>
         </w:rPr>
@@ -6848,7 +5855,6 @@
       </w:r>
       <w:r>
         <w:rPr>
-          <w:sz w:val="28"/>
           <w:lang w:val="ru-RU"/>
         </w:rPr>
         <w:t xml:space="preserve">: </w:t>
@@ -6857,7 +5863,6 @@
       <w:proofErr w:type="gramStart"/>
       <w:r>
         <w:rPr>
-          <w:sz w:val="28"/>
           <w:lang w:val="ru-RU"/>
         </w:rPr>
         <w:t>Пр</w:t>
@@ -6866,28 +5871,24 @@
       <w:proofErr w:type="gramEnd"/>
       <w:r>
         <w:rPr>
-          <w:sz w:val="28"/>
           <w:lang w:val="ru-RU"/>
         </w:rPr>
         <w:t xml:space="preserve"> д. V = </w:t>
       </w:r>
       <w:r>
         <w:rPr>
-          <w:sz w:val="28"/>
           <w:lang w:val="ru-RU"/>
         </w:rPr>
         <w:t>7,0</w:t>
       </w:r>
       <w:r>
         <w:rPr>
-          <w:sz w:val="28"/>
           <w:lang w:val="ru-RU"/>
         </w:rPr>
         <w:t xml:space="preserve"> см</w:t>
       </w:r>
       <w:r>
         <w:rPr>
-          <w:sz w:val="28"/>
           <w:vertAlign w:val="superscript"/>
           <w:lang w:val="ru-RU"/>
         </w:rPr>
@@ -6895,28 +5896,24 @@
       </w:r>
       <w:r>
         <w:rPr>
-          <w:sz w:val="28"/>
           <w:lang w:val="ru-RU"/>
         </w:rPr>
         <w:t xml:space="preserve">; лев. д. V = </w:t>
       </w:r>
       <w:r>
         <w:rPr>
-          <w:sz w:val="28"/>
           <w:lang w:val="ru-RU"/>
         </w:rPr>
         <w:t>6,5</w:t>
       </w:r>
       <w:r>
         <w:rPr>
-          <w:sz w:val="28"/>
           <w:lang w:val="ru-RU"/>
         </w:rPr>
         <w:t xml:space="preserve"> см</w:t>
       </w:r>
       <w:r>
         <w:rPr>
-          <w:sz w:val="28"/>
           <w:vertAlign w:val="superscript"/>
           <w:lang w:val="ru-RU"/>
         </w:rPr>
@@ -6928,13 +5925,11 @@
         <w:ind w:left="-567"/>
         <w:jc w:val="both"/>
         <w:rPr>
-          <w:sz w:val="28"/>
           <w:lang w:val="ru-RU"/>
         </w:rPr>
       </w:pPr>
       <w:r>
         <w:rPr>
-          <w:sz w:val="28"/>
           <w:lang w:val="ru-RU"/>
         </w:rPr>
         <w:t>Щит</w:t>
@@ -6942,7 +5937,6 @@
       <w:proofErr w:type="gramStart"/>
       <w:r>
         <w:rPr>
-          <w:sz w:val="28"/>
           <w:lang w:val="ru-RU"/>
         </w:rPr>
         <w:t>.</w:t>
@@ -6950,7 +5944,6 @@
       <w:proofErr w:type="gramEnd"/>
       <w:r>
         <w:rPr>
-          <w:sz w:val="28"/>
           <w:lang w:val="ru-RU"/>
         </w:rPr>
         <w:t xml:space="preserve"> </w:t>
@@ -6958,7 +5951,6 @@
       <w:proofErr w:type="gramStart"/>
       <w:r>
         <w:rPr>
-          <w:sz w:val="28"/>
           <w:lang w:val="ru-RU"/>
         </w:rPr>
         <w:t>ж</w:t>
@@ -6966,21 +5958,18 @@
       <w:proofErr w:type="gramEnd"/>
       <w:r>
         <w:rPr>
-          <w:sz w:val="28"/>
           <w:lang w:val="ru-RU"/>
         </w:rPr>
         <w:t>елеза</w:t>
       </w:r>
       <w:r>
         <w:rPr>
-          <w:sz w:val="28"/>
           <w:lang w:val="ru-RU"/>
         </w:rPr>
         <w:t xml:space="preserve"> </w:t>
       </w:r>
       <w:r>
         <w:rPr>
-          <w:sz w:val="28"/>
           <w:lang w:val="ru-RU"/>
         </w:rPr>
         <w:t xml:space="preserve">не увеличена, контуры ровные.  </w:t>
@@ -6988,7 +5977,6 @@
       <w:proofErr w:type="spellStart"/>
       <w:r>
         <w:rPr>
-          <w:sz w:val="28"/>
           <w:lang w:val="ru-RU"/>
         </w:rPr>
         <w:t>Эхогенность</w:t>
@@ -6996,15 +5984,37 @@
       <w:proofErr w:type="spellEnd"/>
       <w:r>
         <w:rPr>
-          <w:sz w:val="28"/>
-          <w:lang w:val="ru-RU"/>
-        </w:rPr>
-        <w:t xml:space="preserve"> паренхимы </w:t>
+          <w:lang w:val="ru-RU"/>
+        </w:rPr>
+        <w:t xml:space="preserve"> паренхимы</w:t>
+      </w:r>
+      <w:r>
+        <w:rPr>
+          <w:lang w:val="ru-RU"/>
+        </w:rPr>
+        <w:t xml:space="preserve"> </w:t>
+      </w:r>
+      <w:r>
+        <w:rPr>
+          <w:lang w:val="ru-RU"/>
+        </w:rPr>
+        <w:t>несколько</w:t>
+      </w:r>
+      <w:r>
+        <w:rPr>
+          <w:lang w:val="ru-RU"/>
+        </w:rPr>
+        <w:t xml:space="preserve"> </w:t>
+      </w:r>
+      <w:r>
+        <w:rPr>
+          <w:lang w:val="ru-RU"/>
+        </w:rPr>
+        <w:t xml:space="preserve"> </w:t>
       </w:r>
       <w:proofErr w:type="gramStart"/>
       <w:r>
         <w:rPr>
-          <w:sz w:val="28"/>
           <w:lang w:val="ru-RU"/>
         </w:rPr>
         <w:t>снижена</w:t>
@@ -7012,14 +6022,12 @@
       <w:proofErr w:type="gramEnd"/>
       <w:r>
         <w:rPr>
-          <w:sz w:val="28"/>
           <w:lang w:val="ru-RU"/>
         </w:rPr>
         <w:t>.</w:t>
       </w:r>
       <w:r>
         <w:rPr>
-          <w:sz w:val="28"/>
           <w:lang w:val="ru-RU"/>
         </w:rPr>
         <w:t xml:space="preserve"> </w:t>
@@ -7027,7 +6035,6 @@
       <w:proofErr w:type="spellStart"/>
       <w:r>
         <w:rPr>
-          <w:sz w:val="28"/>
           <w:lang w:val="ru-RU"/>
         </w:rPr>
         <w:t>Эхоструктура</w:t>
@@ -7035,29 +6042,39 @@
       <w:proofErr w:type="spellEnd"/>
       <w:r>
         <w:rPr>
-          <w:sz w:val="28"/>
-          <w:lang w:val="ru-RU"/>
-        </w:rPr>
-        <w:t xml:space="preserve"> крупнозернистая,  </w:t>
-      </w:r>
-      <w:r>
-        <w:rPr>
-          <w:sz w:val="28"/>
-          <w:lang w:val="ru-RU"/>
-        </w:rPr>
-        <w:t>однородная.</w:t>
-      </w:r>
-      <w:r>
-        <w:rPr>
-          <w:sz w:val="28"/>
           <w:lang w:val="ru-RU"/>
         </w:rPr>
         <w:t xml:space="preserve"> </w:t>
       </w:r>
+      <w:proofErr w:type="gramStart"/>
+      <w:r>
+        <w:rPr>
+          <w:lang w:val="ru-RU"/>
+        </w:rPr>
+        <w:t>крупнозернистая</w:t>
+      </w:r>
+      <w:proofErr w:type="gramEnd"/>
+      <w:r>
+        <w:rPr>
+          <w:lang w:val="ru-RU"/>
+        </w:rPr>
+        <w:t>, с мелким фиброзом</w:t>
+      </w:r>
+      <w:r>
+        <w:rPr>
+          <w:lang w:val="ru-RU"/>
+        </w:rPr>
+        <w:t>.</w:t>
+      </w:r>
+      <w:r>
+        <w:rPr>
+          <w:lang w:val="ru-RU"/>
+        </w:rPr>
+        <w:t xml:space="preserve"> </w:t>
+      </w:r>
       <w:proofErr w:type="spellStart"/>
       <w:r>
         <w:rPr>
-          <w:sz w:val="28"/>
           <w:lang w:val="ru-RU"/>
         </w:rPr>
         <w:t>Закл</w:t>
@@ -7065,90 +6082,30 @@
       <w:proofErr w:type="spellEnd"/>
       <w:r>
         <w:rPr>
-          <w:sz w:val="28"/>
           <w:lang w:val="ru-RU"/>
         </w:rPr>
         <w:t xml:space="preserve">.: </w:t>
       </w:r>
       <w:r>
         <w:rPr>
-          <w:sz w:val="28"/>
           <w:lang w:val="ru-RU"/>
         </w:rPr>
         <w:t xml:space="preserve">Умеренные </w:t>
       </w:r>
       <w:r>
         <w:rPr>
-          <w:sz w:val="28"/>
           <w:lang w:val="ru-RU"/>
         </w:rPr>
         <w:t xml:space="preserve"> </w:t>
       </w:r>
       <w:r>
         <w:rPr>
-          <w:sz w:val="28"/>
           <w:lang w:val="ru-RU"/>
         </w:rPr>
         <w:t>диффузные изменения паренхимы.</w:t>
       </w:r>
       <w:r>
         <w:rPr>
-          <w:sz w:val="28"/>
-          <w:lang w:val="ru-RU"/>
-        </w:rPr>
-        <w:t xml:space="preserve"> </w:t>
-      </w:r>
-      <w:proofErr w:type="spellStart"/>
-      <w:r>
-        <w:rPr>
-          <w:sz w:val="28"/>
-          <w:lang w:val="ru-RU"/>
-        </w:rPr>
-        <w:t>Эхопризнаков</w:t>
-      </w:r>
-      <w:proofErr w:type="spellEnd"/>
-      <w:r>
-        <w:rPr>
-          <w:sz w:val="28"/>
-          <w:lang w:val="ru-RU"/>
-        </w:rPr>
-        <w:t xml:space="preserve"> патологии щит</w:t>
-      </w:r>
-      <w:proofErr w:type="gramStart"/>
-      <w:r>
-        <w:rPr>
-          <w:sz w:val="28"/>
-          <w:lang w:val="ru-RU"/>
-        </w:rPr>
-        <w:t>.</w:t>
-      </w:r>
-      <w:proofErr w:type="gramEnd"/>
-      <w:r>
-        <w:rPr>
-          <w:sz w:val="28"/>
-          <w:lang w:val="ru-RU"/>
-        </w:rPr>
-        <w:t xml:space="preserve"> </w:t>
-      </w:r>
-      <w:proofErr w:type="gramStart"/>
-      <w:r>
-        <w:rPr>
-          <w:sz w:val="28"/>
-          <w:lang w:val="ru-RU"/>
-        </w:rPr>
-        <w:t>ж</w:t>
-      </w:r>
-      <w:proofErr w:type="gramEnd"/>
-      <w:r>
-        <w:rPr>
-          <w:sz w:val="28"/>
-          <w:lang w:val="ru-RU"/>
-        </w:rPr>
-        <w:t>елезы нет.</w:t>
-      </w:r>
-      <w:r>
-        <w:rPr>
-          <w:sz w:val="28"/>
           <w:lang w:val="ru-RU"/>
         </w:rPr>
         <w:t xml:space="preserve"> </w:t>
@@ -7159,14 +6116,11 @@
         <w:ind w:left="-567"/>
         <w:jc w:val="both"/>
         <w:rPr>
-          <w:sz w:val="28"/>
-          <w:szCs w:val="20"/>
           <w:lang w:val="ru-RU"/>
         </w:rPr>
       </w:pPr>
       <w:r>
         <w:rPr>
-          <w:sz w:val="28"/>
           <w:u w:val="single"/>
           <w:lang w:val="ru-RU"/>
         </w:rPr>
@@ -7176,10 +6130,169 @@
       <w:bookmarkEnd w:id="3"/>
       <w:r>
         <w:rPr>
-          <w:sz w:val="28"/>
           <w:lang w:val="ru-RU"/>
         </w:rPr>
         <w:t xml:space="preserve"> </w:t>
+      </w:r>
+      <w:r>
+        <w:rPr>
+          <w:lang w:val="ru-RU"/>
+        </w:rPr>
+        <w:t xml:space="preserve"> </w:t>
+      </w:r>
+      <w:proofErr w:type="spellStart"/>
+      <w:r>
+        <w:rPr>
+          <w:lang w:val="ru-RU"/>
+        </w:rPr>
+        <w:t>Фармасулин</w:t>
+      </w:r>
+      <w:proofErr w:type="spellEnd"/>
+      <w:r>
+        <w:rPr>
+          <w:lang w:val="ru-RU"/>
+        </w:rPr>
+        <w:t xml:space="preserve"> </w:t>
+      </w:r>
+      <w:proofErr w:type="gramStart"/>
+      <w:r>
+        <w:rPr>
+          <w:lang w:val="ru-RU"/>
+        </w:rPr>
+        <w:t>Н</w:t>
+      </w:r>
+      <w:proofErr w:type="gramEnd"/>
+      <w:r>
+        <w:rPr>
+          <w:lang w:val="ru-RU"/>
+        </w:rPr>
+        <w:t xml:space="preserve">NP, </w:t>
+      </w:r>
+      <w:proofErr w:type="spellStart"/>
+      <w:r>
+        <w:rPr>
+          <w:lang w:val="ru-RU"/>
+        </w:rPr>
+        <w:t>Фармасулин</w:t>
+      </w:r>
+      <w:proofErr w:type="spellEnd"/>
+      <w:r>
+        <w:rPr>
+          <w:lang w:val="ru-RU"/>
+        </w:rPr>
+        <w:t xml:space="preserve"> Н,  </w:t>
+      </w:r>
+      <w:proofErr w:type="spellStart"/>
+      <w:r>
+        <w:rPr>
+          <w:lang w:val="ru-RU"/>
+        </w:rPr>
+        <w:t>берлиприл</w:t>
+      </w:r>
+      <w:proofErr w:type="spellEnd"/>
+      <w:r>
+        <w:rPr>
+          <w:lang w:val="ru-RU"/>
+        </w:rPr>
+        <w:t xml:space="preserve"> 10 мг, </w:t>
+      </w:r>
+      <w:proofErr w:type="spellStart"/>
+      <w:r>
+        <w:rPr>
+          <w:lang w:val="ru-RU"/>
+        </w:rPr>
+        <w:t>небивал</w:t>
+      </w:r>
+      <w:proofErr w:type="spellEnd"/>
+      <w:r>
+        <w:rPr>
+          <w:lang w:val="ru-RU"/>
+        </w:rPr>
+        <w:t xml:space="preserve"> 2,5 мг, </w:t>
+      </w:r>
+      <w:proofErr w:type="spellStart"/>
+      <w:r>
+        <w:rPr>
+          <w:lang w:val="ru-RU"/>
+        </w:rPr>
+        <w:t>тридуктан</w:t>
+      </w:r>
+      <w:proofErr w:type="spellEnd"/>
+      <w:r>
+        <w:rPr>
+          <w:lang w:val="ru-RU"/>
+        </w:rPr>
+        <w:t xml:space="preserve">,  </w:t>
+      </w:r>
+      <w:proofErr w:type="spellStart"/>
+      <w:r>
+        <w:rPr>
+          <w:lang w:val="ru-RU"/>
+        </w:rPr>
+        <w:t>диалипон</w:t>
+      </w:r>
+      <w:proofErr w:type="spellEnd"/>
+      <w:r>
+        <w:rPr>
+          <w:lang w:val="ru-RU"/>
+        </w:rPr>
+        <w:t xml:space="preserve"> турбо, </w:t>
+      </w:r>
+      <w:proofErr w:type="spellStart"/>
+      <w:r>
+        <w:rPr>
+          <w:lang w:val="ru-RU"/>
+        </w:rPr>
+        <w:t>кокарнит</w:t>
+      </w:r>
+      <w:proofErr w:type="spellEnd"/>
+      <w:r>
+        <w:rPr>
+          <w:lang w:val="ru-RU"/>
+        </w:rPr>
+        <w:t xml:space="preserve">, </w:t>
+      </w:r>
+      <w:proofErr w:type="spellStart"/>
+      <w:r>
+        <w:rPr>
+          <w:lang w:val="ru-RU"/>
+        </w:rPr>
+        <w:t>тиоцетам</w:t>
+      </w:r>
+      <w:proofErr w:type="spellEnd"/>
+      <w:r>
+        <w:rPr>
+          <w:lang w:val="ru-RU"/>
+        </w:rPr>
+        <w:t xml:space="preserve">, </w:t>
+      </w:r>
+      <w:proofErr w:type="spellStart"/>
+      <w:r>
+        <w:rPr>
+          <w:lang w:val="ru-RU"/>
+        </w:rPr>
+        <w:t>тивортин</w:t>
+      </w:r>
+      <w:proofErr w:type="spellEnd"/>
+      <w:r>
+        <w:rPr>
+          <w:lang w:val="ru-RU"/>
+        </w:rPr>
+        <w:t xml:space="preserve">, </w:t>
+      </w:r>
+      <w:proofErr w:type="spellStart"/>
+      <w:r>
+        <w:rPr>
+          <w:lang w:val="ru-RU"/>
+        </w:rPr>
+        <w:t>индапрес</w:t>
+      </w:r>
+      <w:proofErr w:type="spellEnd"/>
+      <w:r>
+        <w:rPr>
+          <w:lang w:val="ru-RU"/>
+        </w:rPr>
+        <w:t>,  кофеин,  метоклопрамид,  анальгин 2,0.</w:t>
       </w:r>
     </w:p>
     <w:p>
@@ -7187,7 +6300,6 @@
         <w:ind w:left="-567"/>
         <w:jc w:val="both"/>
         <w:rPr>
-          <w:sz w:val="28"/>
           <w:lang w:val="ru-RU"/>
         </w:rPr>
       </w:pPr>
@@ -7197,16 +6309,13 @@
       <w:bookmarkEnd w:id="5"/>
       <w:r>
         <w:rPr>
-          <w:sz w:val="28"/>
           <w:u w:val="single"/>
           <w:lang w:val="ru-RU"/>
         </w:rPr>
-        <w:lastRenderedPageBreak/>
         <w:t>Состояние больного при выписке</w:t>
       </w:r>
       <w:r>
         <w:rPr>
-          <w:sz w:val="28"/>
           <w:lang w:val="ru-RU"/>
         </w:rPr>
         <w:t xml:space="preserve">:  </w:t>
@@ -7215,30 +6324,59 @@
         <w:rPr>
           <w:lang w:val="ru-RU"/>
         </w:rPr>
-        <w:t xml:space="preserve">Общее состояние улучшилось, гликемия стабилизировалась, уменьшились боли в н/к. </w:t>
-      </w:r>
-      <w:r>
-        <w:rPr>
-          <w:sz w:val="28"/>
-          <w:lang w:val="ru-RU"/>
-        </w:rPr>
-        <w:t xml:space="preserve">АД  </w:t>
+        <w:t xml:space="preserve"> гликемия в пределах </w:t>
+      </w:r>
+      <w:proofErr w:type="spellStart"/>
+      <w:r>
+        <w:rPr>
+          <w:lang w:val="ru-RU"/>
+        </w:rPr>
+        <w:t>субкомпенсированых</w:t>
+      </w:r>
+      <w:proofErr w:type="spellEnd"/>
+      <w:r>
+        <w:rPr>
+          <w:lang w:val="ru-RU"/>
+        </w:rPr>
+        <w:t xml:space="preserve"> значений, гипогликемическое состояние 29.03.18 вечером клинически не ощущала,  гипергликемия утром  связана с   ухудшением общего самочувствия на фоне  выраженной головной боли. </w:t>
+      </w:r>
+      <w:r>
+        <w:rPr>
+          <w:lang w:val="ru-RU"/>
+        </w:rPr>
+        <w:t>Несколько уменьшились боли в н/к</w:t>
       </w:r>
       <w:proofErr w:type="gramStart"/>
       <w:r>
         <w:rPr>
-          <w:sz w:val="28"/>
-          <w:lang w:val="ru-RU"/>
-        </w:rPr>
-        <w:t>мм</w:t>
+          <w:lang w:val="ru-RU"/>
+        </w:rPr>
+        <w:t>.</w:t>
+      </w:r>
+      <w:r>
+        <w:rPr>
+          <w:lang w:val="ru-RU"/>
+        </w:rPr>
+        <w:t xml:space="preserve">. </w:t>
       </w:r>
       <w:proofErr w:type="gramEnd"/>
       <w:r>
         <w:rPr>
-          <w:sz w:val="28"/>
-          <w:lang w:val="ru-RU"/>
-        </w:rPr>
-        <w:t xml:space="preserve"> рт. ст. </w:t>
+          <w:lang w:val="ru-RU"/>
+        </w:rPr>
+        <w:t xml:space="preserve">АД </w:t>
+      </w:r>
+      <w:r>
+        <w:rPr>
+          <w:lang w:val="ru-RU"/>
+        </w:rPr>
+        <w:t>110/70</w:t>
+      </w:r>
+      <w:r>
+        <w:rPr>
+          <w:lang w:val="ru-RU"/>
+        </w:rPr>
+        <w:t xml:space="preserve"> мм рт. ст. </w:t>
       </w:r>
       <w:sdt>
         <w:sdtPr>
@@ -7267,7 +6405,6 @@
       </w:sdt>
       <w:r>
         <w:rPr>
-          <w:sz w:val="28"/>
           <w:lang w:val="ru-RU"/>
         </w:rPr>
         <w:t xml:space="preserve">  </w:t>
@@ -7278,7 +6415,6 @@
         <w:ind w:left="-567"/>
         <w:jc w:val="both"/>
         <w:rPr>
-          <w:sz w:val="28"/>
           <w:lang w:val="ru-RU"/>
         </w:rPr>
       </w:pPr>
@@ -7414,7 +6550,31 @@
         <w:rPr>
           <w:lang w:val="ru-RU"/>
         </w:rPr>
-        <w:t xml:space="preserve">Рекомендованные целевые уровни гликемии: натощак &lt;5,6ммоль,  после еды  &lt; 10,0 </w:t>
+        <w:t>Рекомендованные целев</w:t>
+      </w:r>
+      <w:r>
+        <w:rPr>
+          <w:lang w:val="ru-RU"/>
+        </w:rPr>
+        <w:t>ые уровни гликемии: натощак &lt;7,0</w:t>
+      </w:r>
+      <w:r>
+        <w:rPr>
+          <w:lang w:val="ru-RU"/>
+        </w:rPr>
+        <w:t xml:space="preserve">ммоль,  после еды  &lt; </w:t>
+      </w:r>
+      <w:r>
+        <w:rPr>
+          <w:lang w:val="ru-RU"/>
+        </w:rPr>
+        <w:t>9</w:t>
+      </w:r>
+      <w:r>
+        <w:rPr>
+          <w:lang w:val="ru-RU"/>
+        </w:rPr>
+        <w:t xml:space="preserve">,0 </w:t>
       </w:r>
       <w:proofErr w:type="spellStart"/>
       <w:r>
@@ -7434,7 +6594,19 @@
         <w:rPr>
           <w:lang w:val="ru-RU"/>
         </w:rPr>
-        <w:t xml:space="preserve"> НвА1с &lt; 7,5%</w:t>
+        <w:t xml:space="preserve"> НвА1с &lt; 7,</w:t>
+      </w:r>
+      <w:r>
+        <w:rPr>
+          <w:lang w:val="ru-RU"/>
+        </w:rPr>
+        <w:t>0</w:t>
+      </w:r>
+      <w:r>
+        <w:rPr>
+          <w:lang w:val="ru-RU"/>
+        </w:rPr>
+        <w:t>%</w:t>
       </w:r>
     </w:p>
     <w:p>
@@ -7454,6 +6626,20 @@
         </w:rPr>
         <w:t xml:space="preserve">Инсулинотерапия:   </w:t>
       </w:r>
+      <w:proofErr w:type="spellStart"/>
+      <w:r>
+        <w:rPr>
+          <w:lang w:val="ru-RU"/>
+        </w:rPr>
+        <w:t>Фармасулин</w:t>
+      </w:r>
+      <w:proofErr w:type="spellEnd"/>
+      <w:r>
+        <w:rPr>
+          <w:lang w:val="ru-RU"/>
+        </w:rPr>
+        <w:t xml:space="preserve"> Н </w:t>
+      </w:r>
       <w:proofErr w:type="gramStart"/>
       <w:r>
         <w:rPr>
@@ -7466,7 +6652,19 @@
         <w:rPr>
           <w:lang w:val="ru-RU"/>
         </w:rPr>
-        <w:t>/з- ед., п/о- ед., п/у</w:t>
+        <w:t>/з-</w:t>
+      </w:r>
+      <w:r>
+        <w:rPr>
+          <w:lang w:val="ru-RU"/>
+        </w:rPr>
+        <w:t>4-6</w:t>
+      </w:r>
+      <w:r>
+        <w:rPr>
+          <w:lang w:val="ru-RU"/>
+        </w:rPr>
+        <w:t xml:space="preserve"> ед.,., п/у</w:t>
       </w:r>
       <w:r>
         <w:rPr>
@@ -7478,498 +6676,51 @@
         <w:rPr>
           <w:lang w:val="ru-RU"/>
         </w:rPr>
-        <w:t>- ед.,  22.00</w:t>
-      </w:r>
-      <w:r>
-        <w:rPr>
-          <w:lang w:val="ru-RU"/>
-        </w:rPr>
-        <w:t xml:space="preserve">   ед.</w:t>
-      </w:r>
-    </w:p>
-    <w:p>
-      <w:pPr>
-        <w:ind w:left="435"/>
-        <w:jc w:val="both"/>
-        <w:rPr>
-          <w:lang w:val="ru-RU"/>
-        </w:rPr>
-      </w:pPr>
+        <w:t>-</w:t>
+      </w:r>
+      <w:r>
+        <w:rPr>
+          <w:lang w:val="ru-RU"/>
+        </w:rPr>
+        <w:t>0-2</w:t>
+      </w:r>
+      <w:r>
+        <w:rPr>
+          <w:lang w:val="ru-RU"/>
+        </w:rPr>
+        <w:t xml:space="preserve"> ед., </w:t>
+      </w:r>
       <w:proofErr w:type="spellStart"/>
       <w:r>
         <w:rPr>
           <w:lang w:val="ru-RU"/>
         </w:rPr>
-        <w:t>Актрапид</w:t>
+        <w:t>Фармасулин</w:t>
       </w:r>
       <w:proofErr w:type="spellEnd"/>
       <w:r>
         <w:rPr>
           <w:lang w:val="ru-RU"/>
         </w:rPr>
-        <w:t xml:space="preserve"> НМ, </w:t>
-      </w:r>
-      <w:proofErr w:type="spellStart"/>
-      <w:r>
-        <w:rPr>
-          <w:lang w:val="ru-RU"/>
-        </w:rPr>
-        <w:t>Протафан</w:t>
-      </w:r>
-      <w:proofErr w:type="spellEnd"/>
-      <w:r>
-        <w:rPr>
-          <w:lang w:val="ru-RU"/>
-        </w:rPr>
-        <w:t xml:space="preserve"> НМ, </w:t>
-      </w:r>
-      <w:proofErr w:type="spellStart"/>
-      <w:r>
-        <w:rPr>
-          <w:lang w:val="ru-RU"/>
-        </w:rPr>
-        <w:t>Хумодар</w:t>
-      </w:r>
-      <w:proofErr w:type="spellEnd"/>
-      <w:r>
-        <w:rPr>
-          <w:lang w:val="ru-RU"/>
-        </w:rPr>
-        <w:t xml:space="preserve"> Р</w:t>
-      </w:r>
-      <w:r>
-        <w:rPr>
-          <w:lang w:val="ru-RU"/>
-        </w:rPr>
-        <w:t>100</w:t>
-      </w:r>
-      <w:r>
-        <w:rPr>
-          <w:lang w:val="ru-RU"/>
-        </w:rPr>
-        <w:t xml:space="preserve">Р, </w:t>
-      </w:r>
-      <w:proofErr w:type="spellStart"/>
-      <w:r>
-        <w:rPr>
-          <w:lang w:val="ru-RU"/>
-        </w:rPr>
-        <w:t>Хумодар</w:t>
-      </w:r>
-      <w:proofErr w:type="spellEnd"/>
-      <w:r>
-        <w:rPr>
-          <w:lang w:val="ru-RU"/>
-        </w:rPr>
-        <w:t xml:space="preserve"> Б</w:t>
-      </w:r>
-      <w:r>
-        <w:rPr>
-          <w:lang w:val="ru-RU"/>
-        </w:rPr>
-        <w:t>100</w:t>
-      </w:r>
-      <w:r>
-        <w:rPr>
-          <w:lang w:val="ru-RU"/>
-        </w:rPr>
-        <w:t xml:space="preserve">Р, </w:t>
-      </w:r>
-      <w:proofErr w:type="spellStart"/>
-      <w:r>
-        <w:rPr>
-          <w:lang w:val="ru-RU"/>
-        </w:rPr>
-        <w:t>Хумодар</w:t>
-      </w:r>
-      <w:proofErr w:type="spellEnd"/>
-      <w:proofErr w:type="gramStart"/>
-      <w:r>
-        <w:rPr>
-          <w:lang w:val="ru-RU"/>
-        </w:rPr>
-        <w:t xml:space="preserve"> К</w:t>
-      </w:r>
-      <w:proofErr w:type="gramEnd"/>
-      <w:r>
-        <w:rPr>
-          <w:lang w:val="ru-RU"/>
-        </w:rPr>
-        <w:t xml:space="preserve"> 25</w:t>
-      </w:r>
-      <w:r>
-        <w:rPr>
-          <w:lang w:val="ru-RU"/>
-        </w:rPr>
-        <w:t xml:space="preserve"> 100</w:t>
-      </w:r>
-      <w:r>
-        <w:rPr>
-          <w:lang w:val="ru-RU"/>
-        </w:rPr>
-        <w:t xml:space="preserve">Р, </w:t>
-      </w:r>
-      <w:proofErr w:type="spellStart"/>
-      <w:r>
-        <w:rPr>
-          <w:lang w:val="ru-RU"/>
-        </w:rPr>
-        <w:t>Инсуман</w:t>
-      </w:r>
-      <w:proofErr w:type="spellEnd"/>
+        <w:t xml:space="preserve"> НNP </w:t>
+      </w:r>
       <w:r>
         <w:rPr>
           <w:lang w:val="ru-RU"/>
         </w:rPr>
         <w:t xml:space="preserve"> </w:t>
       </w:r>
-      <w:proofErr w:type="spellStart"/>
-      <w:r>
-        <w:rPr>
-          <w:lang w:val="ru-RU"/>
-        </w:rPr>
-        <w:t>Базал</w:t>
-      </w:r>
-      <w:proofErr w:type="spellEnd"/>
-      <w:r>
-        <w:rPr>
-          <w:lang w:val="ru-RU"/>
-        </w:rPr>
-        <w:t xml:space="preserve">, </w:t>
-      </w:r>
-      <w:proofErr w:type="spellStart"/>
-      <w:r>
-        <w:rPr>
-          <w:lang w:val="ru-RU"/>
-        </w:rPr>
-        <w:t>Инсуман</w:t>
-      </w:r>
-      <w:proofErr w:type="spellEnd"/>
-      <w:r>
-        <w:rPr>
-          <w:lang w:val="ru-RU"/>
-        </w:rPr>
-        <w:t xml:space="preserve"> Рапид, </w:t>
-      </w:r>
-      <w:proofErr w:type="spellStart"/>
-      <w:r>
-        <w:rPr>
-          <w:lang w:val="ru-RU"/>
-        </w:rPr>
-        <w:t>Хумулин</w:t>
-      </w:r>
-      <w:proofErr w:type="spellEnd"/>
-      <w:r>
-        <w:rPr>
-          <w:lang w:val="ru-RU"/>
-        </w:rPr>
-        <w:t xml:space="preserve"> R, </w:t>
-      </w:r>
-      <w:proofErr w:type="spellStart"/>
-      <w:r>
-        <w:rPr>
-          <w:lang w:val="ru-RU"/>
-        </w:rPr>
-        <w:t>Хумулин</w:t>
-      </w:r>
-      <w:proofErr w:type="spellEnd"/>
-      <w:r>
-        <w:rPr>
-          <w:lang w:val="ru-RU"/>
-        </w:rPr>
-        <w:t xml:space="preserve"> НПХ, </w:t>
-      </w:r>
-      <w:proofErr w:type="spellStart"/>
-      <w:r>
-        <w:rPr>
-          <w:lang w:val="ru-RU"/>
-        </w:rPr>
-        <w:t>Фармасулин</w:t>
-      </w:r>
-      <w:proofErr w:type="spellEnd"/>
-      <w:r>
-        <w:rPr>
-          <w:lang w:val="ru-RU"/>
-        </w:rPr>
-        <w:t xml:space="preserve"> Н, </w:t>
-      </w:r>
-      <w:proofErr w:type="spellStart"/>
-      <w:r>
-        <w:rPr>
-          <w:lang w:val="ru-RU"/>
-        </w:rPr>
-        <w:t>Фармасулин</w:t>
-      </w:r>
-      <w:proofErr w:type="spellEnd"/>
-      <w:r>
-        <w:rPr>
-          <w:lang w:val="ru-RU"/>
-        </w:rPr>
-        <w:t xml:space="preserve"> НN</w:t>
-      </w:r>
-      <w:r>
-        <w:rPr>
-          <w:lang w:val="ru-RU"/>
-        </w:rPr>
-        <w:t xml:space="preserve">Р, </w:t>
-      </w:r>
-      <w:proofErr w:type="spellStart"/>
-      <w:r>
-        <w:rPr>
-          <w:lang w:val="ru-RU"/>
-        </w:rPr>
-        <w:t>Генсулин</w:t>
-      </w:r>
-      <w:proofErr w:type="spellEnd"/>
-      <w:r>
-        <w:rPr>
-          <w:lang w:val="ru-RU"/>
-        </w:rPr>
-        <w:t xml:space="preserve"> R, </w:t>
-      </w:r>
-      <w:proofErr w:type="spellStart"/>
-      <w:r>
-        <w:rPr>
-          <w:lang w:val="ru-RU"/>
-        </w:rPr>
-        <w:t>Генсулин</w:t>
-      </w:r>
-      <w:proofErr w:type="spellEnd"/>
-      <w:r>
-        <w:rPr>
-          <w:lang w:val="ru-RU"/>
-        </w:rPr>
-        <w:t xml:space="preserve"> Н</w:t>
-      </w:r>
-    </w:p>
-    <w:p>
-      <w:pPr>
-        <w:numPr>
-          <w:ilvl w:val="0"/>
-          <w:numId w:val="2"/>
-        </w:numPr>
-        <w:jc w:val="both"/>
-        <w:rPr>
-          <w:lang w:val="ru-RU"/>
-        </w:rPr>
-      </w:pPr>
-      <w:r>
-        <w:rPr>
-          <w:lang w:val="ru-RU"/>
-        </w:rPr>
-        <w:t xml:space="preserve">ССТ: </w:t>
-      </w:r>
-      <w:proofErr w:type="spellStart"/>
-      <w:r>
-        <w:rPr>
-          <w:lang w:val="ru-RU"/>
-        </w:rPr>
-        <w:t>диабетон</w:t>
-      </w:r>
-      <w:proofErr w:type="spellEnd"/>
-      <w:r>
-        <w:rPr>
-          <w:lang w:val="ru-RU"/>
-        </w:rPr>
-        <w:t xml:space="preserve"> М</w:t>
-      </w:r>
-      <w:proofErr w:type="gramStart"/>
-      <w:r>
-        <w:rPr>
-          <w:lang w:val="ru-RU"/>
-        </w:rPr>
-        <w:t>R</w:t>
-      </w:r>
-      <w:proofErr w:type="gramEnd"/>
-      <w:r>
-        <w:rPr>
-          <w:lang w:val="ru-RU"/>
-        </w:rPr>
-        <w:t xml:space="preserve"> </w:t>
-      </w:r>
-      <w:r>
-        <w:rPr>
-          <w:lang w:val="ru-RU"/>
-        </w:rPr>
-        <w:t>(</w:t>
-      </w:r>
-      <w:proofErr w:type="spellStart"/>
-      <w:r>
-        <w:rPr>
-          <w:lang w:val="ru-RU"/>
-        </w:rPr>
-        <w:t>диаглизид</w:t>
-      </w:r>
-      <w:proofErr w:type="spellEnd"/>
-      <w:r>
-        <w:rPr>
-          <w:lang w:val="ru-RU"/>
-        </w:rPr>
-        <w:t xml:space="preserve"> МR) </w:t>
-      </w:r>
-      <w:r>
-        <w:rPr>
-          <w:lang w:val="ru-RU"/>
-        </w:rPr>
-        <w:t>60 мг</w:t>
-      </w:r>
-    </w:p>
-    <w:p>
-      <w:pPr>
-        <w:ind w:left="435"/>
-        <w:jc w:val="both"/>
-        <w:rPr>
-          <w:lang w:val="ru-RU"/>
-        </w:rPr>
-      </w:pPr>
-      <w:proofErr w:type="spellStart"/>
-      <w:r>
-        <w:rPr>
-          <w:lang w:val="ru-RU"/>
-        </w:rPr>
-        <w:t>диапирид</w:t>
-      </w:r>
-      <w:proofErr w:type="spellEnd"/>
-      <w:r>
-        <w:rPr>
-          <w:lang w:val="ru-RU"/>
-        </w:rPr>
-        <w:t xml:space="preserve"> (</w:t>
-      </w:r>
-      <w:r>
-        <w:rPr>
-          <w:lang w:val="ru-RU"/>
-        </w:rPr>
-        <w:t>амарил</w:t>
-      </w:r>
-      <w:r>
-        <w:rPr>
-          <w:lang w:val="ru-RU"/>
-        </w:rPr>
-        <w:t xml:space="preserve">, </w:t>
-      </w:r>
-      <w:r>
-        <w:rPr>
-          <w:lang w:val="ru-RU"/>
-        </w:rPr>
-        <w:t xml:space="preserve"> </w:t>
-      </w:r>
-      <w:proofErr w:type="spellStart"/>
-      <w:r>
-        <w:rPr>
-          <w:lang w:val="ru-RU"/>
-        </w:rPr>
-        <w:t>олтар</w:t>
-      </w:r>
-      <w:proofErr w:type="spellEnd"/>
-      <w:r>
-        <w:rPr>
-          <w:lang w:val="ru-RU"/>
-        </w:rPr>
-        <w:t xml:space="preserve"> ) 3 мг 1т. *1р/</w:t>
-      </w:r>
-      <w:proofErr w:type="spellStart"/>
-      <w:r>
-        <w:rPr>
-          <w:lang w:val="ru-RU"/>
-        </w:rPr>
-        <w:t>сут</w:t>
-      </w:r>
-      <w:proofErr w:type="spellEnd"/>
-      <w:r>
-        <w:rPr>
-          <w:lang w:val="ru-RU"/>
-        </w:rPr>
-        <w:t xml:space="preserve">. </w:t>
-      </w:r>
-      <w:proofErr w:type="gramStart"/>
-      <w:r>
-        <w:rPr>
-          <w:lang w:val="ru-RU"/>
-        </w:rPr>
-        <w:t>п</w:t>
-      </w:r>
-      <w:proofErr w:type="gramEnd"/>
-      <w:r>
-        <w:rPr>
-          <w:lang w:val="ru-RU"/>
-        </w:rPr>
-        <w:t xml:space="preserve">/з., </w:t>
-      </w:r>
-    </w:p>
-    <w:p>
-      <w:pPr>
-        <w:ind w:left="435"/>
-        <w:jc w:val="both"/>
-        <w:rPr>
-          <w:lang w:val="ru-RU"/>
-        </w:rPr>
-      </w:pPr>
-      <w:r>
-        <w:rPr>
-          <w:lang w:val="ru-RU"/>
-        </w:rPr>
-        <w:t>диаф</w:t>
-      </w:r>
-      <w:r>
-        <w:rPr>
-          <w:lang w:val="ru-RU"/>
-        </w:rPr>
-        <w:t>ормин (</w:t>
-      </w:r>
-      <w:proofErr w:type="spellStart"/>
-      <w:r>
-        <w:rPr>
-          <w:lang w:val="ru-RU"/>
-        </w:rPr>
-        <w:t>сиофор</w:t>
-      </w:r>
-      <w:proofErr w:type="spellEnd"/>
-      <w:r>
-        <w:rPr>
-          <w:lang w:val="ru-RU"/>
-        </w:rPr>
-        <w:t xml:space="preserve">, </w:t>
-      </w:r>
-      <w:r>
-        <w:rPr>
-          <w:lang w:val="ru-RU"/>
-        </w:rPr>
-        <w:t xml:space="preserve"> </w:t>
-      </w:r>
-      <w:proofErr w:type="spellStart"/>
-      <w:r>
-        <w:rPr>
-          <w:lang w:val="ru-RU"/>
-        </w:rPr>
-        <w:t>глюкофаж</w:t>
-      </w:r>
-      <w:proofErr w:type="spellEnd"/>
-      <w:r>
-        <w:rPr>
-          <w:lang w:val="ru-RU"/>
-        </w:rPr>
-        <w:t>) 1000 -</w:t>
-      </w:r>
-      <w:r>
-        <w:rPr>
-          <w:lang w:val="ru-RU"/>
-        </w:rPr>
-        <w:t xml:space="preserve"> 1т. *2р/</w:t>
-      </w:r>
-      <w:proofErr w:type="spellStart"/>
-      <w:r>
-        <w:rPr>
-          <w:lang w:val="ru-RU"/>
-        </w:rPr>
-        <w:t>сут</w:t>
-      </w:r>
-      <w:proofErr w:type="spellEnd"/>
-      <w:r>
-        <w:rPr>
-          <w:lang w:val="ru-RU"/>
-        </w:rPr>
-        <w:t xml:space="preserve">. </w:t>
+      <w:r>
+        <w:rPr>
+          <w:lang w:val="ru-RU"/>
+        </w:rPr>
+        <w:t xml:space="preserve"> п/з </w:t>
+      </w:r>
+      <w:r>
+        <w:rPr>
+          <w:lang w:val="ru-RU"/>
+        </w:rPr>
+        <w:t>42-44ед, п/у 28-30</w:t>
       </w:r>
     </w:p>
     <w:p>
@@ -8065,249 +6816,6 @@
           <w:lang w:val="ru-RU"/>
         </w:rPr>
       </w:pPr>
-      <w:proofErr w:type="spellStart"/>
-      <w:r>
-        <w:rPr>
-          <w:lang w:val="ru-RU"/>
-        </w:rPr>
-        <w:t>Гиполипидемическая</w:t>
-      </w:r>
-      <w:proofErr w:type="spellEnd"/>
-      <w:r>
-        <w:rPr>
-          <w:lang w:val="ru-RU"/>
-        </w:rPr>
-        <w:t xml:space="preserve"> терапия</w:t>
-      </w:r>
-      <w:r>
-        <w:rPr>
-          <w:lang w:val="ru-RU"/>
-        </w:rPr>
-        <w:t>:</w:t>
-      </w:r>
-      <w:r>
-        <w:rPr>
-          <w:lang w:val="ru-RU"/>
-        </w:rPr>
-        <w:t xml:space="preserve"> </w:t>
-      </w:r>
-      <w:proofErr w:type="spellStart"/>
-      <w:r>
-        <w:rPr>
-          <w:lang w:val="ru-RU"/>
-        </w:rPr>
-        <w:t>розувастатин</w:t>
-      </w:r>
-      <w:proofErr w:type="spellEnd"/>
-      <w:r>
-        <w:rPr>
-          <w:lang w:val="ru-RU"/>
-        </w:rPr>
-        <w:t xml:space="preserve"> </w:t>
-      </w:r>
-      <w:r>
-        <w:rPr>
-          <w:lang w:val="ru-RU"/>
-        </w:rPr>
-        <w:t>10 мг</w:t>
-      </w:r>
-      <w:r>
-        <w:rPr>
-          <w:lang w:val="ru-RU"/>
-        </w:rPr>
-        <w:t xml:space="preserve"> </w:t>
-      </w:r>
-      <w:r>
-        <w:rPr>
-          <w:lang w:val="ru-RU"/>
-        </w:rPr>
-        <w:t xml:space="preserve">1т </w:t>
-      </w:r>
-      <w:proofErr w:type="spellStart"/>
-      <w:r>
-        <w:rPr>
-          <w:lang w:val="ru-RU"/>
-        </w:rPr>
-        <w:t>веч</w:t>
-      </w:r>
-      <w:proofErr w:type="spellEnd"/>
-      <w:r>
-        <w:rPr>
-          <w:lang w:val="ru-RU"/>
-        </w:rPr>
-        <w:t xml:space="preserve"> </w:t>
-      </w:r>
-      <w:r>
-        <w:rPr>
-          <w:lang w:val="ru-RU"/>
-        </w:rPr>
-        <w:t>с контр</w:t>
-      </w:r>
-      <w:proofErr w:type="gramStart"/>
-      <w:r>
-        <w:rPr>
-          <w:lang w:val="ru-RU"/>
-        </w:rPr>
-        <w:t>.</w:t>
-      </w:r>
-      <w:proofErr w:type="gramEnd"/>
-      <w:r>
-        <w:rPr>
-          <w:lang w:val="ru-RU"/>
-        </w:rPr>
-        <w:t xml:space="preserve"> </w:t>
-      </w:r>
-      <w:proofErr w:type="spellStart"/>
-      <w:proofErr w:type="gramStart"/>
-      <w:r>
-        <w:rPr>
-          <w:lang w:val="ru-RU"/>
-        </w:rPr>
-        <w:t>л</w:t>
-      </w:r>
-      <w:proofErr w:type="gramEnd"/>
-      <w:r>
-        <w:rPr>
-          <w:lang w:val="ru-RU"/>
-        </w:rPr>
-        <w:t>ипидограммы</w:t>
-      </w:r>
-      <w:proofErr w:type="spellEnd"/>
-      <w:r>
-        <w:rPr>
-          <w:lang w:val="ru-RU"/>
-        </w:rPr>
-        <w:t xml:space="preserve"> </w:t>
-      </w:r>
-      <w:r>
-        <w:rPr>
-          <w:lang w:val="ru-RU"/>
-        </w:rPr>
-        <w:t>через 3 мес.</w:t>
-      </w:r>
-    </w:p>
-    <w:p>
-      <w:pPr>
-        <w:numPr>
-          <w:ilvl w:val="0"/>
-          <w:numId w:val="2"/>
-        </w:numPr>
-        <w:jc w:val="both"/>
-        <w:rPr>
-          <w:lang w:val="ru-RU"/>
-        </w:rPr>
-      </w:pPr>
-      <w:r>
-        <w:rPr>
-          <w:lang w:val="ru-RU"/>
-        </w:rPr>
-        <w:t xml:space="preserve">Круглогодично сосудистая терапия: </w:t>
-      </w:r>
-      <w:proofErr w:type="spellStart"/>
-      <w:r>
-        <w:rPr>
-          <w:lang w:val="ru-RU"/>
-        </w:rPr>
-        <w:t>вазонит</w:t>
-      </w:r>
-      <w:proofErr w:type="spellEnd"/>
-      <w:r>
-        <w:rPr>
-          <w:lang w:val="ru-RU"/>
-        </w:rPr>
-        <w:t xml:space="preserve"> или </w:t>
-      </w:r>
-      <w:proofErr w:type="spellStart"/>
-      <w:r>
-        <w:rPr>
-          <w:lang w:val="ru-RU"/>
-        </w:rPr>
-        <w:t>а</w:t>
-      </w:r>
-      <w:r>
-        <w:rPr>
-          <w:lang w:val="ru-RU"/>
-        </w:rPr>
-        <w:t>гапурин-ретард</w:t>
-      </w:r>
-      <w:proofErr w:type="spellEnd"/>
-      <w:r>
-        <w:rPr>
-          <w:lang w:val="ru-RU"/>
-        </w:rPr>
-        <w:t xml:space="preserve">  1т.*2 р. 1 мес. </w:t>
-      </w:r>
-      <w:r>
-        <w:rPr>
-          <w:lang w:val="ru-RU"/>
-        </w:rPr>
-        <w:t xml:space="preserve">– курсами. </w:t>
-      </w:r>
-      <w:r>
-        <w:rPr>
-          <w:lang w:val="ru-RU"/>
-        </w:rPr>
-        <w:t xml:space="preserve"> </w:t>
-      </w:r>
-    </w:p>
-    <w:p>
-      <w:pPr>
-        <w:pStyle w:val="ab"/>
-        <w:numPr>
-          <w:ilvl w:val="0"/>
-          <w:numId w:val="2"/>
-        </w:numPr>
-        <w:jc w:val="both"/>
-        <w:rPr>
-          <w:lang w:val="ru-RU"/>
-        </w:rPr>
-      </w:pPr>
-      <w:r>
-        <w:rPr>
-          <w:lang w:val="ru-RU"/>
-        </w:rPr>
-        <w:t>Рек</w:t>
-      </w:r>
-      <w:proofErr w:type="gramStart"/>
-      <w:r>
-        <w:rPr>
-          <w:lang w:val="ru-RU"/>
-        </w:rPr>
-        <w:t>.</w:t>
-      </w:r>
-      <w:proofErr w:type="gramEnd"/>
-      <w:r>
-        <w:rPr>
-          <w:lang w:val="ru-RU"/>
-        </w:rPr>
-        <w:t xml:space="preserve"> </w:t>
-      </w:r>
-      <w:proofErr w:type="gramStart"/>
-      <w:r>
-        <w:rPr>
-          <w:lang w:val="ru-RU"/>
-        </w:rPr>
-        <w:t>к</w:t>
-      </w:r>
-      <w:proofErr w:type="gramEnd"/>
-      <w:r>
-        <w:rPr>
-          <w:lang w:val="ru-RU"/>
-        </w:rPr>
-        <w:t xml:space="preserve">ардиолога: </w:t>
-      </w:r>
-    </w:p>
-    <w:p>
-      <w:pPr>
-        <w:numPr>
-          <w:ilvl w:val="0"/>
-          <w:numId w:val="2"/>
-        </w:numPr>
-        <w:jc w:val="both"/>
-        <w:rPr>
-          <w:lang w:val="ru-RU"/>
-        </w:rPr>
-      </w:pPr>
       <w:sdt>
         <w:sdtPr>
           <w:rPr>
@@ -8342,7 +6850,27 @@
         <w:rPr>
           <w:lang w:val="ru-RU"/>
         </w:rPr>
-        <w:t>налаприл 5 мг утром,</w:t>
+        <w:t>налаприл</w:t>
+      </w:r>
+      <w:r>
+        <w:rPr>
+          <w:lang w:val="ru-RU"/>
+        </w:rPr>
+        <w:t xml:space="preserve"> (</w:t>
+      </w:r>
+      <w:proofErr w:type="spellStart"/>
+      <w:r>
+        <w:rPr>
+          <w:lang w:val="ru-RU"/>
+        </w:rPr>
+        <w:t>берлиприл</w:t>
+      </w:r>
+      <w:proofErr w:type="spellEnd"/>
+      <w:r>
+        <w:rPr>
+          <w:lang w:val="ru-RU"/>
+        </w:rPr>
+        <w:t>)</w:t>
       </w:r>
       <w:r>
         <w:rPr>
@@ -8350,11 +6878,49 @@
         </w:rPr>
         <w:t xml:space="preserve"> </w:t>
       </w:r>
+      <w:r>
+        <w:rPr>
+          <w:lang w:val="ru-RU"/>
+        </w:rPr>
+        <w:t>2,</w:t>
+      </w:r>
+      <w:r>
+        <w:rPr>
+          <w:lang w:val="ru-RU"/>
+        </w:rPr>
+        <w:t>5 мг утром,</w:t>
+      </w:r>
+      <w:r>
+        <w:rPr>
+          <w:lang w:val="ru-RU"/>
+        </w:rPr>
+        <w:t xml:space="preserve"> </w:t>
+      </w:r>
+      <w:r>
+        <w:rPr>
+          <w:lang w:val="ru-RU"/>
+        </w:rPr>
+        <w:t xml:space="preserve"> </w:t>
+      </w:r>
       <w:proofErr w:type="spellStart"/>
       <w:r>
         <w:rPr>
           <w:lang w:val="ru-RU"/>
         </w:rPr>
+        <w:t>небиавал</w:t>
+      </w:r>
+      <w:proofErr w:type="spellEnd"/>
+      <w:r>
+        <w:rPr>
+          <w:lang w:val="ru-RU"/>
+        </w:rPr>
+        <w:t xml:space="preserve"> 2,5 мг утром, </w:t>
+      </w:r>
+      <w:proofErr w:type="spellStart"/>
+      <w:r>
+        <w:rPr>
+          <w:lang w:val="ru-RU"/>
+        </w:rPr>
         <w:t>индапрес</w:t>
       </w:r>
       <w:proofErr w:type="spellEnd"/>
@@ -8362,21 +6928,7 @@
         <w:rPr>
           <w:lang w:val="ru-RU"/>
         </w:rPr>
-        <w:t xml:space="preserve"> (</w:t>
-      </w:r>
-      <w:proofErr w:type="spellStart"/>
-      <w:r>
-        <w:rPr>
-          <w:lang w:val="ru-RU"/>
-        </w:rPr>
-        <w:t>индап</w:t>
-      </w:r>
-      <w:proofErr w:type="spellEnd"/>
-      <w:r>
-        <w:rPr>
-          <w:lang w:val="ru-RU"/>
-        </w:rPr>
-        <w:t xml:space="preserve">) 2,5 мг утром, </w:t>
+        <w:t xml:space="preserve"> 2,5 мг утром.  </w:t>
       </w:r>
       <w:r>
         <w:rPr>
@@ -8384,19 +6936,17 @@
         </w:rPr>
         <w:t xml:space="preserve"> </w:t>
       </w:r>
-      <w:proofErr w:type="spellStart"/>
-      <w:r>
-        <w:rPr>
-          <w:lang w:val="ru-RU"/>
-        </w:rPr>
-        <w:t>кардиомагнил</w:t>
-      </w:r>
-      <w:proofErr w:type="spellEnd"/>
-      <w:r>
-        <w:rPr>
-          <w:lang w:val="ru-RU"/>
-        </w:rPr>
-        <w:t xml:space="preserve">  1 т. вечер. Контр. АД. </w:t>
+      <w:r>
+        <w:rPr>
+          <w:lang w:val="ru-RU"/>
+        </w:rPr>
+        <w:t xml:space="preserve"> Контр. АД, ЧСС.</w:t>
+      </w:r>
+      <w:r>
+        <w:rPr>
+          <w:lang w:val="ru-RU"/>
+        </w:rPr>
+        <w:t xml:space="preserve"> </w:t>
       </w:r>
     </w:p>
     <w:p>
@@ -8476,125 +7026,13 @@
         <w:rPr>
           <w:lang w:val="ru-RU"/>
         </w:rPr>
-        <w:t xml:space="preserve"> мес., </w:t>
-      </w:r>
-      <w:proofErr w:type="spellStart"/>
-      <w:r>
-        <w:rPr>
-          <w:lang w:val="ru-RU"/>
-        </w:rPr>
-        <w:t>нейрорубин</w:t>
-      </w:r>
-      <w:proofErr w:type="spellEnd"/>
-      <w:r>
-        <w:rPr>
-          <w:lang w:val="ru-RU"/>
-        </w:rPr>
-        <w:t xml:space="preserve"> форте 1т./</w:t>
-      </w:r>
-      <w:proofErr w:type="spellStart"/>
-      <w:r>
-        <w:rPr>
-          <w:lang w:val="ru-RU"/>
-        </w:rPr>
-        <w:t>сут</w:t>
-      </w:r>
-      <w:proofErr w:type="spellEnd"/>
-      <w:r>
-        <w:rPr>
-          <w:lang w:val="ru-RU"/>
-        </w:rPr>
-        <w:t>.</w:t>
-      </w:r>
-      <w:r>
-        <w:rPr>
-          <w:lang w:val="ru-RU"/>
-        </w:rPr>
-        <w:t>, (</w:t>
-      </w:r>
-      <w:proofErr w:type="spellStart"/>
-      <w:r>
-        <w:rPr>
-          <w:lang w:val="ru-RU"/>
-        </w:rPr>
-        <w:t>мильгамма</w:t>
-      </w:r>
-      <w:proofErr w:type="spellEnd"/>
-      <w:r>
-        <w:rPr>
-          <w:lang w:val="ru-RU"/>
-        </w:rPr>
-        <w:t xml:space="preserve"> 1т.*3р/д.</w:t>
-      </w:r>
-      <w:r>
-        <w:rPr>
-          <w:lang w:val="ru-RU"/>
-        </w:rPr>
-        <w:t xml:space="preserve">, </w:t>
-      </w:r>
-      <w:proofErr w:type="spellStart"/>
-      <w:r>
-        <w:rPr>
-          <w:lang w:val="ru-RU"/>
-        </w:rPr>
-        <w:t>витаксон</w:t>
-      </w:r>
-      <w:proofErr w:type="spellEnd"/>
-      <w:r>
-        <w:rPr>
-          <w:lang w:val="ru-RU"/>
-        </w:rPr>
-        <w:t xml:space="preserve"> 1т. *</w:t>
-      </w:r>
-      <w:r>
-        <w:rPr>
-          <w:lang w:val="ru-RU"/>
-        </w:rPr>
-        <w:t>3</w:t>
-      </w:r>
-      <w:r>
-        <w:rPr>
-          <w:lang w:val="ru-RU"/>
-        </w:rPr>
-        <w:t>р/д.</w:t>
-      </w:r>
-      <w:r>
-        <w:rPr>
-          <w:lang w:val="ru-RU"/>
-        </w:rPr>
-        <w:t>)</w:t>
-      </w:r>
-      <w:r>
-        <w:rPr>
-          <w:lang w:val="ru-RU"/>
-        </w:rPr>
-        <w:t xml:space="preserve"> </w:t>
-      </w:r>
-      <w:r>
-        <w:rPr>
-          <w:lang w:val="ru-RU"/>
-        </w:rPr>
-        <w:t>1 мес.</w:t>
-      </w:r>
-      <w:r>
-        <w:rPr>
-          <w:lang w:val="ru-RU"/>
-        </w:rPr>
-        <w:t xml:space="preserve">, </w:t>
-      </w:r>
-      <w:proofErr w:type="spellStart"/>
-      <w:r>
-        <w:rPr>
-          <w:lang w:val="ru-RU"/>
-        </w:rPr>
-        <w:t>актовегин</w:t>
-      </w:r>
-      <w:proofErr w:type="spellEnd"/>
-      <w:r>
-        <w:rPr>
-          <w:lang w:val="ru-RU"/>
-        </w:rPr>
-        <w:t xml:space="preserve"> 200 мг *2р/д. 1 мес.</w:t>
+        <w:t xml:space="preserve"> м</w:t>
+      </w:r>
+      <w:r>
+        <w:rPr>
+          <w:lang w:val="ru-RU"/>
+        </w:rPr>
+        <w:t>ес.</w:t>
       </w:r>
     </w:p>
     <w:p>
@@ -8612,379 +7050,35 @@
         <w:rPr>
           <w:lang w:val="ru-RU"/>
         </w:rPr>
-        <w:t>Рек. невропатолога: преп. а-</w:t>
-      </w:r>
-      <w:proofErr w:type="spellStart"/>
-      <w:r>
-        <w:rPr>
-          <w:lang w:val="ru-RU"/>
-        </w:rPr>
-        <w:t>липоевой</w:t>
-      </w:r>
-      <w:proofErr w:type="spellEnd"/>
-      <w:r>
-        <w:rPr>
-          <w:lang w:val="ru-RU"/>
-        </w:rPr>
-        <w:t xml:space="preserve"> к-ты 600 мг в/в кап.</w:t>
-      </w:r>
-      <w:r>
-        <w:rPr>
-          <w:lang w:val="ru-RU"/>
-        </w:rPr>
-        <w:t xml:space="preserve">, </w:t>
-      </w:r>
-      <w:r>
-        <w:rPr>
-          <w:lang w:val="ru-RU"/>
-        </w:rPr>
-        <w:t xml:space="preserve">витамины </w:t>
-      </w:r>
-      <w:proofErr w:type="spellStart"/>
-      <w:r>
-        <w:rPr>
-          <w:lang w:val="ru-RU"/>
-        </w:rPr>
-        <w:t>гр</w:t>
-      </w:r>
-      <w:proofErr w:type="spellEnd"/>
-      <w:r>
-        <w:rPr>
-          <w:lang w:val="ru-RU"/>
-        </w:rPr>
-        <w:t xml:space="preserve"> В, </w:t>
-      </w:r>
-      <w:proofErr w:type="spellStart"/>
-      <w:r>
-        <w:rPr>
-          <w:lang w:val="ru-RU"/>
-        </w:rPr>
-        <w:t>актовегин</w:t>
-      </w:r>
-      <w:proofErr w:type="spellEnd"/>
-      <w:r>
-        <w:rPr>
-          <w:lang w:val="ru-RU"/>
-        </w:rPr>
-        <w:t xml:space="preserve"> 10,0 в/в № 10, </w:t>
-      </w:r>
-      <w:proofErr w:type="spellStart"/>
-      <w:r>
-        <w:rPr>
-          <w:lang w:val="ru-RU"/>
-        </w:rPr>
-        <w:t>бенфогамма</w:t>
-      </w:r>
-      <w:proofErr w:type="spellEnd"/>
-      <w:r>
-        <w:rPr>
-          <w:lang w:val="ru-RU"/>
-        </w:rPr>
-        <w:t xml:space="preserve"> 300 мг 1т/</w:t>
-      </w:r>
-      <w:proofErr w:type="spellStart"/>
-      <w:r>
-        <w:rPr>
-          <w:lang w:val="ru-RU"/>
-        </w:rPr>
-        <w:t>сут</w:t>
-      </w:r>
-      <w:proofErr w:type="spellEnd"/>
-      <w:r>
-        <w:rPr>
-          <w:lang w:val="ru-RU"/>
-        </w:rPr>
-        <w:t xml:space="preserve"> до 2 мес.,  вита-</w:t>
-      </w:r>
-      <w:proofErr w:type="spellStart"/>
-      <w:r>
-        <w:rPr>
-          <w:lang w:val="ru-RU"/>
-        </w:rPr>
-        <w:t>мелатононин</w:t>
-      </w:r>
-      <w:proofErr w:type="spellEnd"/>
-      <w:r>
-        <w:rPr>
-          <w:lang w:val="ru-RU"/>
-        </w:rPr>
-        <w:t xml:space="preserve"> 1-2 т </w:t>
-      </w:r>
-      <w:proofErr w:type="spellStart"/>
-      <w:r>
-        <w:rPr>
-          <w:lang w:val="ru-RU"/>
-        </w:rPr>
-        <w:t>веч</w:t>
-      </w:r>
-      <w:proofErr w:type="spellEnd"/>
-      <w:r>
-        <w:rPr>
-          <w:lang w:val="ru-RU"/>
-        </w:rPr>
-        <w:t>.,</w:t>
-      </w:r>
+        <w:t>Соблюдение рек</w:t>
+      </w:r>
+      <w:proofErr w:type="gramStart"/>
+      <w:r>
+        <w:rPr>
+          <w:lang w:val="ru-RU"/>
+        </w:rPr>
+        <w:t>.</w:t>
+      </w:r>
+      <w:proofErr w:type="gramEnd"/>
       <w:r>
         <w:rPr>
           <w:lang w:val="ru-RU"/>
         </w:rPr>
         <w:t xml:space="preserve"> </w:t>
       </w:r>
-      <w:proofErr w:type="spellStart"/>
-      <w:r>
-        <w:rPr>
-          <w:lang w:val="ru-RU"/>
-        </w:rPr>
-        <w:t>вестибо</w:t>
-      </w:r>
-      <w:proofErr w:type="spellEnd"/>
-      <w:r>
-        <w:rPr>
-          <w:lang w:val="ru-RU"/>
-        </w:rPr>
-        <w:t xml:space="preserve"> 24 мг 2р\д, </w:t>
-      </w:r>
-      <w:r>
-        <w:rPr>
-          <w:lang w:val="ru-RU"/>
-        </w:rPr>
-        <w:t xml:space="preserve"> </w:t>
-      </w:r>
-      <w:proofErr w:type="spellStart"/>
-      <w:r>
-        <w:rPr>
-          <w:lang w:val="ru-RU"/>
-        </w:rPr>
-        <w:t>вестинорм</w:t>
-      </w:r>
-      <w:proofErr w:type="spellEnd"/>
-      <w:r>
-        <w:rPr>
-          <w:lang w:val="ru-RU"/>
-        </w:rPr>
-        <w:t xml:space="preserve"> 16 мг 1т 3р\д до 2 </w:t>
-      </w:r>
-      <w:proofErr w:type="spellStart"/>
       <w:proofErr w:type="gramStart"/>
       <w:r>
         <w:rPr>
           <w:lang w:val="ru-RU"/>
         </w:rPr>
-        <w:t>мес</w:t>
-      </w:r>
-      <w:proofErr w:type="spellEnd"/>
+        <w:t>н</w:t>
+      </w:r>
       <w:proofErr w:type="gramEnd"/>
       <w:r>
         <w:rPr>
           <w:lang w:val="ru-RU"/>
         </w:rPr>
-        <w:t xml:space="preserve">,, </w:t>
-      </w:r>
-      <w:proofErr w:type="spellStart"/>
-      <w:r>
-        <w:rPr>
-          <w:lang w:val="ru-RU"/>
-        </w:rPr>
-        <w:t>габагамма</w:t>
-      </w:r>
-      <w:proofErr w:type="spellEnd"/>
-      <w:r>
-        <w:rPr>
-          <w:lang w:val="ru-RU"/>
-        </w:rPr>
-        <w:t xml:space="preserve"> 300 мг </w:t>
-      </w:r>
-      <w:proofErr w:type="spellStart"/>
-      <w:r>
-        <w:rPr>
-          <w:lang w:val="ru-RU"/>
-        </w:rPr>
-        <w:t>веч</w:t>
-      </w:r>
-      <w:proofErr w:type="spellEnd"/>
-      <w:r>
-        <w:rPr>
-          <w:lang w:val="ru-RU"/>
-        </w:rPr>
-        <w:t xml:space="preserve">, </w:t>
-      </w:r>
-      <w:proofErr w:type="spellStart"/>
-      <w:r>
-        <w:rPr>
-          <w:lang w:val="ru-RU"/>
-        </w:rPr>
-        <w:t>габантин</w:t>
-      </w:r>
-      <w:proofErr w:type="spellEnd"/>
-      <w:r>
-        <w:rPr>
-          <w:lang w:val="ru-RU"/>
-        </w:rPr>
-        <w:t xml:space="preserve"> 300мг 2р/</w:t>
-      </w:r>
-      <w:proofErr w:type="spellStart"/>
-      <w:r>
-        <w:rPr>
-          <w:lang w:val="ru-RU"/>
-        </w:rPr>
-        <w:t>сут</w:t>
-      </w:r>
-      <w:proofErr w:type="spellEnd"/>
-      <w:r>
-        <w:rPr>
-          <w:lang w:val="ru-RU"/>
-        </w:rPr>
-        <w:t xml:space="preserve">. 2-3 </w:t>
-      </w:r>
-      <w:proofErr w:type="spellStart"/>
-      <w:r>
-        <w:rPr>
-          <w:lang w:val="ru-RU"/>
-        </w:rPr>
-        <w:t>нед</w:t>
-      </w:r>
-      <w:proofErr w:type="spellEnd"/>
-      <w:r>
-        <w:rPr>
-          <w:lang w:val="ru-RU"/>
-        </w:rPr>
-        <w:t xml:space="preserve">., глицин 2т 3/д., </w:t>
-      </w:r>
-      <w:proofErr w:type="spellStart"/>
-      <w:r>
-        <w:rPr>
-          <w:lang w:val="ru-RU"/>
-        </w:rPr>
-        <w:t>глиятон</w:t>
-      </w:r>
-      <w:proofErr w:type="spellEnd"/>
-      <w:r>
-        <w:rPr>
-          <w:lang w:val="ru-RU"/>
-        </w:rPr>
-        <w:t xml:space="preserve"> 1000  в/м № 10, </w:t>
-      </w:r>
-      <w:proofErr w:type="spellStart"/>
-      <w:r>
-        <w:rPr>
-          <w:lang w:val="ru-RU"/>
-        </w:rPr>
-        <w:t>кортексин</w:t>
-      </w:r>
-      <w:proofErr w:type="spellEnd"/>
-      <w:r>
-        <w:rPr>
-          <w:lang w:val="ru-RU"/>
-        </w:rPr>
-        <w:t xml:space="preserve"> 10,</w:t>
-      </w:r>
-      <w:r>
-        <w:rPr>
-          <w:lang w:val="ru-RU"/>
-        </w:rPr>
-        <w:t>0</w:t>
-      </w:r>
-      <w:r>
-        <w:rPr>
-          <w:lang w:val="ru-RU"/>
-        </w:rPr>
-        <w:t xml:space="preserve"> в/</w:t>
-      </w:r>
-      <w:r>
-        <w:rPr>
-          <w:lang w:val="ru-RU"/>
-        </w:rPr>
-        <w:t>м</w:t>
-      </w:r>
-      <w:r>
-        <w:rPr>
-          <w:lang w:val="ru-RU"/>
-        </w:rPr>
-        <w:t xml:space="preserve"> №10., </w:t>
-      </w:r>
-      <w:proofErr w:type="spellStart"/>
-      <w:r>
-        <w:rPr>
-          <w:lang w:val="ru-RU"/>
-        </w:rPr>
-        <w:t>келтикан</w:t>
-      </w:r>
-      <w:proofErr w:type="spellEnd"/>
-      <w:r>
-        <w:rPr>
-          <w:lang w:val="ru-RU"/>
-        </w:rPr>
-        <w:t xml:space="preserve"> 1т.*3р/д.</w:t>
-      </w:r>
-      <w:r>
-        <w:rPr>
-          <w:lang w:val="ru-RU"/>
-        </w:rPr>
-        <w:t xml:space="preserve"> 1 мес.</w:t>
-      </w:r>
-      <w:r>
-        <w:rPr>
-          <w:lang w:val="ru-RU"/>
-        </w:rPr>
-        <w:t xml:space="preserve">, </w:t>
-      </w:r>
-      <w:proofErr w:type="spellStart"/>
-      <w:r>
-        <w:rPr>
-          <w:lang w:val="ru-RU"/>
-        </w:rPr>
-        <w:t>луцетам</w:t>
-      </w:r>
-      <w:proofErr w:type="spellEnd"/>
-      <w:r>
-        <w:rPr>
-          <w:lang w:val="ru-RU"/>
-        </w:rPr>
-        <w:t xml:space="preserve"> 15,0 в/в </w:t>
-      </w:r>
-      <w:proofErr w:type="spellStart"/>
-      <w:proofErr w:type="gramStart"/>
-      <w:r>
-        <w:rPr>
-          <w:lang w:val="ru-RU"/>
-        </w:rPr>
-        <w:t>стр</w:t>
-      </w:r>
-      <w:proofErr w:type="spellEnd"/>
-      <w:proofErr w:type="gramEnd"/>
-      <w:r>
-        <w:rPr>
-          <w:lang w:val="ru-RU"/>
-        </w:rPr>
-        <w:t xml:space="preserve"> № 10, </w:t>
-      </w:r>
-      <w:proofErr w:type="spellStart"/>
-      <w:r>
-        <w:rPr>
-          <w:lang w:val="ru-RU"/>
-        </w:rPr>
-        <w:t>нуклео</w:t>
-      </w:r>
-      <w:proofErr w:type="spellEnd"/>
-      <w:r>
-        <w:rPr>
-          <w:lang w:val="ru-RU"/>
-        </w:rPr>
-        <w:t xml:space="preserve"> ЦМФ 1т. *2р/д 20 дней, </w:t>
-      </w:r>
-      <w:proofErr w:type="spellStart"/>
-      <w:r>
-        <w:rPr>
-          <w:lang w:val="ru-RU"/>
-        </w:rPr>
-        <w:t>сермион</w:t>
-      </w:r>
-      <w:proofErr w:type="spellEnd"/>
-      <w:r>
-        <w:rPr>
-          <w:lang w:val="ru-RU"/>
-        </w:rPr>
-        <w:t xml:space="preserve"> 30 мг утр. 1 мес., </w:t>
+        <w:t>евролога ( см. выше).</w:t>
       </w:r>
     </w:p>
     <w:p>
@@ -9030,13 +7124,19 @@
         <w:rPr>
           <w:lang w:val="ru-RU"/>
         </w:rPr>
-        <w:t xml:space="preserve">елезы 1р. в год. </w:t>
-      </w:r>
-      <w:r>
-        <w:rPr>
-          <w:lang w:val="ru-RU"/>
-        </w:rPr>
-        <w:t xml:space="preserve">Контр ТТГ 1р в 6 мес. </w:t>
+        <w:t>елезы</w:t>
+      </w:r>
+      <w:r>
+        <w:rPr>
+          <w:lang w:val="ru-RU"/>
+        </w:rPr>
+        <w:t xml:space="preserve">, ТТГ </w:t>
+      </w:r>
+      <w:r>
+        <w:rPr>
+          <w:lang w:val="ru-RU"/>
+        </w:rPr>
+        <w:t xml:space="preserve"> 1р. в год. </w:t>
       </w:r>
     </w:p>
     <w:p>
@@ -9054,87 +7154,39 @@
         <w:rPr>
           <w:lang w:val="ru-RU"/>
         </w:rPr>
-        <w:t>Б/</w:t>
-      </w:r>
-      <w:proofErr w:type="gramStart"/>
-      <w:r>
-        <w:rPr>
-          <w:lang w:val="ru-RU"/>
-        </w:rPr>
-        <w:t>л</w:t>
-      </w:r>
-      <w:proofErr w:type="gramEnd"/>
-      <w:r>
-        <w:rPr>
-          <w:lang w:val="ru-RU"/>
-        </w:rPr>
-        <w:t xml:space="preserve"> серия. </w:t>
-      </w:r>
-      <w:r>
-        <w:rPr>
-          <w:lang w:val="ru-RU"/>
-        </w:rPr>
-        <w:t>АДГ</w:t>
-      </w:r>
-      <w:r>
-        <w:rPr>
-          <w:lang w:val="ru-RU"/>
-        </w:rPr>
-        <w:t xml:space="preserve">  №  </w:t>
-      </w:r>
-      <w:r>
-        <w:rPr>
-          <w:lang w:val="ru-RU"/>
-        </w:rPr>
-        <w:t>671</w:t>
-      </w:r>
-      <w:r>
-        <w:rPr>
-          <w:lang w:val="ru-RU"/>
-        </w:rPr>
-        <w:t>7</w:t>
-      </w:r>
-      <w:r>
-        <w:rPr>
-          <w:lang w:val="ru-RU"/>
-        </w:rPr>
-        <w:t xml:space="preserve">     с  .</w:t>
-      </w:r>
-      <w:r>
-        <w:rPr>
-          <w:lang w:val="ru-RU"/>
-        </w:rPr>
-        <w:t>03.18</w:t>
-      </w:r>
-      <w:r>
-        <w:rPr>
-          <w:lang w:val="ru-RU"/>
-        </w:rPr>
-        <w:t xml:space="preserve"> по  .</w:t>
-      </w:r>
-      <w:r>
-        <w:rPr>
-          <w:lang w:val="ru-RU"/>
-        </w:rPr>
-        <w:t>03.18</w:t>
-      </w:r>
-      <w:r>
-        <w:rPr>
-          <w:lang w:val="ru-RU"/>
-        </w:rPr>
-        <w:t>. к труду     .</w:t>
-      </w:r>
-      <w:r>
-        <w:rPr>
-          <w:lang w:val="ru-RU"/>
-        </w:rPr>
-        <w:t>03.18</w:t>
-      </w:r>
+        <w:t>Контроль СОЭ в динамике.</w:t>
+      </w:r>
+    </w:p>
+    <w:p>
+      <w:pPr>
+        <w:numPr>
+          <w:ilvl w:val="0"/>
+          <w:numId w:val="2"/>
+        </w:numPr>
+        <w:jc w:val="both"/>
+        <w:rPr>
+          <w:lang w:val="ru-RU"/>
+        </w:rPr>
+      </w:pPr>
       <w:r>
         <w:rPr>
           <w:lang w:val="ru-RU"/>
         </w:rPr>
         <w:t xml:space="preserve"> </w:t>
+      </w:r>
+      <w:proofErr w:type="spellStart"/>
+      <w:r>
+        <w:rPr>
+          <w:lang w:val="ru-RU"/>
+        </w:rPr>
+        <w:t>Конс</w:t>
+      </w:r>
+      <w:proofErr w:type="spellEnd"/>
+      <w:r>
+        <w:rPr>
+          <w:lang w:val="ru-RU"/>
+        </w:rPr>
+        <w:t xml:space="preserve"> ревматолога  в плановом порядке.  </w:t>
       </w:r>
     </w:p>
     <w:p>
@@ -9173,14 +7225,7 @@
         <w:rPr>
           <w:lang w:val="ru-RU"/>
         </w:rPr>
-        <w:t>. врач</w:t>
-      </w:r>
-      <w:proofErr w:type="gramStart"/>
-      <w:r>
-        <w:rPr>
-          <w:lang w:val="ru-RU"/>
-        </w:rPr>
-        <w:t xml:space="preserve"> </w:t>
+        <w:t xml:space="preserve">. врач </w:t>
       </w:r>
       <w:sdt>
         <w:sdtPr>
@@ -9193,7 +7238,6 @@
           <w:placeholder>
             <w:docPart w:val="9CD882C775A84FD69235888A47CFB283"/>
           </w:placeholder>
-          <w:showingPlcHdr/>
           <w:comboBox>
             <w:listItem w:displayText="Соловьюк Е.А." w:value="Соловьюк Е.А."/>
             <w:listItem w:displayText="Фещук. И.А." w:value="Фещук. И.А."/>
@@ -9205,18 +7249,19 @@
         </w:sdtPr>
         <w:sdtEndPr/>
         <w:sdtContent>
+          <w:proofErr w:type="spellStart"/>
           <w:r>
             <w:rPr>
               <w:lang w:val="ru-RU"/>
             </w:rPr>
-            <w:t>В</w:t>
+            <w:t>Севумян</w:t>
           </w:r>
-          <w:proofErr w:type="gramEnd"/>
+          <w:proofErr w:type="spellEnd"/>
           <w:r>
             <w:rPr>
               <w:lang w:val="ru-RU"/>
             </w:rPr>
-            <w:t>ыберите элемент.</w:t>
+            <w:t xml:space="preserve"> К.Ю.</w:t>
           </w:r>
         </w:sdtContent>
       </w:sdt>
@@ -9272,7 +7317,6 @@
           <w:placeholder>
             <w:docPart w:val="9526A933A200420DB1D0D728CB4C0509"/>
           </w:placeholder>
-          <w:showingPlcHdr/>
           <w:comboBox>
             <w:listItem w:value=" "/>
             <w:listItem w:displayText="Соловьюк Е.А." w:value="Соловьюк Е.А."/>
@@ -9288,7 +7332,7 @@
             <w:rPr>
               <w:lang w:val="ru-RU"/>
             </w:rPr>
-            <w:t>Выберите элемент.</w:t>
+            <w:t>Еременко Н.В.</w:t>
           </w:r>
         </w:sdtContent>
       </w:sdt>
@@ -9312,14 +7356,12 @@
         </w:rPr>
         <w:t>.</w:t>
       </w:r>
-    </w:p>
-    <w:p>
-      <w:pPr>
-        <w:jc w:val="both"/>
-        <w:rPr>
-          <w:lang w:val="ru-RU"/>
-        </w:rPr>
-      </w:pPr>
+      <w:r>
+        <w:rPr>
+          <w:lang w:val="ru-RU"/>
+        </w:rPr>
+        <w:t xml:space="preserve"> </w:t>
+      </w:r>
     </w:p>
     <w:sectPr>
       <w:headerReference w:type="first" r:id="rId9"/>
@@ -10636,93 +8678,6 @@
     </w:docPart>
     <w:docPart>
       <w:docPartPr>
-        <w:name w:val="FBFC6A18E07A484F9E976562E903BEB7"/>
-        <w:category>
-          <w:name w:val="Общие"/>
-          <w:gallery w:val="placeholder"/>
-        </w:category>
-        <w:types>
-          <w:type w:val="bbPlcHdr"/>
-        </w:types>
-        <w:behaviors>
-          <w:behavior w:val="content"/>
-        </w:behaviors>
-        <w:guid w:val="{E5D938F3-E00E-4F48-ACDE-E2E2655275DF}"/>
-      </w:docPartPr>
-      <w:docPartBody>
-        <w:p>
-          <w:pPr>
-            <w:pStyle w:val="FBFC6A18E07A484F9E976562E903BEB7"/>
-          </w:pPr>
-          <w:r>
-            <w:rPr>
-              <w:rStyle w:val="a3"/>
-            </w:rPr>
-            <w:t>Выберите элемент.</w:t>
-          </w:r>
-        </w:p>
-      </w:docPartBody>
-    </w:docPart>
-    <w:docPart>
-      <w:docPartPr>
-        <w:name w:val="DB435B1E68954750936FB322747598D2"/>
-        <w:category>
-          <w:name w:val="Общие"/>
-          <w:gallery w:val="placeholder"/>
-        </w:category>
-        <w:types>
-          <w:type w:val="bbPlcHdr"/>
-        </w:types>
-        <w:behaviors>
-          <w:behavior w:val="content"/>
-        </w:behaviors>
-        <w:guid w:val="{7122C427-55FD-49A2-B369-ED6DAFC67A8F}"/>
-      </w:docPartPr>
-      <w:docPartBody>
-        <w:p>
-          <w:pPr>
-            <w:pStyle w:val="DB435B1E68954750936FB322747598D2"/>
-          </w:pPr>
-          <w:r>
-            <w:rPr>
-              <w:rStyle w:val="a3"/>
-            </w:rPr>
-            <w:t>Выберите элемент.</w:t>
-          </w:r>
-        </w:p>
-      </w:docPartBody>
-    </w:docPart>
-    <w:docPart>
-      <w:docPartPr>
-        <w:name w:val="5917FEE754784A0BA4173B51A4E1CE95"/>
-        <w:category>
-          <w:name w:val="Общие"/>
-          <w:gallery w:val="placeholder"/>
-        </w:category>
-        <w:types>
-          <w:type w:val="bbPlcHdr"/>
-        </w:types>
-        <w:behaviors>
-          <w:behavior w:val="content"/>
-        </w:behaviors>
-        <w:guid w:val="{92F74F23-8C0C-424C-A12C-19EB4EDE41E3}"/>
-      </w:docPartPr>
-      <w:docPartBody>
-        <w:p>
-          <w:pPr>
-            <w:pStyle w:val="5917FEE754784A0BA4173B51A4E1CE95"/>
-          </w:pPr>
-          <w:r>
-            <w:rPr>
-              <w:rStyle w:val="a3"/>
-            </w:rPr>
-            <w:t>Выберите элемент.</w:t>
-          </w:r>
-        </w:p>
-      </w:docPartBody>
-    </w:docPart>
-    <w:docPart>
-      <w:docPartPr>
         <w:name w:val="FFCB998A69C547318D033520574A41D0"/>
         <w:category>
           <w:name w:val="Общие"/>
@@ -10898,6 +8853,7 @@
     <w:rsid w:val="005D67E2"/>
     <w:rsid w:val="007527EF"/>
     <w:rsid w:val="0076178A"/>
+    <w:rsid w:val="007D0A6B"/>
     <w:rsid w:val="007E68FB"/>
     <w:rsid w:val="008C2D0E"/>
     <w:rsid w:val="008F7EF5"/>
@@ -10915,6 +8871,7 @@
     <w:rsid w:val="00B7133E"/>
     <w:rsid w:val="00BA4DC9"/>
     <w:rsid w:val="00C00E28"/>
+    <w:rsid w:val="00C7425A"/>
     <w:rsid w:val="00C82459"/>
     <w:rsid w:val="00CD1752"/>
     <w:rsid w:val="00CE2E2F"/>
@@ -11760,7 +9717,7 @@
 </file>
 
 <file path=customXml/itemProps1.xml><?xml version="1.0" encoding="utf-8"?>
-<ds:datastoreItem xmlns:ds="http://schemas.openxmlformats.org/officeDocument/2006/customXml" ds:itemID="{76A751BC-5A92-4B99-A1ED-F68858815548}">
+<ds:datastoreItem xmlns:ds="http://schemas.openxmlformats.org/officeDocument/2006/customXml" ds:itemID="{DAB24B5D-86FD-424A-9111-B4BD5DAF6A99}">
   <ds:schemaRefs>
     <ds:schemaRef ds:uri="http://schemas.openxmlformats.org/officeDocument/2006/bibliography"/>
   </ds:schemaRefs>
